--- a/Informe Proyecto.docx
+++ b/Informe Proyecto.docx
@@ -2,8 +2,474 @@
 <file path=word/document.xml><?xml version="1.0" encoding="utf-8"?>
 <w:document xmlns:wpc="http://schemas.microsoft.com/office/word/2010/wordprocessingCanvas" xmlns:cx="http://schemas.microsoft.com/office/drawing/2014/chartex" xmlns:cx1="http://schemas.microsoft.com/office/drawing/2015/9/8/chartex" xmlns:cx2="http://schemas.microsoft.com/office/drawing/2015/10/21/chartex" xmlns:cx3="http://schemas.microsoft.com/office/drawing/2016/5/9/chartex" xmlns:cx4="http://schemas.microsoft.com/office/drawing/2016/5/10/chartex" xmlns:cx5="http://schemas.microsoft.com/office/drawing/2016/5/11/chartex" xmlns:cx6="http://schemas.microsoft.com/office/drawing/2016/5/12/chartex" xmlns:cx7="http://schemas.microsoft.com/office/drawing/2016/5/13/chartex" xmlns:cx8="http://schemas.microsoft.com/office/drawing/2016/5/14/chartex" xmlns:mc="http://schemas.openxmlformats.org/markup-compatibility/2006" xmlns:aink="http://schemas.microsoft.com/office/drawing/2016/ink" xmlns:am3d="http://schemas.microsoft.com/office/drawing/2017/model3d" xmlns:o="urn:schemas-microsoft-com:office:office" xmlns:oel="http://schemas.microsoft.com/office/2019/extlst" xmlns:r="http://schemas.openxmlformats.org/officeDocument/2006/relationships" xmlns:m="http://schemas.openxmlformats.org/officeDocument/2006/math" xmlns:v="urn:schemas-microsoft-com:vml" xmlns:wp14="http://schemas.microsoft.com/office/word/2010/wordprocessingDrawing" xmlns:wp="http://schemas.openxmlformats.org/drawingml/2006/wordprocessingDrawing" xmlns:w10="urn:schemas-microsoft-com:office:word" xmlns:w="http://schemas.openxmlformats.org/wordprocessingml/2006/main" xmlns:w14="http://schemas.microsoft.com/office/word/2010/wordml" xmlns:w15="http://schemas.microsoft.com/office/word/2012/wordml" xmlns:w16cex="http://schemas.microsoft.com/office/word/2018/wordml/cex" xmlns:w16cid="http://schemas.microsoft.com/office/word/2016/wordml/cid" xmlns:w16="http://schemas.microsoft.com/office/word/2018/wordml" xmlns:w16sdtdh="http://schemas.microsoft.com/office/word/2020/wordml/sdtdatahash" xmlns:w16se="http://schemas.microsoft.com/office/word/2015/wordml/symex" xmlns:wpg="http://schemas.microsoft.com/office/word/2010/wordprocessingGroup" xmlns:wpi="http://schemas.microsoft.com/office/word/2010/wordprocessingInk" xmlns:wne="http://schemas.microsoft.com/office/word/2006/wordml" xmlns:wps="http://schemas.microsoft.com/office/word/2010/wordprocessingShape" mc:Ignorable="w14 w15 w16se w16cid w16 w16cex w16sdtdh wp14">
   <w:body>
+    <w:sdt>
+      <w:sdtPr>
+        <w:rPr>
+          <w:color w:val="4472C4" w:themeColor="accent1"/>
+        </w:rPr>
+        <w:id w:val="-1560089739"/>
+        <w:docPartObj>
+          <w:docPartGallery w:val="Cover Pages"/>
+          <w:docPartUnique/>
+        </w:docPartObj>
+      </w:sdtPr>
+      <w:sdtEndPr>
+        <w:rPr>
+          <w:rStyle w:val="Textoennegrita"/>
+          <w:rFonts w:ascii="Lato" w:eastAsiaTheme="minorHAnsi" w:hAnsi="Lato"/>
+          <w:b/>
+          <w:bCs/>
+          <w:color w:val="2D3B45"/>
+          <w:sz w:val="24"/>
+          <w:shd w:val="clear" w:color="auto" w:fill="FFFFFF"/>
+          <w:lang w:eastAsia="en-US"/>
+        </w:rPr>
+      </w:sdtEndPr>
+      <w:sdtContent>
+        <w:p>
+          <w:pPr>
+            <w:pStyle w:val="Sinespaciado"/>
+            <w:jc w:val="center"/>
+            <w:rPr>
+              <w:rFonts w:ascii="Times New Roman" w:eastAsia="Times New Roman" w:hAnsi="Times New Roman" w:cs="Times New Roman"/>
+              <w:b/>
+              <w:caps/>
+              <w:color w:val="000000"/>
+              <w:sz w:val="28"/>
+              <w:szCs w:val="28"/>
+            </w:rPr>
+          </w:pPr>
+          <w:r>
+            <w:rPr>
+              <w:rFonts w:eastAsia="Arial" w:cs="Times New Roman"/>
+              <w:noProof/>
+              <w:sz w:val="28"/>
+              <w:szCs w:val="28"/>
+            </w:rPr>
+            <w:drawing>
+              <wp:anchor distT="0" distB="0" distL="114300" distR="114300" simplePos="0" relativeHeight="251659264" behindDoc="1" locked="0" layoutInCell="1" allowOverlap="1" wp14:anchorId="7149C054" wp14:editId="356458AB">
+                <wp:simplePos x="1150883" y="1481959"/>
+                <wp:positionH relativeFrom="margin">
+                  <wp:align>center</wp:align>
+                </wp:positionH>
+                <wp:positionV relativeFrom="margin">
+                  <wp:align>center</wp:align>
+                </wp:positionV>
+                <wp:extent cx="6306207" cy="6260284"/>
+                <wp:effectExtent l="0" t="0" r="0" b="0"/>
+                <wp:wrapNone/>
+                <wp:docPr id="1" name="Imagen 1"/>
+                <wp:cNvGraphicFramePr>
+                  <a:graphicFrameLocks xmlns:a="http://schemas.openxmlformats.org/drawingml/2006/main" noChangeAspect="1"/>
+                </wp:cNvGraphicFramePr>
+                <a:graphic xmlns:a="http://schemas.openxmlformats.org/drawingml/2006/main">
+                  <a:graphicData uri="http://schemas.openxmlformats.org/drawingml/2006/picture">
+                    <pic:pic xmlns:pic="http://schemas.openxmlformats.org/drawingml/2006/picture">
+                      <pic:nvPicPr>
+                        <pic:cNvPr id="0" name="Picture 1"/>
+                        <pic:cNvPicPr>
+                          <a:picLocks noChangeAspect="1" noChangeArrowheads="1"/>
+                        </pic:cNvPicPr>
+                      </pic:nvPicPr>
+                      <pic:blipFill>
+                        <a:blip r:embed="rId8">
+                          <a:extLst>
+                            <a:ext uri="{28A0092B-C50C-407E-A947-70E740481C1C}">
+                              <a14:useLocalDpi xmlns:a14="http://schemas.microsoft.com/office/drawing/2010/main" val="0"/>
+                            </a:ext>
+                          </a:extLst>
+                        </a:blip>
+                        <a:srcRect/>
+                        <a:stretch>
+                          <a:fillRect/>
+                        </a:stretch>
+                      </pic:blipFill>
+                      <pic:spPr bwMode="auto">
+                        <a:xfrm>
+                          <a:off x="0" y="0"/>
+                          <a:ext cx="6306207" cy="6260284"/>
+                        </a:xfrm>
+                        <a:prstGeom prst="rect">
+                          <a:avLst/>
+                        </a:prstGeom>
+                        <a:noFill/>
+                        <a:ln>
+                          <a:noFill/>
+                        </a:ln>
+                      </pic:spPr>
+                    </pic:pic>
+                  </a:graphicData>
+                </a:graphic>
+                <wp14:sizeRelH relativeFrom="margin">
+                  <wp14:pctWidth>0</wp14:pctWidth>
+                </wp14:sizeRelH>
+                <wp14:sizeRelV relativeFrom="margin">
+                  <wp14:pctHeight>0</wp14:pctHeight>
+                </wp14:sizeRelV>
+              </wp:anchor>
+            </w:drawing>
+          </w:r>
+          <w:r>
+            <w:rPr>
+              <w:rFonts w:eastAsia="Arial" w:cs="Times New Roman"/>
+              <w:b/>
+              <w:bCs/>
+              <w:sz w:val="28"/>
+              <w:szCs w:val="28"/>
+            </w:rPr>
+            <w:t>UNIVERSIDAD MARIANO GÁLVEZ DE GUATEMALA</w:t>
+          </w:r>
+        </w:p>
+        <w:p>
+          <w:pPr>
+            <w:spacing w:after="0"/>
+            <w:jc w:val="center"/>
+            <w:rPr>
+              <w:rFonts w:eastAsia="Arial" w:cs="Times New Roman"/>
+              <w:b/>
+              <w:bCs/>
+              <w:sz w:val="28"/>
+              <w:szCs w:val="28"/>
+            </w:rPr>
+          </w:pPr>
+          <w:r>
+            <w:rPr>
+              <w:rFonts w:eastAsia="Arial" w:cs="Times New Roman"/>
+              <w:b/>
+              <w:bCs/>
+              <w:sz w:val="28"/>
+              <w:szCs w:val="28"/>
+            </w:rPr>
+            <w:t>CENTRO UNIVERSITARIO SANARATE</w:t>
+          </w:r>
+        </w:p>
+        <w:p>
+          <w:pPr>
+            <w:spacing w:after="0"/>
+            <w:jc w:val="center"/>
+            <w:rPr>
+              <w:rFonts w:eastAsia="Arial" w:cs="Times New Roman"/>
+              <w:b/>
+              <w:bCs/>
+              <w:sz w:val="28"/>
+              <w:szCs w:val="28"/>
+            </w:rPr>
+          </w:pPr>
+          <w:r>
+            <w:rPr>
+              <w:rFonts w:eastAsia="Arial" w:cs="Times New Roman"/>
+              <w:b/>
+              <w:bCs/>
+              <w:sz w:val="28"/>
+              <w:szCs w:val="28"/>
+            </w:rPr>
+            <w:t>FACULTAD DE INGENIERÍA</w:t>
+          </w:r>
+        </w:p>
+        <w:p>
+          <w:pPr>
+            <w:spacing w:after="0"/>
+            <w:jc w:val="center"/>
+            <w:rPr>
+              <w:rFonts w:eastAsia="Arial" w:cs="Times New Roman"/>
+              <w:b/>
+              <w:bCs/>
+              <w:sz w:val="28"/>
+              <w:szCs w:val="28"/>
+            </w:rPr>
+          </w:pPr>
+          <w:r>
+            <w:rPr>
+              <w:rFonts w:eastAsia="Arial" w:cs="Times New Roman"/>
+              <w:b/>
+              <w:bCs/>
+              <w:sz w:val="28"/>
+              <w:szCs w:val="28"/>
+            </w:rPr>
+            <w:t>INGENIERÍA EN SISTEMAS DE LA INFORMACIÓN Y CIENCIAS DE LA COMPUTACIÓN</w:t>
+          </w:r>
+        </w:p>
+        <w:p>
+          <w:pPr>
+            <w:spacing w:after="0"/>
+            <w:jc w:val="center"/>
+            <w:rPr>
+              <w:rFonts w:eastAsia="Arial" w:cs="Times New Roman"/>
+              <w:b/>
+              <w:bCs/>
+              <w:sz w:val="28"/>
+              <w:szCs w:val="28"/>
+            </w:rPr>
+          </w:pPr>
+          <w:r>
+            <w:rPr>
+              <w:rFonts w:eastAsia="Arial" w:cs="Times New Roman"/>
+              <w:b/>
+              <w:bCs/>
+              <w:sz w:val="28"/>
+              <w:szCs w:val="28"/>
+            </w:rPr>
+            <w:t>ESTADÍSTICA I</w:t>
+          </w:r>
+        </w:p>
+        <w:p>
+          <w:pPr>
+            <w:spacing w:after="0"/>
+            <w:jc w:val="center"/>
+            <w:rPr>
+              <w:rFonts w:eastAsia="Arial" w:cs="Times New Roman"/>
+              <w:b/>
+              <w:bCs/>
+              <w:sz w:val="28"/>
+              <w:szCs w:val="28"/>
+            </w:rPr>
+          </w:pPr>
+          <w:r>
+            <w:rPr>
+              <w:rFonts w:eastAsia="Arial" w:cs="Times New Roman"/>
+              <w:b/>
+              <w:bCs/>
+              <w:sz w:val="28"/>
+              <w:szCs w:val="28"/>
+            </w:rPr>
+            <w:t>ING. RICHARD DAVID ORTIZ SASVIN</w:t>
+          </w:r>
+        </w:p>
+        <w:p>
+          <w:pPr>
+            <w:spacing w:after="0"/>
+            <w:jc w:val="center"/>
+            <w:rPr>
+              <w:rFonts w:eastAsia="Arial" w:cs="Times New Roman"/>
+              <w:b/>
+              <w:bCs/>
+              <w:sz w:val="44"/>
+              <w:szCs w:val="40"/>
+            </w:rPr>
+          </w:pPr>
+        </w:p>
+        <w:p>
+          <w:pPr>
+            <w:spacing w:after="0"/>
+            <w:jc w:val="center"/>
+            <w:rPr>
+              <w:rFonts w:eastAsia="Arial" w:cs="Times New Roman"/>
+              <w:b/>
+              <w:bCs/>
+              <w:sz w:val="44"/>
+              <w:szCs w:val="40"/>
+            </w:rPr>
+          </w:pPr>
+        </w:p>
+        <w:p>
+          <w:pPr>
+            <w:spacing w:after="0"/>
+            <w:jc w:val="center"/>
+            <w:rPr>
+              <w:rFonts w:eastAsia="Arial" w:cs="Times New Roman"/>
+              <w:b/>
+              <w:bCs/>
+              <w:sz w:val="44"/>
+              <w:szCs w:val="40"/>
+            </w:rPr>
+          </w:pPr>
+        </w:p>
+        <w:p>
+          <w:pPr>
+            <w:spacing w:after="0" w:line="259" w:lineRule="auto"/>
+            <w:ind w:firstLine="0"/>
+            <w:rPr>
+              <w:rFonts w:eastAsia="Arial" w:cs="Times New Roman"/>
+              <w:b/>
+              <w:bCs/>
+              <w:sz w:val="44"/>
+              <w:szCs w:val="40"/>
+            </w:rPr>
+          </w:pPr>
+        </w:p>
+        <w:p>
+          <w:pPr>
+            <w:spacing w:after="0" w:line="259" w:lineRule="auto"/>
+            <w:jc w:val="center"/>
+            <w:rPr>
+              <w:rFonts w:eastAsia="Arial" w:cs="Times New Roman"/>
+              <w:b/>
+              <w:bCs/>
+              <w:sz w:val="40"/>
+              <w:szCs w:val="36"/>
+            </w:rPr>
+          </w:pPr>
+          <w:r>
+            <w:rPr>
+              <w:rFonts w:eastAsia="Arial" w:cs="Times New Roman"/>
+              <w:b/>
+              <w:bCs/>
+              <w:sz w:val="96"/>
+              <w:szCs w:val="72"/>
+            </w:rPr>
+            <w:t>Estadística Descriptiva</w:t>
+          </w:r>
+        </w:p>
+        <w:p>
+          <w:pPr>
+            <w:spacing w:after="0"/>
+            <w:rPr>
+              <w:rFonts w:eastAsia="Arial" w:cs="Times New Roman"/>
+              <w:b/>
+              <w:bCs/>
+            </w:rPr>
+          </w:pPr>
+        </w:p>
+        <w:p>
+          <w:pPr>
+            <w:spacing w:after="0"/>
+            <w:rPr>
+              <w:rFonts w:eastAsia="Arial" w:cs="Times New Roman"/>
+              <w:b/>
+              <w:bCs/>
+            </w:rPr>
+          </w:pPr>
+        </w:p>
+        <w:p>
+          <w:pPr>
+            <w:spacing w:after="0"/>
+            <w:rPr>
+              <w:rFonts w:eastAsia="Arial" w:cs="Times New Roman"/>
+              <w:b/>
+              <w:bCs/>
+            </w:rPr>
+          </w:pPr>
+        </w:p>
+        <w:p>
+          <w:pPr>
+            <w:spacing w:after="0"/>
+            <w:rPr>
+              <w:rFonts w:eastAsia="Arial" w:cs="Times New Roman"/>
+              <w:b/>
+              <w:bCs/>
+            </w:rPr>
+          </w:pPr>
+        </w:p>
+        <w:p>
+          <w:pPr>
+            <w:spacing w:after="0"/>
+            <w:rPr>
+              <w:rFonts w:eastAsia="Arial" w:cs="Times New Roman"/>
+              <w:b/>
+              <w:bCs/>
+            </w:rPr>
+          </w:pPr>
+        </w:p>
+        <w:p>
+          <w:pPr>
+            <w:spacing w:after="0"/>
+            <w:rPr>
+              <w:rFonts w:eastAsia="Arial" w:cs="Times New Roman"/>
+              <w:b/>
+              <w:bCs/>
+            </w:rPr>
+          </w:pPr>
+        </w:p>
+        <w:p>
+          <w:pPr>
+            <w:spacing w:after="0"/>
+            <w:ind w:firstLine="0"/>
+            <w:rPr>
+              <w:rFonts w:eastAsia="Arial" w:cs="Times New Roman"/>
+              <w:b/>
+              <w:bCs/>
+            </w:rPr>
+          </w:pPr>
+        </w:p>
+        <w:p>
+          <w:pPr>
+            <w:spacing w:after="0"/>
+            <w:ind w:firstLine="0"/>
+            <w:rPr>
+              <w:rFonts w:eastAsia="Arial" w:cs="Times New Roman"/>
+              <w:b/>
+              <w:bCs/>
+            </w:rPr>
+          </w:pPr>
+        </w:p>
+        <w:p>
+          <w:pPr>
+            <w:spacing w:after="0"/>
+            <w:ind w:firstLine="0"/>
+            <w:rPr>
+              <w:rFonts w:eastAsia="Arial" w:cs="Times New Roman"/>
+              <w:b/>
+              <w:bCs/>
+            </w:rPr>
+          </w:pPr>
+        </w:p>
+        <w:p>
+          <w:pPr>
+            <w:spacing w:after="0"/>
+            <w:rPr>
+              <w:rFonts w:eastAsia="Arial" w:cs="Times New Roman"/>
+              <w:b/>
+              <w:bCs/>
+            </w:rPr>
+          </w:pPr>
+        </w:p>
+        <w:p>
+          <w:pPr>
+            <w:spacing w:after="0"/>
+            <w:rPr>
+              <w:rFonts w:eastAsia="Arial" w:cs="Times New Roman"/>
+              <w:b/>
+              <w:bCs/>
+            </w:rPr>
+          </w:pPr>
+        </w:p>
+        <w:p>
+          <w:pPr>
+            <w:spacing w:after="0"/>
+            <w:jc w:val="center"/>
+            <w:rPr>
+              <w:rFonts w:eastAsia="Arial" w:cs="Times New Roman"/>
+              <w:b/>
+              <w:bCs/>
+            </w:rPr>
+          </w:pPr>
+          <w:r>
+            <w:rPr>
+              <w:rFonts w:eastAsia="Arial" w:cs="Times New Roman"/>
+              <w:b/>
+              <w:bCs/>
+            </w:rPr>
+            <w:t>DONALD FERNANDO GONZALEZ PEREZ</w:t>
+          </w:r>
+        </w:p>
+        <w:p>
+          <w:pPr>
+            <w:spacing w:line="259" w:lineRule="auto"/>
+            <w:ind w:firstLine="0"/>
+            <w:jc w:val="center"/>
+            <w:rPr>
+              <w:rStyle w:val="Textoennegrita"/>
+              <w:rFonts w:ascii="Lato" w:hAnsi="Lato"/>
+              <w:color w:val="2D3B45"/>
+              <w:shd w:val="clear" w:color="auto" w:fill="FFFFFF"/>
+            </w:rPr>
+          </w:pPr>
+          <w:r>
+            <w:rPr>
+              <w:rFonts w:eastAsia="Arial" w:cs="Times New Roman"/>
+              <w:b/>
+              <w:bCs/>
+            </w:rPr>
+            <w:t>8590 20 15472</w:t>
+          </w:r>
+        </w:p>
+      </w:sdtContent>
+    </w:sdt>
     <w:p>
       <w:pPr>
+        <w:spacing w:line="259" w:lineRule="auto"/>
+        <w:ind w:firstLine="0"/>
+        <w:jc w:val="left"/>
         <w:rPr>
           <w:rStyle w:val="Textoennegrita"/>
           <w:rFonts w:ascii="Lato" w:hAnsi="Lato"/>
@@ -18,9 +484,931 @@
           <w:color w:val="2D3B45"/>
           <w:shd w:val="clear" w:color="auto" w:fill="FFFFFF"/>
         </w:rPr>
-        <w:t xml:space="preserve">Carátula, Índice, Introducción, </w:t>
-      </w:r>
-    </w:p>
+        <w:br w:type="page"/>
+      </w:r>
+    </w:p>
+    <w:p>
+      <w:pPr>
+        <w:pStyle w:val="TtuloTDC"/>
+        <w:jc w:val="center"/>
+        <w:rPr>
+          <w:lang w:val="es-ES"/>
+        </w:rPr>
+      </w:pPr>
+    </w:p>
+    <w:p>
+      <w:pPr>
+        <w:rPr>
+          <w:lang w:val="es-ES" w:eastAsia="es-GT"/>
+        </w:rPr>
+      </w:pPr>
+    </w:p>
+    <w:p>
+      <w:pPr>
+        <w:rPr>
+          <w:lang w:val="es-ES" w:eastAsia="es-GT"/>
+        </w:rPr>
+      </w:pPr>
+    </w:p>
+    <w:p>
+      <w:pPr>
+        <w:rPr>
+          <w:lang w:val="es-ES" w:eastAsia="es-GT"/>
+        </w:rPr>
+      </w:pPr>
+    </w:p>
+    <w:sdt>
+      <w:sdtPr>
+        <w:rPr>
+          <w:b/>
+          <w:bCs/>
+          <w:lang w:val="es-ES"/>
+        </w:rPr>
+        <w:id w:val="-1794352652"/>
+        <w:docPartObj>
+          <w:docPartGallery w:val="Table of Contents"/>
+          <w:docPartUnique/>
+        </w:docPartObj>
+      </w:sdtPr>
+      <w:sdtEndPr>
+        <w:rPr>
+          <w:rFonts w:ascii="Arial" w:eastAsiaTheme="minorHAnsi" w:hAnsi="Arial" w:cstheme="minorBidi"/>
+          <w:color w:val="auto"/>
+          <w:sz w:val="24"/>
+          <w:szCs w:val="22"/>
+          <w:lang w:eastAsia="en-US"/>
+        </w:rPr>
+      </w:sdtEndPr>
+      <w:sdtContent>
+        <w:p>
+          <w:pPr>
+            <w:pStyle w:val="TtuloTDC"/>
+            <w:jc w:val="center"/>
+            <w:rPr>
+              <w:b/>
+              <w:bCs/>
+            </w:rPr>
+          </w:pPr>
+          <w:r>
+            <w:rPr>
+              <w:b/>
+              <w:bCs/>
+              <w:color w:val="000000" w:themeColor="text1"/>
+              <w:lang w:val="es-ES"/>
+            </w:rPr>
+            <w:t>ÍNDICE</w:t>
+          </w:r>
+        </w:p>
+        <w:p>
+          <w:pPr>
+            <w:pStyle w:val="TDC1"/>
+            <w:tabs>
+              <w:tab w:val="right" w:leader="dot" w:pos="8828"/>
+            </w:tabs>
+            <w:rPr>
+              <w:rFonts w:asciiTheme="minorHAnsi" w:eastAsiaTheme="minorEastAsia" w:hAnsiTheme="minorHAnsi"/>
+              <w:noProof/>
+              <w:sz w:val="22"/>
+              <w:lang w:eastAsia="es-GT"/>
+            </w:rPr>
+          </w:pPr>
+          <w:r>
+            <w:fldChar w:fldCharType="begin"/>
+          </w:r>
+          <w:r>
+            <w:instrText xml:space="preserve"> TOC \o "1-3" \h \z \u </w:instrText>
+          </w:r>
+          <w:r>
+            <w:fldChar w:fldCharType="separate"/>
+          </w:r>
+          <w:hyperlink w:anchor="_Toc117351878" w:history="1">
+            <w:r>
+              <w:rPr>
+                <w:rStyle w:val="Hipervnculo"/>
+                <w:noProof/>
+              </w:rPr>
+              <w:t>Introducción</w:t>
+            </w:r>
+            <w:r>
+              <w:rPr>
+                <w:noProof/>
+                <w:webHidden/>
+              </w:rPr>
+              <w:tab/>
+            </w:r>
+            <w:r>
+              <w:rPr>
+                <w:noProof/>
+                <w:webHidden/>
+              </w:rPr>
+              <w:fldChar w:fldCharType="begin"/>
+            </w:r>
+            <w:r>
+              <w:rPr>
+                <w:noProof/>
+                <w:webHidden/>
+              </w:rPr>
+              <w:instrText xml:space="preserve"> PAGEREF _Toc117351878 \h </w:instrText>
+            </w:r>
+            <w:r>
+              <w:rPr>
+                <w:noProof/>
+                <w:webHidden/>
+              </w:rPr>
+            </w:r>
+            <w:r>
+              <w:rPr>
+                <w:noProof/>
+                <w:webHidden/>
+              </w:rPr>
+              <w:fldChar w:fldCharType="separate"/>
+            </w:r>
+            <w:r>
+              <w:rPr>
+                <w:noProof/>
+                <w:webHidden/>
+              </w:rPr>
+              <w:t>2</w:t>
+            </w:r>
+            <w:r>
+              <w:rPr>
+                <w:noProof/>
+                <w:webHidden/>
+              </w:rPr>
+              <w:fldChar w:fldCharType="end"/>
+            </w:r>
+          </w:hyperlink>
+        </w:p>
+        <w:p>
+          <w:pPr>
+            <w:pStyle w:val="TDC1"/>
+            <w:tabs>
+              <w:tab w:val="right" w:leader="dot" w:pos="8828"/>
+            </w:tabs>
+            <w:rPr>
+              <w:rFonts w:asciiTheme="minorHAnsi" w:eastAsiaTheme="minorEastAsia" w:hAnsiTheme="minorHAnsi"/>
+              <w:noProof/>
+              <w:sz w:val="22"/>
+              <w:lang w:eastAsia="es-GT"/>
+            </w:rPr>
+          </w:pPr>
+          <w:hyperlink w:anchor="_Toc117351879" w:history="1">
+            <w:r>
+              <w:rPr>
+                <w:rStyle w:val="Hipervnculo"/>
+                <w:noProof/>
+              </w:rPr>
+              <w:t>Estadística Descriptiva</w:t>
+            </w:r>
+            <w:r>
+              <w:rPr>
+                <w:noProof/>
+                <w:webHidden/>
+              </w:rPr>
+              <w:tab/>
+            </w:r>
+            <w:r>
+              <w:rPr>
+                <w:noProof/>
+                <w:webHidden/>
+              </w:rPr>
+              <w:fldChar w:fldCharType="begin"/>
+            </w:r>
+            <w:r>
+              <w:rPr>
+                <w:noProof/>
+                <w:webHidden/>
+              </w:rPr>
+              <w:instrText xml:space="preserve"> PAGEREF _Toc117351879 \h </w:instrText>
+            </w:r>
+            <w:r>
+              <w:rPr>
+                <w:noProof/>
+                <w:webHidden/>
+              </w:rPr>
+            </w:r>
+            <w:r>
+              <w:rPr>
+                <w:noProof/>
+                <w:webHidden/>
+              </w:rPr>
+              <w:fldChar w:fldCharType="separate"/>
+            </w:r>
+            <w:r>
+              <w:rPr>
+                <w:noProof/>
+                <w:webHidden/>
+              </w:rPr>
+              <w:t>3</w:t>
+            </w:r>
+            <w:r>
+              <w:rPr>
+                <w:noProof/>
+                <w:webHidden/>
+              </w:rPr>
+              <w:fldChar w:fldCharType="end"/>
+            </w:r>
+          </w:hyperlink>
+        </w:p>
+        <w:p>
+          <w:pPr>
+            <w:pStyle w:val="TDC2"/>
+            <w:tabs>
+              <w:tab w:val="right" w:leader="dot" w:pos="8828"/>
+            </w:tabs>
+            <w:rPr>
+              <w:noProof/>
+            </w:rPr>
+          </w:pPr>
+          <w:hyperlink w:anchor="_Toc117351880" w:history="1">
+            <w:r>
+              <w:rPr>
+                <w:rStyle w:val="Hipervnculo"/>
+                <w:noProof/>
+              </w:rPr>
+              <w:t>Funciones en MatLab</w:t>
+            </w:r>
+            <w:r>
+              <w:rPr>
+                <w:noProof/>
+                <w:webHidden/>
+              </w:rPr>
+              <w:tab/>
+            </w:r>
+            <w:r>
+              <w:rPr>
+                <w:noProof/>
+                <w:webHidden/>
+              </w:rPr>
+              <w:fldChar w:fldCharType="begin"/>
+            </w:r>
+            <w:r>
+              <w:rPr>
+                <w:noProof/>
+                <w:webHidden/>
+              </w:rPr>
+              <w:instrText xml:space="preserve"> PAGEREF _Toc117351880 \h </w:instrText>
+            </w:r>
+            <w:r>
+              <w:rPr>
+                <w:noProof/>
+                <w:webHidden/>
+              </w:rPr>
+            </w:r>
+            <w:r>
+              <w:rPr>
+                <w:noProof/>
+                <w:webHidden/>
+              </w:rPr>
+              <w:fldChar w:fldCharType="separate"/>
+            </w:r>
+            <w:r>
+              <w:rPr>
+                <w:noProof/>
+                <w:webHidden/>
+              </w:rPr>
+              <w:t>3</w:t>
+            </w:r>
+            <w:r>
+              <w:rPr>
+                <w:noProof/>
+                <w:webHidden/>
+              </w:rPr>
+              <w:fldChar w:fldCharType="end"/>
+            </w:r>
+          </w:hyperlink>
+        </w:p>
+        <w:p>
+          <w:pPr>
+            <w:pStyle w:val="TDC3"/>
+            <w:tabs>
+              <w:tab w:val="right" w:leader="dot" w:pos="8828"/>
+            </w:tabs>
+            <w:rPr>
+              <w:noProof/>
+            </w:rPr>
+          </w:pPr>
+          <w:hyperlink w:anchor="_Toc117351881" w:history="1">
+            <w:r>
+              <w:rPr>
+                <w:rStyle w:val="Hipervnculo"/>
+                <w:noProof/>
+              </w:rPr>
+              <w:t>Área de Trabajo</w:t>
+            </w:r>
+            <w:r>
+              <w:rPr>
+                <w:noProof/>
+                <w:webHidden/>
+              </w:rPr>
+              <w:tab/>
+            </w:r>
+            <w:r>
+              <w:rPr>
+                <w:noProof/>
+                <w:webHidden/>
+              </w:rPr>
+              <w:fldChar w:fldCharType="begin"/>
+            </w:r>
+            <w:r>
+              <w:rPr>
+                <w:noProof/>
+                <w:webHidden/>
+              </w:rPr>
+              <w:instrText xml:space="preserve"> PAGEREF _Toc117351881 \h </w:instrText>
+            </w:r>
+            <w:r>
+              <w:rPr>
+                <w:noProof/>
+                <w:webHidden/>
+              </w:rPr>
+            </w:r>
+            <w:r>
+              <w:rPr>
+                <w:noProof/>
+                <w:webHidden/>
+              </w:rPr>
+              <w:fldChar w:fldCharType="separate"/>
+            </w:r>
+            <w:r>
+              <w:rPr>
+                <w:noProof/>
+                <w:webHidden/>
+              </w:rPr>
+              <w:t>4</w:t>
+            </w:r>
+            <w:r>
+              <w:rPr>
+                <w:noProof/>
+                <w:webHidden/>
+              </w:rPr>
+              <w:fldChar w:fldCharType="end"/>
+            </w:r>
+          </w:hyperlink>
+        </w:p>
+        <w:p>
+          <w:pPr>
+            <w:pStyle w:val="TDC3"/>
+            <w:tabs>
+              <w:tab w:val="right" w:leader="dot" w:pos="8828"/>
+            </w:tabs>
+            <w:rPr>
+              <w:noProof/>
+            </w:rPr>
+          </w:pPr>
+          <w:hyperlink w:anchor="_Toc117351882" w:history="1">
+            <w:r>
+              <w:rPr>
+                <w:rStyle w:val="Hipervnculo"/>
+                <w:noProof/>
+              </w:rPr>
+              <w:t>Estadística Básica</w:t>
+            </w:r>
+            <w:r>
+              <w:rPr>
+                <w:noProof/>
+                <w:webHidden/>
+              </w:rPr>
+              <w:tab/>
+            </w:r>
+            <w:r>
+              <w:rPr>
+                <w:noProof/>
+                <w:webHidden/>
+              </w:rPr>
+              <w:fldChar w:fldCharType="begin"/>
+            </w:r>
+            <w:r>
+              <w:rPr>
+                <w:noProof/>
+                <w:webHidden/>
+              </w:rPr>
+              <w:instrText xml:space="preserve"> PAGEREF _Toc117351882 \h </w:instrText>
+            </w:r>
+            <w:r>
+              <w:rPr>
+                <w:noProof/>
+                <w:webHidden/>
+              </w:rPr>
+            </w:r>
+            <w:r>
+              <w:rPr>
+                <w:noProof/>
+                <w:webHidden/>
+              </w:rPr>
+              <w:fldChar w:fldCharType="separate"/>
+            </w:r>
+            <w:r>
+              <w:rPr>
+                <w:noProof/>
+                <w:webHidden/>
+              </w:rPr>
+              <w:t>4</w:t>
+            </w:r>
+            <w:r>
+              <w:rPr>
+                <w:noProof/>
+                <w:webHidden/>
+              </w:rPr>
+              <w:fldChar w:fldCharType="end"/>
+            </w:r>
+          </w:hyperlink>
+        </w:p>
+        <w:p>
+          <w:pPr>
+            <w:pStyle w:val="TDC3"/>
+            <w:tabs>
+              <w:tab w:val="right" w:leader="dot" w:pos="8828"/>
+            </w:tabs>
+            <w:rPr>
+              <w:noProof/>
+            </w:rPr>
+          </w:pPr>
+          <w:hyperlink w:anchor="_Toc117351883" w:history="1">
+            <w:r>
+              <w:rPr>
+                <w:rStyle w:val="Hipervnculo"/>
+                <w:noProof/>
+              </w:rPr>
+              <w:t>Estadística Acumulativa</w:t>
+            </w:r>
+            <w:r>
+              <w:rPr>
+                <w:noProof/>
+                <w:webHidden/>
+              </w:rPr>
+              <w:tab/>
+            </w:r>
+            <w:r>
+              <w:rPr>
+                <w:noProof/>
+                <w:webHidden/>
+              </w:rPr>
+              <w:fldChar w:fldCharType="begin"/>
+            </w:r>
+            <w:r>
+              <w:rPr>
+                <w:noProof/>
+                <w:webHidden/>
+              </w:rPr>
+              <w:instrText xml:space="preserve"> PAGEREF _Toc117351883 \h </w:instrText>
+            </w:r>
+            <w:r>
+              <w:rPr>
+                <w:noProof/>
+                <w:webHidden/>
+              </w:rPr>
+            </w:r>
+            <w:r>
+              <w:rPr>
+                <w:noProof/>
+                <w:webHidden/>
+              </w:rPr>
+              <w:fldChar w:fldCharType="separate"/>
+            </w:r>
+            <w:r>
+              <w:rPr>
+                <w:noProof/>
+                <w:webHidden/>
+              </w:rPr>
+              <w:t>5</w:t>
+            </w:r>
+            <w:r>
+              <w:rPr>
+                <w:noProof/>
+                <w:webHidden/>
+              </w:rPr>
+              <w:fldChar w:fldCharType="end"/>
+            </w:r>
+          </w:hyperlink>
+        </w:p>
+        <w:p>
+          <w:pPr>
+            <w:pStyle w:val="TDC3"/>
+            <w:tabs>
+              <w:tab w:val="right" w:leader="dot" w:pos="8828"/>
+            </w:tabs>
+            <w:rPr>
+              <w:noProof/>
+            </w:rPr>
+          </w:pPr>
+          <w:hyperlink w:anchor="_Toc117351884" w:history="1">
+            <w:r>
+              <w:rPr>
+                <w:rStyle w:val="Hipervnculo"/>
+                <w:noProof/>
+              </w:rPr>
+              <w:t>Estadística Móvil</w:t>
+            </w:r>
+            <w:r>
+              <w:rPr>
+                <w:noProof/>
+                <w:webHidden/>
+              </w:rPr>
+              <w:tab/>
+            </w:r>
+            <w:r>
+              <w:rPr>
+                <w:noProof/>
+                <w:webHidden/>
+              </w:rPr>
+              <w:fldChar w:fldCharType="begin"/>
+            </w:r>
+            <w:r>
+              <w:rPr>
+                <w:noProof/>
+                <w:webHidden/>
+              </w:rPr>
+              <w:instrText xml:space="preserve"> PAGEREF _Toc117351884 \h </w:instrText>
+            </w:r>
+            <w:r>
+              <w:rPr>
+                <w:noProof/>
+                <w:webHidden/>
+              </w:rPr>
+            </w:r>
+            <w:r>
+              <w:rPr>
+                <w:noProof/>
+                <w:webHidden/>
+              </w:rPr>
+              <w:fldChar w:fldCharType="separate"/>
+            </w:r>
+            <w:r>
+              <w:rPr>
+                <w:noProof/>
+                <w:webHidden/>
+              </w:rPr>
+              <w:t>5</w:t>
+            </w:r>
+            <w:r>
+              <w:rPr>
+                <w:noProof/>
+                <w:webHidden/>
+              </w:rPr>
+              <w:fldChar w:fldCharType="end"/>
+            </w:r>
+          </w:hyperlink>
+        </w:p>
+        <w:p>
+          <w:pPr>
+            <w:pStyle w:val="TDC2"/>
+            <w:tabs>
+              <w:tab w:val="right" w:leader="dot" w:pos="8828"/>
+            </w:tabs>
+            <w:rPr>
+              <w:noProof/>
+            </w:rPr>
+          </w:pPr>
+          <w:hyperlink w:anchor="_Toc117351885" w:history="1">
+            <w:r>
+              <w:rPr>
+                <w:rStyle w:val="Hipervnculo"/>
+                <w:noProof/>
+              </w:rPr>
+              <w:t>Ejemplos con MatLab</w:t>
+            </w:r>
+            <w:r>
+              <w:rPr>
+                <w:noProof/>
+                <w:webHidden/>
+              </w:rPr>
+              <w:tab/>
+            </w:r>
+            <w:r>
+              <w:rPr>
+                <w:noProof/>
+                <w:webHidden/>
+              </w:rPr>
+              <w:fldChar w:fldCharType="begin"/>
+            </w:r>
+            <w:r>
+              <w:rPr>
+                <w:noProof/>
+                <w:webHidden/>
+              </w:rPr>
+              <w:instrText xml:space="preserve"> PAGEREF _Toc117351885 \h </w:instrText>
+            </w:r>
+            <w:r>
+              <w:rPr>
+                <w:noProof/>
+                <w:webHidden/>
+              </w:rPr>
+            </w:r>
+            <w:r>
+              <w:rPr>
+                <w:noProof/>
+                <w:webHidden/>
+              </w:rPr>
+              <w:fldChar w:fldCharType="separate"/>
+            </w:r>
+            <w:r>
+              <w:rPr>
+                <w:noProof/>
+                <w:webHidden/>
+              </w:rPr>
+              <w:t>5</w:t>
+            </w:r>
+            <w:r>
+              <w:rPr>
+                <w:noProof/>
+                <w:webHidden/>
+              </w:rPr>
+              <w:fldChar w:fldCharType="end"/>
+            </w:r>
+          </w:hyperlink>
+        </w:p>
+        <w:p>
+          <w:pPr>
+            <w:pStyle w:val="TDC3"/>
+            <w:tabs>
+              <w:tab w:val="right" w:leader="dot" w:pos="8828"/>
+            </w:tabs>
+            <w:rPr>
+              <w:noProof/>
+            </w:rPr>
+          </w:pPr>
+          <w:hyperlink w:anchor="_Toc117351886" w:history="1">
+            <w:r>
+              <w:rPr>
+                <w:rStyle w:val="Hipervnculo"/>
+                <w:noProof/>
+              </w:rPr>
+              <w:t>Ejemplo 1</w:t>
+            </w:r>
+            <w:r>
+              <w:rPr>
+                <w:noProof/>
+                <w:webHidden/>
+              </w:rPr>
+              <w:tab/>
+            </w:r>
+            <w:r>
+              <w:rPr>
+                <w:noProof/>
+                <w:webHidden/>
+              </w:rPr>
+              <w:fldChar w:fldCharType="begin"/>
+            </w:r>
+            <w:r>
+              <w:rPr>
+                <w:noProof/>
+                <w:webHidden/>
+              </w:rPr>
+              <w:instrText xml:space="preserve"> PAGEREF _Toc117351886 \h </w:instrText>
+            </w:r>
+            <w:r>
+              <w:rPr>
+                <w:noProof/>
+                <w:webHidden/>
+              </w:rPr>
+            </w:r>
+            <w:r>
+              <w:rPr>
+                <w:noProof/>
+                <w:webHidden/>
+              </w:rPr>
+              <w:fldChar w:fldCharType="separate"/>
+            </w:r>
+            <w:r>
+              <w:rPr>
+                <w:noProof/>
+                <w:webHidden/>
+              </w:rPr>
+              <w:t>5</w:t>
+            </w:r>
+            <w:r>
+              <w:rPr>
+                <w:noProof/>
+                <w:webHidden/>
+              </w:rPr>
+              <w:fldChar w:fldCharType="end"/>
+            </w:r>
+          </w:hyperlink>
+        </w:p>
+        <w:p>
+          <w:pPr>
+            <w:pStyle w:val="TDC3"/>
+            <w:tabs>
+              <w:tab w:val="right" w:leader="dot" w:pos="8828"/>
+            </w:tabs>
+            <w:rPr>
+              <w:noProof/>
+            </w:rPr>
+          </w:pPr>
+          <w:hyperlink w:anchor="_Toc117351887" w:history="1">
+            <w:r>
+              <w:rPr>
+                <w:rStyle w:val="Hipervnculo"/>
+                <w:noProof/>
+              </w:rPr>
+              <w:t>Ejemplo 2</w:t>
+            </w:r>
+            <w:r>
+              <w:rPr>
+                <w:noProof/>
+                <w:webHidden/>
+              </w:rPr>
+              <w:tab/>
+            </w:r>
+            <w:r>
+              <w:rPr>
+                <w:noProof/>
+                <w:webHidden/>
+              </w:rPr>
+              <w:fldChar w:fldCharType="begin"/>
+            </w:r>
+            <w:r>
+              <w:rPr>
+                <w:noProof/>
+                <w:webHidden/>
+              </w:rPr>
+              <w:instrText xml:space="preserve"> PAGEREF _Toc117351887 \h </w:instrText>
+            </w:r>
+            <w:r>
+              <w:rPr>
+                <w:noProof/>
+                <w:webHidden/>
+              </w:rPr>
+            </w:r>
+            <w:r>
+              <w:rPr>
+                <w:noProof/>
+                <w:webHidden/>
+              </w:rPr>
+              <w:fldChar w:fldCharType="separate"/>
+            </w:r>
+            <w:r>
+              <w:rPr>
+                <w:noProof/>
+                <w:webHidden/>
+              </w:rPr>
+              <w:t>7</w:t>
+            </w:r>
+            <w:r>
+              <w:rPr>
+                <w:noProof/>
+                <w:webHidden/>
+              </w:rPr>
+              <w:fldChar w:fldCharType="end"/>
+            </w:r>
+          </w:hyperlink>
+        </w:p>
+        <w:p>
+          <w:pPr>
+            <w:pStyle w:val="TDC1"/>
+            <w:tabs>
+              <w:tab w:val="right" w:leader="dot" w:pos="8828"/>
+            </w:tabs>
+            <w:rPr>
+              <w:rFonts w:asciiTheme="minorHAnsi" w:eastAsiaTheme="minorEastAsia" w:hAnsiTheme="minorHAnsi"/>
+              <w:noProof/>
+              <w:sz w:val="22"/>
+              <w:lang w:eastAsia="es-GT"/>
+            </w:rPr>
+          </w:pPr>
+          <w:hyperlink w:anchor="_Toc117351888" w:history="1">
+            <w:r>
+              <w:rPr>
+                <w:rStyle w:val="Hipervnculo"/>
+                <w:noProof/>
+              </w:rPr>
+              <w:t>Conclusión</w:t>
+            </w:r>
+            <w:r>
+              <w:rPr>
+                <w:noProof/>
+                <w:webHidden/>
+              </w:rPr>
+              <w:tab/>
+            </w:r>
+            <w:r>
+              <w:rPr>
+                <w:noProof/>
+                <w:webHidden/>
+              </w:rPr>
+              <w:fldChar w:fldCharType="begin"/>
+            </w:r>
+            <w:r>
+              <w:rPr>
+                <w:noProof/>
+                <w:webHidden/>
+              </w:rPr>
+              <w:instrText xml:space="preserve"> PAGEREF _Toc117351888 \h </w:instrText>
+            </w:r>
+            <w:r>
+              <w:rPr>
+                <w:noProof/>
+                <w:webHidden/>
+              </w:rPr>
+            </w:r>
+            <w:r>
+              <w:rPr>
+                <w:noProof/>
+                <w:webHidden/>
+              </w:rPr>
+              <w:fldChar w:fldCharType="separate"/>
+            </w:r>
+            <w:r>
+              <w:rPr>
+                <w:noProof/>
+                <w:webHidden/>
+              </w:rPr>
+              <w:t>9</w:t>
+            </w:r>
+            <w:r>
+              <w:rPr>
+                <w:noProof/>
+                <w:webHidden/>
+              </w:rPr>
+              <w:fldChar w:fldCharType="end"/>
+            </w:r>
+          </w:hyperlink>
+        </w:p>
+        <w:p>
+          <w:pPr>
+            <w:pStyle w:val="TDC1"/>
+            <w:tabs>
+              <w:tab w:val="right" w:leader="dot" w:pos="8828"/>
+            </w:tabs>
+            <w:rPr>
+              <w:rFonts w:asciiTheme="minorHAnsi" w:eastAsiaTheme="minorEastAsia" w:hAnsiTheme="minorHAnsi"/>
+              <w:noProof/>
+              <w:sz w:val="22"/>
+              <w:lang w:eastAsia="es-GT"/>
+            </w:rPr>
+          </w:pPr>
+          <w:hyperlink w:anchor="_Toc117351889" w:history="1">
+            <w:r>
+              <w:rPr>
+                <w:rStyle w:val="Hipervnculo"/>
+                <w:noProof/>
+                <w:lang w:val="es-ES"/>
+              </w:rPr>
+              <w:t>Referencias</w:t>
+            </w:r>
+            <w:r>
+              <w:rPr>
+                <w:noProof/>
+                <w:webHidden/>
+              </w:rPr>
+              <w:tab/>
+            </w:r>
+            <w:r>
+              <w:rPr>
+                <w:noProof/>
+                <w:webHidden/>
+              </w:rPr>
+              <w:fldChar w:fldCharType="begin"/>
+            </w:r>
+            <w:r>
+              <w:rPr>
+                <w:noProof/>
+                <w:webHidden/>
+              </w:rPr>
+              <w:instrText xml:space="preserve"> PAGEREF _Toc117351889 \h </w:instrText>
+            </w:r>
+            <w:r>
+              <w:rPr>
+                <w:noProof/>
+                <w:webHidden/>
+              </w:rPr>
+            </w:r>
+            <w:r>
+              <w:rPr>
+                <w:noProof/>
+                <w:webHidden/>
+              </w:rPr>
+              <w:fldChar w:fldCharType="separate"/>
+            </w:r>
+            <w:r>
+              <w:rPr>
+                <w:noProof/>
+                <w:webHidden/>
+              </w:rPr>
+              <w:t>10</w:t>
+            </w:r>
+            <w:r>
+              <w:rPr>
+                <w:noProof/>
+                <w:webHidden/>
+              </w:rPr>
+              <w:fldChar w:fldCharType="end"/>
+            </w:r>
+          </w:hyperlink>
+        </w:p>
+        <w:p>
+          <w:r>
+            <w:rPr>
+              <w:b/>
+              <w:bCs/>
+              <w:lang w:val="es-ES"/>
+            </w:rPr>
+            <w:fldChar w:fldCharType="end"/>
+          </w:r>
+        </w:p>
+      </w:sdtContent>
+    </w:sdt>
     <w:p>
       <w:pPr>
         <w:spacing w:line="259" w:lineRule="auto"/>
@@ -47,65 +1435,4784 @@
       <w:pPr>
         <w:rPr>
           <w:rStyle w:val="Textoennegrita"/>
-          <w:rFonts w:ascii="Lato" w:hAnsi="Lato"/>
+          <w:b w:val="0"/>
+          <w:bCs w:val="0"/>
+        </w:rPr>
+      </w:pPr>
+    </w:p>
+    <w:p>
+      <w:pPr>
+        <w:rPr>
+          <w:rStyle w:val="Textoennegrita"/>
+          <w:b w:val="0"/>
+          <w:bCs w:val="0"/>
+        </w:rPr>
+      </w:pPr>
+    </w:p>
+    <w:p>
+      <w:pPr>
+        <w:rPr>
+          <w:rStyle w:val="Textoennegrita"/>
+          <w:b w:val="0"/>
+          <w:bCs w:val="0"/>
+        </w:rPr>
+      </w:pPr>
+    </w:p>
+    <w:p>
+      <w:pPr>
+        <w:rPr>
+          <w:rStyle w:val="Textoennegrita"/>
+          <w:b w:val="0"/>
+          <w:bCs w:val="0"/>
+        </w:rPr>
+      </w:pPr>
+    </w:p>
+    <w:p>
+      <w:pPr>
+        <w:pStyle w:val="Ttulo1"/>
+        <w:pBdr>
+          <w:bottom w:val="single" w:sz="4" w:space="1" w:color="auto"/>
+        </w:pBdr>
+        <w:rPr>
+          <w:rStyle w:val="Textoennegrita"/>
           <w:color w:val="2D3B45"/>
+        </w:rPr>
+      </w:pPr>
+      <w:bookmarkStart w:id="0" w:name="_Toc117351878"/>
+      <w:r>
+        <w:rPr>
+          <w:rStyle w:val="Textoennegrita"/>
+          <w:b/>
+          <w:bCs w:val="0"/>
+        </w:rPr>
+        <w:t>Introducción</w:t>
+      </w:r>
+      <w:bookmarkEnd w:id="0"/>
+      <w:r>
+        <w:rPr>
+          <w:rStyle w:val="Textoennegrita"/>
+          <w:color w:val="2D3B45"/>
+        </w:rPr>
+        <w:t xml:space="preserve"> </w:t>
+      </w:r>
+    </w:p>
+    <w:p>
+      <w:pPr>
+        <w:rPr>
           <w:shd w:val="clear" w:color="auto" w:fill="FFFFFF"/>
         </w:rPr>
       </w:pPr>
       <w:r>
+        <w:rPr>
+          <w:shd w:val="clear" w:color="auto" w:fill="FFFFFF"/>
+        </w:rPr>
+        <w:t xml:space="preserve">La estadística descriptiva es la rama de la estadística que formula recomendaciones de cómo resumir, de forma clara y sencilla, los datos de una investigación en cuadros, tablas, figuras o gráficos. </w:t>
+      </w:r>
+    </w:p>
+    <w:p>
+      <w:pPr>
+        <w:rPr>
+          <w:shd w:val="clear" w:color="auto" w:fill="FFFFFF"/>
+        </w:rPr>
+      </w:pPr>
+      <w:r>
+        <w:rPr>
+          <w:shd w:val="clear" w:color="auto" w:fill="FFFFFF"/>
+        </w:rPr>
+        <w:t>D</w:t>
+      </w:r>
+      <w:r>
+        <w:rPr>
+          <w:shd w:val="clear" w:color="auto" w:fill="FFFFFF"/>
+        </w:rPr>
+        <w:t>escribe de manera cuantitativa las funcionalidades de una muestra de datos, como la media básica o la desviación estándar. Los métodos acumulativos informan de una estadística a medida que se desplaza por los elementos de un arreglo. Los métodos móviles informan de una estadística en una ventana local de elementos de arreglos y después, se mueven a la siguiente ventana.</w:t>
+      </w:r>
+    </w:p>
+    <w:p>
+      <w:pPr>
+        <w:rPr>
+          <w:shd w:val="clear" w:color="auto" w:fill="FFFFFF"/>
+        </w:rPr>
+      </w:pPr>
+      <w:r>
+        <w:rPr>
+          <w:shd w:val="clear" w:color="auto" w:fill="FFFFFF"/>
+        </w:rPr>
+        <w:t xml:space="preserve">Antes de realizar un análisis descriptivo es primordial retomar el o los objetivos de la investigación, así como identificar las escalas de medición de las distintas variables que fueron registradas en el estudio. </w:t>
+      </w:r>
+    </w:p>
+    <w:p>
+      <w:pPr>
+        <w:rPr>
+          <w:shd w:val="clear" w:color="auto" w:fill="FFFFFF"/>
+        </w:rPr>
+      </w:pPr>
+      <w:r>
+        <w:rPr>
+          <w:shd w:val="clear" w:color="auto" w:fill="FFFFFF"/>
+        </w:rPr>
+        <w:t xml:space="preserve">El objetivo de las tablas o cuadros es proporcionar información puntual de los resultados. Las gráficas muestran las tendencias y pueden ser histogramas, representaciones en “pastel”, “cajas con bigotes”, gráficos de líneas o de puntos de dispersión. Las imágenes sirven para dar ejemplos de conceptos o reforzar hechos. La selección de un cuadro, gráfico o imagen debe basarse en los objetivos del estudio. </w:t>
+      </w:r>
+    </w:p>
+    <w:p>
+      <w:pPr>
         <w:rPr>
           <w:rStyle w:val="Textoennegrita"/>
           <w:rFonts w:ascii="Lato" w:hAnsi="Lato"/>
           <w:color w:val="2D3B45"/>
           <w:shd w:val="clear" w:color="auto" w:fill="FFFFFF"/>
         </w:rPr>
-        <w:lastRenderedPageBreak/>
-        <w:t>Contenido</w:t>
-      </w:r>
-    </w:p>
-    <w:p>
-      <w:pPr>
-        <w:ind w:firstLine="0"/>
+      </w:pPr>
+      <w:r>
+        <w:rPr>
+          <w:shd w:val="clear" w:color="auto" w:fill="FFFFFF"/>
+        </w:rPr>
+        <w:t>Por lo general no se recomienda usar más de siete en un artículo destinado a una publicación periódica, parámetro que está también en función de la extensión misma del artículo. </w:t>
+      </w:r>
+      <w:r>
         <w:rPr>
           <w:rStyle w:val="Textoennegrita"/>
           <w:rFonts w:ascii="Lato" w:hAnsi="Lato"/>
           <w:color w:val="2D3B45"/>
           <w:shd w:val="clear" w:color="auto" w:fill="FFFFFF"/>
         </w:rPr>
+        <w:br w:type="page"/>
+      </w:r>
+    </w:p>
+    <w:p>
+      <w:pPr>
+        <w:pStyle w:val="Ttulo1"/>
+        <w:pBdr>
+          <w:bottom w:val="single" w:sz="4" w:space="1" w:color="auto"/>
+        </w:pBdr>
+        <w:rPr>
+          <w:rStyle w:val="Textoennegrita"/>
+          <w:b/>
+          <w:bCs w:val="0"/>
+        </w:rPr>
       </w:pPr>
-      <w:r>
+      <w:bookmarkStart w:id="1" w:name="_Toc117351879"/>
+      <w:r>
+        <w:rPr>
+          <w:rStyle w:val="Textoennegrita"/>
+          <w:b/>
+          <w:bCs w:val="0"/>
+        </w:rPr>
+        <w:lastRenderedPageBreak/>
+        <w:t>Estadística Descriptiva</w:t>
+      </w:r>
+      <w:bookmarkEnd w:id="1"/>
+    </w:p>
+    <w:p>
+      <w:r>
+        <w:t>En la vida diaria, los diversos fenómenos de orden económico, social, político, educacional, e incluso biológico, aparecen, se transforman y finalmente desaparecen. Para tan abundante y complejo material es preciso tener un registro ordenado y continuo, a fin de conseguir en un momento dado los datos necesarios para un estudio de lo que ha sucedido, sucede o puede suceder.</w:t>
+      </w:r>
+      <w:r>
+        <w:t xml:space="preserve"> </w:t>
+      </w:r>
+      <w:sdt>
+        <w:sdtPr>
+          <w:id w:val="769582376"/>
+          <w:citation/>
+        </w:sdtPr>
+        <w:sdtContent>
+          <w:r>
+            <w:fldChar w:fldCharType="begin"/>
+          </w:r>
+          <w:r>
+            <w:instrText xml:space="preserve">CITATION LLi05 \l 4106 </w:instrText>
+          </w:r>
+          <w:r>
+            <w:fldChar w:fldCharType="separate"/>
+          </w:r>
+          <w:r>
+            <w:rPr>
+              <w:noProof/>
+            </w:rPr>
+            <w:t>(Llinas Solano &amp; Rojas Alvarez, 2005)</w:t>
+          </w:r>
+          <w:r>
+            <w:fldChar w:fldCharType="end"/>
+          </w:r>
+        </w:sdtContent>
+      </w:sdt>
+      <w:r>
+        <w:t xml:space="preserve"> </w:t>
+      </w:r>
+      <w:r>
+        <w:t xml:space="preserve"> </w:t>
+      </w:r>
+    </w:p>
+    <w:p>
+      <w:r>
+        <w:t>Para ello se requiere contar con un método, con un conjunto de reglas o principios, que nos permita la observación, el ordenamiento, la cuantificación y el análisis de dichos fenómenos.</w:t>
+      </w:r>
+      <w:r>
+        <w:t xml:space="preserve"> </w:t>
+      </w:r>
+      <w:sdt>
+        <w:sdtPr>
+          <w:id w:val="1248454781"/>
+          <w:citation/>
+        </w:sdtPr>
+        <w:sdtContent>
+          <w:r>
+            <w:fldChar w:fldCharType="begin"/>
+          </w:r>
+          <w:r>
+            <w:instrText xml:space="preserve"> CITATION LLi05 \l 4106 </w:instrText>
+          </w:r>
+          <w:r>
+            <w:fldChar w:fldCharType="separate"/>
+          </w:r>
+          <w:r>
+            <w:rPr>
+              <w:noProof/>
+            </w:rPr>
+            <w:t>(Llinas Solano &amp; Rojas Alvarez, 2005)</w:t>
+          </w:r>
+          <w:r>
+            <w:fldChar w:fldCharType="end"/>
+          </w:r>
+        </w:sdtContent>
+      </w:sdt>
+    </w:p>
+    <w:p>
+      <w:r>
+        <w:t xml:space="preserve">La </w:t>
+      </w:r>
+      <w:r>
+        <w:t xml:space="preserve">Estadística Descriptiva </w:t>
+      </w:r>
+      <w:r>
+        <w:t>se compone de aquellos métodos que incluyen técnicas para recolectar, presentar, analizar e interpretar datos.</w:t>
+      </w:r>
+      <w:r>
+        <w:t xml:space="preserve"> </w:t>
+      </w:r>
+      <w:sdt>
+        <w:sdtPr>
+          <w:id w:val="-1586296626"/>
+          <w:citation/>
+        </w:sdtPr>
+        <w:sdtContent>
+          <w:r>
+            <w:fldChar w:fldCharType="begin"/>
+          </w:r>
+          <w:r>
+            <w:instrText xml:space="preserve"> CITATION LLi05 \l 4106 </w:instrText>
+          </w:r>
+          <w:r>
+            <w:fldChar w:fldCharType="separate"/>
+          </w:r>
+          <w:r>
+            <w:rPr>
+              <w:noProof/>
+            </w:rPr>
+            <w:t>(Llinas Solano &amp; Rojas Alvarez, 2005)</w:t>
+          </w:r>
+          <w:r>
+            <w:fldChar w:fldCharType="end"/>
+          </w:r>
+        </w:sdtContent>
+      </w:sdt>
+    </w:p>
+    <w:p>
+      <w:r>
+        <w:t xml:space="preserve">En general. la </w:t>
+      </w:r>
+      <w:r>
+        <w:t>estadística</w:t>
+      </w:r>
+      <w:r>
+        <w:t xml:space="preserve"> descriptiva tiene como función el manejo de los datos recopilados en cuanto se refiere a su ordenación y presentación, para poner en evidencia ciertas características</w:t>
+      </w:r>
+      <w:r>
+        <w:t xml:space="preserve"> </w:t>
+      </w:r>
+      <w:r>
+        <w:t>en la forma que sea más objetiva y útil.</w:t>
+      </w:r>
+      <w:r>
+        <w:t xml:space="preserve"> </w:t>
+      </w:r>
+      <w:sdt>
+        <w:sdtPr>
+          <w:id w:val="-1764211429"/>
+          <w:citation/>
+        </w:sdtPr>
+        <w:sdtContent>
+          <w:r>
+            <w:fldChar w:fldCharType="begin"/>
+          </w:r>
+          <w:r>
+            <w:instrText xml:space="preserve"> CITATION Ren16 \l 4106 </w:instrText>
+          </w:r>
+          <w:r>
+            <w:fldChar w:fldCharType="separate"/>
+          </w:r>
+          <w:r>
+            <w:rPr>
+              <w:noProof/>
+            </w:rPr>
+            <w:t>(Rendón-Macías, Villasís-Keever, &amp; Miranda-Novales, 2016)</w:t>
+          </w:r>
+          <w:r>
+            <w:fldChar w:fldCharType="end"/>
+          </w:r>
+        </w:sdtContent>
+      </w:sdt>
+      <w:r>
+        <w:t xml:space="preserve"> </w:t>
+      </w:r>
+    </w:p>
+    <w:p>
+      <w:r>
+        <w:t>En este sentido, investiga los métodos y procedimientos y establece reglas para que el manejo de los datos sea más eficiente y para que la información entregada resulte confiable, y exprese correctamente ciertos con tenidos en un lenguaje que permita que cualquier persona los comprenda y pueda establecer comparaciones.</w:t>
+      </w:r>
+      <w:r>
+        <w:t xml:space="preserve"> </w:t>
+      </w:r>
+      <w:sdt>
+        <w:sdtPr>
+          <w:id w:val="-1684042641"/>
+          <w:citation/>
+        </w:sdtPr>
+        <w:sdtContent>
+          <w:r>
+            <w:fldChar w:fldCharType="begin"/>
+          </w:r>
+          <w:r>
+            <w:instrText xml:space="preserve"> CITATION Ren16 \l 4106 </w:instrText>
+          </w:r>
+          <w:r>
+            <w:fldChar w:fldCharType="separate"/>
+          </w:r>
+          <w:r>
+            <w:rPr>
+              <w:noProof/>
+            </w:rPr>
+            <w:t>(Rendón-Macías, Villasís-Keever, &amp; Miranda-Novales, 2016)</w:t>
+          </w:r>
+          <w:r>
+            <w:fldChar w:fldCharType="end"/>
+          </w:r>
+        </w:sdtContent>
+      </w:sdt>
+    </w:p>
+    <w:p>
+      <w:r>
+        <w:t xml:space="preserve">La mayor parte del análisis estadístico se realiza utilizando una biblioteca de programas estadísticos. </w:t>
+      </w:r>
+    </w:p>
+    <w:p>
+      <w:pPr>
+        <w:ind w:left="227"/>
+      </w:pPr>
+      <w:r>
+        <w:t>El usuario introduce los datos y luego selecciona los tipos de análisis y la presentación de los resultados que le interesan. Los paquetes estadísticos están disponibles para grandes sistemas de cómputo y para computadores personales</w:t>
+      </w:r>
+      <w:r>
+        <w:t xml:space="preserve">. </w:t>
+      </w:r>
+      <w:sdt>
+        <w:sdtPr>
+          <w:id w:val="-1768305886"/>
+          <w:citation/>
+        </w:sdtPr>
+        <w:sdtContent>
+          <w:r>
+            <w:fldChar w:fldCharType="begin"/>
+          </w:r>
+          <w:r>
+            <w:instrText xml:space="preserve"> CITATION LLi05 \l 4106 </w:instrText>
+          </w:r>
+          <w:r>
+            <w:fldChar w:fldCharType="separate"/>
+          </w:r>
+          <w:r>
+            <w:rPr>
+              <w:noProof/>
+            </w:rPr>
+            <w:t>(Llinas Solano &amp; Rojas Alvarez, 2005)</w:t>
+          </w:r>
+          <w:r>
+            <w:fldChar w:fldCharType="end"/>
+          </w:r>
+        </w:sdtContent>
+      </w:sdt>
+    </w:p>
+    <w:p>
+      <w:r>
+        <w:t xml:space="preserve">Software como </w:t>
+      </w:r>
+      <w:r>
+        <w:t>MATLAB®</w:t>
+      </w:r>
+      <w:r>
+        <w:t>, disponen de funcionalidades estadísticas avanzadas, para el proceso y cálculo de datos</w:t>
+      </w:r>
+      <w:r>
+        <w:t>.</w:t>
+      </w:r>
+    </w:p>
+    <w:p>
+      <w:pPr>
+        <w:pStyle w:val="Ttulo2"/>
+      </w:pPr>
+      <w:bookmarkStart w:id="2" w:name="_Toc117351880"/>
+      <w:r>
+        <w:t xml:space="preserve">Funciones en </w:t>
+      </w:r>
+      <w:proofErr w:type="spellStart"/>
+      <w:r>
+        <w:t>MatLab</w:t>
+      </w:r>
+      <w:bookmarkEnd w:id="2"/>
+      <w:proofErr w:type="spellEnd"/>
+    </w:p>
+    <w:p>
+      <w:r>
+        <w:t xml:space="preserve">Algunas funciones para realizar cálculos estadísticos disponibles en </w:t>
+      </w:r>
+      <w:proofErr w:type="spellStart"/>
+      <w:r>
+        <w:t>MatLab</w:t>
+      </w:r>
+      <w:proofErr w:type="spellEnd"/>
+      <w:r>
+        <w:t>, son los siguientes:</w:t>
+      </w:r>
+    </w:p>
+    <w:p>
+      <w:pPr>
+        <w:spacing w:line="259" w:lineRule="auto"/>
+        <w:ind w:firstLine="0"/>
+        <w:jc w:val="left"/>
+      </w:pPr>
+      <w:r>
+        <w:br w:type="page"/>
+      </w:r>
+    </w:p>
+    <w:p>
+      <w:pPr>
+        <w:pStyle w:val="Ttulo3"/>
+      </w:pPr>
+      <w:bookmarkStart w:id="3" w:name="_Toc117351881"/>
+      <w:r>
+        <w:t>Área de Trabajo</w:t>
+      </w:r>
+      <w:bookmarkEnd w:id="3"/>
+    </w:p>
+    <w:tbl>
+      <w:tblPr>
+        <w:tblW w:w="9606" w:type="dxa"/>
+        <w:tblInd w:w="-168" w:type="dxa"/>
+        <w:tblBorders>
+          <w:top w:val="none" w:sz="6" w:space="0" w:color="auto"/>
+          <w:left w:val="none" w:sz="6" w:space="0" w:color="auto"/>
+          <w:bottom w:val="none" w:sz="6" w:space="0" w:color="auto"/>
+          <w:right w:val="none" w:sz="6" w:space="0" w:color="auto"/>
+        </w:tblBorders>
+        <w:tblLayout w:type="fixed"/>
+        <w:tblLook w:val="0000" w:firstRow="0" w:lastRow="0" w:firstColumn="0" w:lastColumn="0" w:noHBand="0" w:noVBand="0"/>
+      </w:tblPr>
+      <w:tblGrid>
+        <w:gridCol w:w="2660"/>
+        <w:gridCol w:w="6946"/>
+      </w:tblGrid>
+      <w:tr>
+        <w:tblPrEx>
+          <w:tblCellMar>
+            <w:top w:w="0" w:type="dxa"/>
+            <w:bottom w:w="0" w:type="dxa"/>
+          </w:tblCellMar>
+        </w:tblPrEx>
+        <w:trPr>
+          <w:trHeight w:val="112"/>
+        </w:trPr>
+        <w:tc>
+          <w:tcPr>
+            <w:tcW w:w="2660" w:type="dxa"/>
+            <w:tcBorders>
+              <w:top w:val="nil"/>
+              <w:left w:val="nil"/>
+              <w:bottom w:val="none" w:sz="6" w:space="0" w:color="auto"/>
+              <w:right w:val="none" w:sz="6" w:space="0" w:color="auto"/>
+            </w:tcBorders>
+          </w:tcPr>
+          <w:p>
+            <w:pPr>
+              <w:pStyle w:val="Default"/>
+              <w:jc w:val="center"/>
+              <w:rPr>
+                <w:sz w:val="23"/>
+                <w:szCs w:val="23"/>
+              </w:rPr>
+            </w:pPr>
+            <w:r>
+              <w:rPr>
+                <w:b/>
+                <w:bCs/>
+                <w:sz w:val="23"/>
+                <w:szCs w:val="23"/>
+              </w:rPr>
+              <w:t>load</w:t>
+            </w:r>
+          </w:p>
+        </w:tc>
+        <w:tc>
+          <w:tcPr>
+            <w:tcW w:w="6946" w:type="dxa"/>
+            <w:tcBorders>
+              <w:top w:val="nil"/>
+              <w:left w:val="none" w:sz="6" w:space="0" w:color="auto"/>
+              <w:bottom w:val="none" w:sz="6" w:space="0" w:color="auto"/>
+              <w:right w:val="nil"/>
+            </w:tcBorders>
+          </w:tcPr>
+          <w:p>
+            <w:pPr>
+              <w:pStyle w:val="Default"/>
+              <w:rPr>
+                <w:sz w:val="23"/>
+                <w:szCs w:val="23"/>
+              </w:rPr>
+            </w:pPr>
+            <w:r>
+              <w:rPr>
+                <w:sz w:val="23"/>
+                <w:szCs w:val="23"/>
+              </w:rPr>
+              <w:t xml:space="preserve">Cargar variables en el área de trabajo desde un archivo </w:t>
+            </w:r>
+          </w:p>
+        </w:tc>
+      </w:tr>
+      <w:tr>
+        <w:tblPrEx>
+          <w:tblCellMar>
+            <w:top w:w="0" w:type="dxa"/>
+            <w:bottom w:w="0" w:type="dxa"/>
+          </w:tblCellMar>
+        </w:tblPrEx>
+        <w:trPr>
+          <w:trHeight w:val="112"/>
+        </w:trPr>
+        <w:tc>
+          <w:tcPr>
+            <w:tcW w:w="2660" w:type="dxa"/>
+            <w:tcBorders>
+              <w:top w:val="none" w:sz="6" w:space="0" w:color="auto"/>
+              <w:left w:val="nil"/>
+              <w:bottom w:val="none" w:sz="6" w:space="0" w:color="auto"/>
+              <w:right w:val="none" w:sz="6" w:space="0" w:color="auto"/>
+            </w:tcBorders>
+          </w:tcPr>
+          <w:p>
+            <w:pPr>
+              <w:pStyle w:val="Default"/>
+              <w:jc w:val="center"/>
+              <w:rPr>
+                <w:sz w:val="23"/>
+                <w:szCs w:val="23"/>
+              </w:rPr>
+            </w:pPr>
+            <w:proofErr w:type="spellStart"/>
+            <w:r>
+              <w:rPr>
+                <w:b/>
+                <w:bCs/>
+                <w:sz w:val="23"/>
+                <w:szCs w:val="23"/>
+              </w:rPr>
+              <w:t>save</w:t>
+            </w:r>
+            <w:proofErr w:type="spellEnd"/>
+          </w:p>
+        </w:tc>
+        <w:tc>
+          <w:tcPr>
+            <w:tcW w:w="6946" w:type="dxa"/>
+            <w:tcBorders>
+              <w:top w:val="none" w:sz="6" w:space="0" w:color="auto"/>
+              <w:left w:val="none" w:sz="6" w:space="0" w:color="auto"/>
+              <w:bottom w:val="none" w:sz="6" w:space="0" w:color="auto"/>
+              <w:right w:val="nil"/>
+            </w:tcBorders>
+          </w:tcPr>
+          <w:p>
+            <w:pPr>
+              <w:pStyle w:val="Default"/>
+              <w:rPr>
+                <w:sz w:val="23"/>
+                <w:szCs w:val="23"/>
+              </w:rPr>
+            </w:pPr>
+            <w:r>
+              <w:rPr>
+                <w:sz w:val="23"/>
+                <w:szCs w:val="23"/>
+              </w:rPr>
+              <w:t xml:space="preserve">Guardar variables del área de trabajo en un archivo </w:t>
+            </w:r>
+          </w:p>
+        </w:tc>
+      </w:tr>
+      <w:tr>
+        <w:tblPrEx>
+          <w:tblCellMar>
+            <w:top w:w="0" w:type="dxa"/>
+            <w:bottom w:w="0" w:type="dxa"/>
+          </w:tblCellMar>
+        </w:tblPrEx>
+        <w:trPr>
+          <w:trHeight w:val="112"/>
+        </w:trPr>
+        <w:tc>
+          <w:tcPr>
+            <w:tcW w:w="2660" w:type="dxa"/>
+            <w:tcBorders>
+              <w:top w:val="none" w:sz="6" w:space="0" w:color="auto"/>
+              <w:left w:val="nil"/>
+              <w:bottom w:val="none" w:sz="6" w:space="0" w:color="auto"/>
+              <w:right w:val="none" w:sz="6" w:space="0" w:color="auto"/>
+            </w:tcBorders>
+          </w:tcPr>
+          <w:p>
+            <w:pPr>
+              <w:pStyle w:val="Default"/>
+              <w:jc w:val="center"/>
+              <w:rPr>
+                <w:sz w:val="23"/>
+                <w:szCs w:val="23"/>
+              </w:rPr>
+            </w:pPr>
+            <w:proofErr w:type="spellStart"/>
+            <w:r>
+              <w:rPr>
+                <w:b/>
+                <w:bCs/>
+                <w:sz w:val="23"/>
+                <w:szCs w:val="23"/>
+              </w:rPr>
+              <w:t>matfile</w:t>
+            </w:r>
+            <w:proofErr w:type="spellEnd"/>
+          </w:p>
+        </w:tc>
+        <w:tc>
+          <w:tcPr>
+            <w:tcW w:w="6946" w:type="dxa"/>
+            <w:tcBorders>
+              <w:top w:val="none" w:sz="6" w:space="0" w:color="auto"/>
+              <w:left w:val="none" w:sz="6" w:space="0" w:color="auto"/>
+              <w:bottom w:val="none" w:sz="6" w:space="0" w:color="auto"/>
+              <w:right w:val="nil"/>
+            </w:tcBorders>
+          </w:tcPr>
+          <w:p>
+            <w:pPr>
+              <w:pStyle w:val="Default"/>
+              <w:rPr>
+                <w:sz w:val="23"/>
+                <w:szCs w:val="23"/>
+              </w:rPr>
+            </w:pPr>
+            <w:r>
+              <w:rPr>
+                <w:sz w:val="23"/>
+                <w:szCs w:val="23"/>
+              </w:rPr>
+              <w:t>Acceso y cambio de variables sin cargar el archivo en la memoria</w:t>
+            </w:r>
+          </w:p>
+        </w:tc>
+      </w:tr>
+      <w:tr>
+        <w:tblPrEx>
+          <w:tblCellMar>
+            <w:top w:w="0" w:type="dxa"/>
+            <w:bottom w:w="0" w:type="dxa"/>
+          </w:tblCellMar>
+        </w:tblPrEx>
+        <w:trPr>
+          <w:trHeight w:val="112"/>
+        </w:trPr>
+        <w:tc>
+          <w:tcPr>
+            <w:tcW w:w="2660" w:type="dxa"/>
+            <w:tcBorders>
+              <w:top w:val="none" w:sz="6" w:space="0" w:color="auto"/>
+              <w:left w:val="nil"/>
+              <w:bottom w:val="none" w:sz="6" w:space="0" w:color="auto"/>
+              <w:right w:val="none" w:sz="6" w:space="0" w:color="auto"/>
+            </w:tcBorders>
+          </w:tcPr>
+          <w:p>
+            <w:pPr>
+              <w:pStyle w:val="Default"/>
+              <w:jc w:val="center"/>
+              <w:rPr>
+                <w:sz w:val="23"/>
+                <w:szCs w:val="23"/>
+              </w:rPr>
+            </w:pPr>
+            <w:proofErr w:type="spellStart"/>
+            <w:r>
+              <w:rPr>
+                <w:b/>
+                <w:bCs/>
+                <w:sz w:val="23"/>
+                <w:szCs w:val="23"/>
+              </w:rPr>
+              <w:t>disp</w:t>
+            </w:r>
+            <w:proofErr w:type="spellEnd"/>
+          </w:p>
+        </w:tc>
+        <w:tc>
+          <w:tcPr>
+            <w:tcW w:w="6946" w:type="dxa"/>
+            <w:tcBorders>
+              <w:top w:val="none" w:sz="6" w:space="0" w:color="auto"/>
+              <w:left w:val="none" w:sz="6" w:space="0" w:color="auto"/>
+              <w:bottom w:val="none" w:sz="6" w:space="0" w:color="auto"/>
+              <w:right w:val="nil"/>
+            </w:tcBorders>
+          </w:tcPr>
+          <w:p>
+            <w:pPr>
+              <w:pStyle w:val="Default"/>
+              <w:rPr>
+                <w:sz w:val="23"/>
+                <w:szCs w:val="23"/>
+              </w:rPr>
+            </w:pPr>
+            <w:r>
+              <w:rPr>
+                <w:sz w:val="23"/>
+                <w:szCs w:val="23"/>
+              </w:rPr>
+              <w:t xml:space="preserve">Mostrar el valor de una variable </w:t>
+            </w:r>
+          </w:p>
+        </w:tc>
+      </w:tr>
+      <w:tr>
+        <w:tblPrEx>
+          <w:tblCellMar>
+            <w:top w:w="0" w:type="dxa"/>
+            <w:bottom w:w="0" w:type="dxa"/>
+          </w:tblCellMar>
+        </w:tblPrEx>
+        <w:trPr>
+          <w:trHeight w:val="112"/>
+        </w:trPr>
+        <w:tc>
+          <w:tcPr>
+            <w:tcW w:w="2660" w:type="dxa"/>
+            <w:tcBorders>
+              <w:top w:val="none" w:sz="6" w:space="0" w:color="auto"/>
+              <w:left w:val="nil"/>
+              <w:bottom w:val="none" w:sz="6" w:space="0" w:color="auto"/>
+              <w:right w:val="none" w:sz="6" w:space="0" w:color="auto"/>
+            </w:tcBorders>
+          </w:tcPr>
+          <w:p>
+            <w:pPr>
+              <w:pStyle w:val="Default"/>
+              <w:jc w:val="center"/>
+              <w:rPr>
+                <w:sz w:val="23"/>
+                <w:szCs w:val="23"/>
+              </w:rPr>
+            </w:pPr>
+            <w:proofErr w:type="spellStart"/>
+            <w:r>
+              <w:rPr>
+                <w:b/>
+                <w:bCs/>
+                <w:sz w:val="23"/>
+                <w:szCs w:val="23"/>
+              </w:rPr>
+              <w:t>who</w:t>
+            </w:r>
+            <w:proofErr w:type="spellEnd"/>
+          </w:p>
+        </w:tc>
+        <w:tc>
+          <w:tcPr>
+            <w:tcW w:w="6946" w:type="dxa"/>
+            <w:tcBorders>
+              <w:top w:val="none" w:sz="6" w:space="0" w:color="auto"/>
+              <w:left w:val="none" w:sz="6" w:space="0" w:color="auto"/>
+              <w:bottom w:val="none" w:sz="6" w:space="0" w:color="auto"/>
+              <w:right w:val="nil"/>
+            </w:tcBorders>
+          </w:tcPr>
+          <w:p>
+            <w:pPr>
+              <w:pStyle w:val="Default"/>
+              <w:rPr>
+                <w:sz w:val="23"/>
+                <w:szCs w:val="23"/>
+              </w:rPr>
+            </w:pPr>
+            <w:r>
+              <w:rPr>
+                <w:sz w:val="23"/>
+                <w:szCs w:val="23"/>
+              </w:rPr>
+              <w:t>Enumerar variables en el espacio de trabajo</w:t>
+            </w:r>
+          </w:p>
+        </w:tc>
+      </w:tr>
+      <w:tr>
+        <w:tblPrEx>
+          <w:tblCellMar>
+            <w:top w:w="0" w:type="dxa"/>
+            <w:bottom w:w="0" w:type="dxa"/>
+          </w:tblCellMar>
+        </w:tblPrEx>
+        <w:trPr>
+          <w:trHeight w:val="112"/>
+        </w:trPr>
+        <w:tc>
+          <w:tcPr>
+            <w:tcW w:w="2660" w:type="dxa"/>
+            <w:tcBorders>
+              <w:top w:val="none" w:sz="6" w:space="0" w:color="auto"/>
+              <w:left w:val="nil"/>
+              <w:bottom w:val="none" w:sz="6" w:space="0" w:color="auto"/>
+              <w:right w:val="none" w:sz="6" w:space="0" w:color="auto"/>
+            </w:tcBorders>
+          </w:tcPr>
+          <w:p>
+            <w:pPr>
+              <w:pStyle w:val="Default"/>
+              <w:jc w:val="center"/>
+              <w:rPr>
+                <w:sz w:val="23"/>
+                <w:szCs w:val="23"/>
+              </w:rPr>
+            </w:pPr>
+            <w:proofErr w:type="spellStart"/>
+            <w:r>
+              <w:rPr>
+                <w:b/>
+                <w:bCs/>
+                <w:sz w:val="23"/>
+                <w:szCs w:val="23"/>
+              </w:rPr>
+              <w:t>whos</w:t>
+            </w:r>
+            <w:proofErr w:type="spellEnd"/>
+          </w:p>
+        </w:tc>
+        <w:tc>
+          <w:tcPr>
+            <w:tcW w:w="6946" w:type="dxa"/>
+            <w:tcBorders>
+              <w:top w:val="none" w:sz="6" w:space="0" w:color="auto"/>
+              <w:left w:val="none" w:sz="6" w:space="0" w:color="auto"/>
+              <w:bottom w:val="none" w:sz="6" w:space="0" w:color="auto"/>
+              <w:right w:val="nil"/>
+            </w:tcBorders>
+          </w:tcPr>
+          <w:p>
+            <w:pPr>
+              <w:pStyle w:val="Default"/>
+              <w:rPr>
+                <w:sz w:val="23"/>
+                <w:szCs w:val="23"/>
+              </w:rPr>
+            </w:pPr>
+            <w:r>
+              <w:rPr>
+                <w:sz w:val="23"/>
+                <w:szCs w:val="23"/>
+              </w:rPr>
+              <w:t>Enumerar variables en el espacio de trabajo, con tamaños y tipos</w:t>
+            </w:r>
+          </w:p>
+        </w:tc>
+      </w:tr>
+      <w:tr>
+        <w:tblPrEx>
+          <w:tblCellMar>
+            <w:top w:w="0" w:type="dxa"/>
+            <w:bottom w:w="0" w:type="dxa"/>
+          </w:tblCellMar>
+        </w:tblPrEx>
+        <w:trPr>
+          <w:trHeight w:val="112"/>
+        </w:trPr>
+        <w:tc>
+          <w:tcPr>
+            <w:tcW w:w="2660" w:type="dxa"/>
+            <w:tcBorders>
+              <w:top w:val="none" w:sz="6" w:space="0" w:color="auto"/>
+              <w:left w:val="nil"/>
+              <w:bottom w:val="none" w:sz="6" w:space="0" w:color="auto"/>
+              <w:right w:val="none" w:sz="6" w:space="0" w:color="auto"/>
+            </w:tcBorders>
+          </w:tcPr>
+          <w:p>
+            <w:pPr>
+              <w:pStyle w:val="Default"/>
+              <w:jc w:val="center"/>
+              <w:rPr>
+                <w:sz w:val="23"/>
+                <w:szCs w:val="23"/>
+              </w:rPr>
+            </w:pPr>
+            <w:proofErr w:type="spellStart"/>
+            <w:r>
+              <w:rPr>
+                <w:b/>
+                <w:bCs/>
+                <w:sz w:val="23"/>
+                <w:szCs w:val="23"/>
+              </w:rPr>
+              <w:t>clear</w:t>
+            </w:r>
+            <w:proofErr w:type="spellEnd"/>
+          </w:p>
+        </w:tc>
+        <w:tc>
+          <w:tcPr>
+            <w:tcW w:w="6946" w:type="dxa"/>
+            <w:tcBorders>
+              <w:top w:val="none" w:sz="6" w:space="0" w:color="auto"/>
+              <w:left w:val="none" w:sz="6" w:space="0" w:color="auto"/>
+              <w:bottom w:val="none" w:sz="6" w:space="0" w:color="auto"/>
+              <w:right w:val="nil"/>
+            </w:tcBorders>
+          </w:tcPr>
+          <w:p>
+            <w:pPr>
+              <w:pStyle w:val="Default"/>
+              <w:rPr>
+                <w:sz w:val="23"/>
+                <w:szCs w:val="23"/>
+              </w:rPr>
+            </w:pPr>
+            <w:r>
+              <w:rPr>
+                <w:sz w:val="23"/>
+                <w:szCs w:val="23"/>
+              </w:rPr>
+              <w:t>Quitar elementos del espacio de trabajo, liberando memoria del sistema</w:t>
+            </w:r>
+          </w:p>
+        </w:tc>
+      </w:tr>
+      <w:tr>
+        <w:tblPrEx>
+          <w:tblCellMar>
+            <w:top w:w="0" w:type="dxa"/>
+            <w:bottom w:w="0" w:type="dxa"/>
+          </w:tblCellMar>
+        </w:tblPrEx>
+        <w:trPr>
+          <w:trHeight w:val="112"/>
+        </w:trPr>
+        <w:tc>
+          <w:tcPr>
+            <w:tcW w:w="2660" w:type="dxa"/>
+            <w:tcBorders>
+              <w:top w:val="none" w:sz="6" w:space="0" w:color="auto"/>
+              <w:left w:val="nil"/>
+              <w:bottom w:val="none" w:sz="6" w:space="0" w:color="auto"/>
+              <w:right w:val="none" w:sz="6" w:space="0" w:color="auto"/>
+            </w:tcBorders>
+          </w:tcPr>
+          <w:p>
+            <w:pPr>
+              <w:pStyle w:val="Default"/>
+              <w:jc w:val="center"/>
+              <w:rPr>
+                <w:sz w:val="23"/>
+                <w:szCs w:val="23"/>
+              </w:rPr>
+            </w:pPr>
+            <w:proofErr w:type="spellStart"/>
+            <w:r>
+              <w:rPr>
+                <w:b/>
+                <w:bCs/>
+                <w:sz w:val="23"/>
+                <w:szCs w:val="23"/>
+              </w:rPr>
+              <w:t>clearvars</w:t>
+            </w:r>
+            <w:proofErr w:type="spellEnd"/>
+          </w:p>
+        </w:tc>
+        <w:tc>
+          <w:tcPr>
+            <w:tcW w:w="6946" w:type="dxa"/>
+            <w:tcBorders>
+              <w:top w:val="none" w:sz="6" w:space="0" w:color="auto"/>
+              <w:left w:val="none" w:sz="6" w:space="0" w:color="auto"/>
+              <w:bottom w:val="none" w:sz="6" w:space="0" w:color="auto"/>
+              <w:right w:val="nil"/>
+            </w:tcBorders>
+          </w:tcPr>
+          <w:p>
+            <w:pPr>
+              <w:pStyle w:val="Default"/>
+              <w:rPr>
+                <w:sz w:val="23"/>
+                <w:szCs w:val="23"/>
+              </w:rPr>
+            </w:pPr>
+            <w:r>
+              <w:rPr>
+                <w:sz w:val="23"/>
+                <w:szCs w:val="23"/>
+              </w:rPr>
+              <w:t>Limpiar variables de la memoria</w:t>
+            </w:r>
+          </w:p>
+        </w:tc>
+      </w:tr>
+      <w:tr>
+        <w:tblPrEx>
+          <w:tblCellMar>
+            <w:top w:w="0" w:type="dxa"/>
+            <w:bottom w:w="0" w:type="dxa"/>
+          </w:tblCellMar>
+        </w:tblPrEx>
+        <w:trPr>
+          <w:trHeight w:val="112"/>
+        </w:trPr>
+        <w:tc>
+          <w:tcPr>
+            <w:tcW w:w="2660" w:type="dxa"/>
+            <w:tcBorders>
+              <w:top w:val="none" w:sz="6" w:space="0" w:color="auto"/>
+              <w:left w:val="nil"/>
+              <w:bottom w:val="none" w:sz="6" w:space="0" w:color="auto"/>
+              <w:right w:val="none" w:sz="6" w:space="0" w:color="auto"/>
+            </w:tcBorders>
+          </w:tcPr>
+          <w:p>
+            <w:pPr>
+              <w:pStyle w:val="Default"/>
+              <w:jc w:val="center"/>
+              <w:rPr>
+                <w:sz w:val="23"/>
+                <w:szCs w:val="23"/>
+              </w:rPr>
+            </w:pPr>
+            <w:proofErr w:type="spellStart"/>
+            <w:r>
+              <w:rPr>
+                <w:b/>
+                <w:bCs/>
+                <w:sz w:val="23"/>
+                <w:szCs w:val="23"/>
+              </w:rPr>
+              <w:t>openvar</w:t>
+            </w:r>
+            <w:proofErr w:type="spellEnd"/>
+          </w:p>
+        </w:tc>
+        <w:tc>
+          <w:tcPr>
+            <w:tcW w:w="6946" w:type="dxa"/>
+            <w:tcBorders>
+              <w:top w:val="none" w:sz="6" w:space="0" w:color="auto"/>
+              <w:left w:val="none" w:sz="6" w:space="0" w:color="auto"/>
+              <w:bottom w:val="none" w:sz="6" w:space="0" w:color="auto"/>
+              <w:right w:val="nil"/>
+            </w:tcBorders>
+          </w:tcPr>
+          <w:p>
+            <w:pPr>
+              <w:pStyle w:val="Default"/>
+              <w:rPr>
+                <w:sz w:val="23"/>
+                <w:szCs w:val="23"/>
+              </w:rPr>
+            </w:pPr>
+            <w:r>
+              <w:rPr>
+                <w:sz w:val="23"/>
+                <w:szCs w:val="23"/>
+              </w:rPr>
+              <w:t>Abrir variable de espacio de trabajo en el editor de variables u otra herramienta de edición gráfica</w:t>
+            </w:r>
+          </w:p>
+        </w:tc>
+      </w:tr>
+      <w:tr>
+        <w:tblPrEx>
+          <w:tblCellMar>
+            <w:top w:w="0" w:type="dxa"/>
+            <w:bottom w:w="0" w:type="dxa"/>
+          </w:tblCellMar>
+        </w:tblPrEx>
+        <w:trPr>
+          <w:trHeight w:val="282"/>
+        </w:trPr>
+        <w:tc>
+          <w:tcPr>
+            <w:tcW w:w="2660" w:type="dxa"/>
+            <w:tcBorders>
+              <w:top w:val="none" w:sz="6" w:space="0" w:color="auto"/>
+              <w:left w:val="nil"/>
+              <w:bottom w:val="none" w:sz="6" w:space="0" w:color="auto"/>
+              <w:right w:val="none" w:sz="6" w:space="0" w:color="auto"/>
+            </w:tcBorders>
+          </w:tcPr>
+          <w:p>
+            <w:pPr>
+              <w:pStyle w:val="Default"/>
+              <w:jc w:val="center"/>
+              <w:rPr>
+                <w:sz w:val="23"/>
+                <w:szCs w:val="23"/>
+              </w:rPr>
+            </w:pPr>
+            <w:proofErr w:type="spellStart"/>
+            <w:r>
+              <w:rPr>
+                <w:b/>
+                <w:bCs/>
+                <w:sz w:val="23"/>
+                <w:szCs w:val="23"/>
+              </w:rPr>
+              <w:t>Workspace</w:t>
+            </w:r>
+            <w:proofErr w:type="spellEnd"/>
+            <w:r>
+              <w:rPr>
+                <w:b/>
+                <w:bCs/>
+                <w:sz w:val="23"/>
+                <w:szCs w:val="23"/>
+              </w:rPr>
+              <w:t xml:space="preserve"> Browser</w:t>
+            </w:r>
+          </w:p>
+        </w:tc>
+        <w:tc>
+          <w:tcPr>
+            <w:tcW w:w="6946" w:type="dxa"/>
+            <w:tcBorders>
+              <w:top w:val="none" w:sz="6" w:space="0" w:color="auto"/>
+              <w:left w:val="none" w:sz="6" w:space="0" w:color="auto"/>
+              <w:bottom w:val="none" w:sz="6" w:space="0" w:color="auto"/>
+              <w:right w:val="nil"/>
+            </w:tcBorders>
+          </w:tcPr>
+          <w:p>
+            <w:pPr>
+              <w:pStyle w:val="Default"/>
+              <w:rPr>
+                <w:sz w:val="23"/>
+                <w:szCs w:val="23"/>
+              </w:rPr>
+            </w:pPr>
+            <w:r>
+              <w:rPr>
+                <w:sz w:val="23"/>
+                <w:szCs w:val="23"/>
+              </w:rPr>
+              <w:t>Abra el explorador del espacio de trabajo para administrar el espacio de trabajo</w:t>
+            </w:r>
+            <w:r>
+              <w:rPr>
+                <w:sz w:val="23"/>
+                <w:szCs w:val="23"/>
+              </w:rPr>
+              <w:t>.</w:t>
+            </w:r>
+          </w:p>
+        </w:tc>
+      </w:tr>
+    </w:tbl>
+    <w:p>
+      <w:pPr>
+        <w:pStyle w:val="Ttulo3"/>
+      </w:pPr>
+      <w:bookmarkStart w:id="4" w:name="_Toc117351882"/>
+      <w:r>
+        <w:t>Estadística Básica</w:t>
+      </w:r>
+      <w:bookmarkEnd w:id="4"/>
+    </w:p>
+    <w:tbl>
+      <w:tblPr>
+        <w:tblW w:w="7147" w:type="dxa"/>
+        <w:jc w:val="center"/>
+        <w:tblBorders>
+          <w:top w:val="none" w:sz="6" w:space="0" w:color="auto"/>
+          <w:left w:val="none" w:sz="6" w:space="0" w:color="auto"/>
+          <w:bottom w:val="none" w:sz="6" w:space="0" w:color="auto"/>
+          <w:right w:val="none" w:sz="6" w:space="0" w:color="auto"/>
+        </w:tblBorders>
+        <w:tblLayout w:type="fixed"/>
+        <w:tblLook w:val="0000" w:firstRow="0" w:lastRow="0" w:firstColumn="0" w:lastColumn="0" w:noHBand="0" w:noVBand="0"/>
+      </w:tblPr>
+      <w:tblGrid>
+        <w:gridCol w:w="1417"/>
+        <w:gridCol w:w="5730"/>
+      </w:tblGrid>
+      <w:tr>
+        <w:tblPrEx>
+          <w:tblCellMar>
+            <w:top w:w="0" w:type="dxa"/>
+            <w:bottom w:w="0" w:type="dxa"/>
+          </w:tblCellMar>
+        </w:tblPrEx>
+        <w:trPr>
+          <w:trHeight w:val="282"/>
+          <w:jc w:val="center"/>
+        </w:trPr>
+        <w:tc>
+          <w:tcPr>
+            <w:tcW w:w="1417" w:type="dxa"/>
+            <w:tcBorders>
+              <w:top w:val="none" w:sz="6" w:space="0" w:color="auto"/>
+              <w:left w:val="nil"/>
+              <w:bottom w:val="none" w:sz="6" w:space="0" w:color="auto"/>
+              <w:right w:val="none" w:sz="6" w:space="0" w:color="auto"/>
+            </w:tcBorders>
+          </w:tcPr>
+          <w:p>
+            <w:pPr>
+              <w:pStyle w:val="Default"/>
+              <w:jc w:val="center"/>
+              <w:rPr>
+                <w:b/>
+                <w:bCs/>
+                <w:sz w:val="23"/>
+                <w:szCs w:val="23"/>
+              </w:rPr>
+            </w:pPr>
+            <w:r>
+              <w:rPr>
+                <w:b/>
+                <w:bCs/>
+                <w:sz w:val="23"/>
+                <w:szCs w:val="23"/>
+              </w:rPr>
+              <w:t>min</w:t>
+            </w:r>
+          </w:p>
+        </w:tc>
+        <w:tc>
+          <w:tcPr>
+            <w:tcW w:w="5730" w:type="dxa"/>
+            <w:tcBorders>
+              <w:top w:val="none" w:sz="6" w:space="0" w:color="auto"/>
+              <w:left w:val="none" w:sz="6" w:space="0" w:color="auto"/>
+              <w:bottom w:val="none" w:sz="6" w:space="0" w:color="auto"/>
+              <w:right w:val="nil"/>
+            </w:tcBorders>
+          </w:tcPr>
+          <w:p>
+            <w:pPr>
+              <w:pStyle w:val="Default"/>
+              <w:rPr>
+                <w:sz w:val="23"/>
+                <w:szCs w:val="23"/>
+              </w:rPr>
+            </w:pPr>
+            <w:r>
+              <w:rPr>
+                <w:sz w:val="23"/>
+                <w:szCs w:val="23"/>
+              </w:rPr>
+              <w:t xml:space="preserve">Elementos mínimos de un arreglo </w:t>
+            </w:r>
+          </w:p>
+        </w:tc>
+      </w:tr>
+      <w:tr>
+        <w:tblPrEx>
+          <w:tblCellMar>
+            <w:top w:w="0" w:type="dxa"/>
+            <w:bottom w:w="0" w:type="dxa"/>
+          </w:tblCellMar>
+        </w:tblPrEx>
+        <w:trPr>
+          <w:trHeight w:val="282"/>
+          <w:jc w:val="center"/>
+        </w:trPr>
+        <w:tc>
+          <w:tcPr>
+            <w:tcW w:w="1417" w:type="dxa"/>
+            <w:tcBorders>
+              <w:top w:val="none" w:sz="6" w:space="0" w:color="auto"/>
+              <w:left w:val="nil"/>
+              <w:bottom w:val="none" w:sz="6" w:space="0" w:color="auto"/>
+              <w:right w:val="none" w:sz="6" w:space="0" w:color="auto"/>
+            </w:tcBorders>
+          </w:tcPr>
+          <w:p>
+            <w:pPr>
+              <w:pStyle w:val="Default"/>
+              <w:jc w:val="center"/>
+              <w:rPr>
+                <w:b/>
+                <w:bCs/>
+                <w:sz w:val="23"/>
+                <w:szCs w:val="23"/>
+              </w:rPr>
+            </w:pPr>
+            <w:proofErr w:type="spellStart"/>
+            <w:r>
+              <w:rPr>
+                <w:b/>
+                <w:bCs/>
+                <w:sz w:val="23"/>
+                <w:szCs w:val="23"/>
+              </w:rPr>
+              <w:t>mink</w:t>
+            </w:r>
+            <w:proofErr w:type="spellEnd"/>
+          </w:p>
+        </w:tc>
+        <w:tc>
+          <w:tcPr>
+            <w:tcW w:w="5730" w:type="dxa"/>
+            <w:tcBorders>
+              <w:top w:val="none" w:sz="6" w:space="0" w:color="auto"/>
+              <w:left w:val="none" w:sz="6" w:space="0" w:color="auto"/>
+              <w:bottom w:val="none" w:sz="6" w:space="0" w:color="auto"/>
+              <w:right w:val="nil"/>
+            </w:tcBorders>
+          </w:tcPr>
+          <w:p>
+            <w:pPr>
+              <w:pStyle w:val="Default"/>
+              <w:rPr>
+                <w:sz w:val="23"/>
+                <w:szCs w:val="23"/>
+              </w:rPr>
+            </w:pPr>
+            <w:r>
+              <w:rPr>
+                <w:sz w:val="23"/>
+                <w:szCs w:val="23"/>
+              </w:rPr>
+              <w:t xml:space="preserve">Encontrar los elementos más pequeños de la </w:t>
+            </w:r>
+            <w:proofErr w:type="spellStart"/>
+            <w:r>
+              <w:rPr>
+                <w:sz w:val="23"/>
+                <w:szCs w:val="23"/>
+              </w:rPr>
+              <w:t>matrizk</w:t>
+            </w:r>
+            <w:proofErr w:type="spellEnd"/>
+            <w:r>
+              <w:rPr>
+                <w:sz w:val="23"/>
+                <w:szCs w:val="23"/>
+              </w:rPr>
+              <w:t xml:space="preserve"> </w:t>
+            </w:r>
+          </w:p>
+        </w:tc>
+      </w:tr>
+      <w:tr>
+        <w:tblPrEx>
+          <w:tblCellMar>
+            <w:top w:w="0" w:type="dxa"/>
+            <w:bottom w:w="0" w:type="dxa"/>
+          </w:tblCellMar>
+        </w:tblPrEx>
+        <w:trPr>
+          <w:trHeight w:val="282"/>
+          <w:jc w:val="center"/>
+        </w:trPr>
+        <w:tc>
+          <w:tcPr>
+            <w:tcW w:w="1417" w:type="dxa"/>
+            <w:tcBorders>
+              <w:top w:val="none" w:sz="6" w:space="0" w:color="auto"/>
+              <w:left w:val="nil"/>
+              <w:bottom w:val="none" w:sz="6" w:space="0" w:color="auto"/>
+              <w:right w:val="none" w:sz="6" w:space="0" w:color="auto"/>
+            </w:tcBorders>
+          </w:tcPr>
+          <w:p>
+            <w:pPr>
+              <w:pStyle w:val="Default"/>
+              <w:jc w:val="center"/>
+              <w:rPr>
+                <w:b/>
+                <w:bCs/>
+                <w:sz w:val="23"/>
+                <w:szCs w:val="23"/>
+              </w:rPr>
+            </w:pPr>
+            <w:proofErr w:type="spellStart"/>
+            <w:r>
+              <w:rPr>
+                <w:b/>
+                <w:bCs/>
+                <w:sz w:val="23"/>
+                <w:szCs w:val="23"/>
+              </w:rPr>
+              <w:t>max</w:t>
+            </w:r>
+            <w:proofErr w:type="spellEnd"/>
+          </w:p>
+        </w:tc>
+        <w:tc>
+          <w:tcPr>
+            <w:tcW w:w="5730" w:type="dxa"/>
+            <w:tcBorders>
+              <w:top w:val="none" w:sz="6" w:space="0" w:color="auto"/>
+              <w:left w:val="none" w:sz="6" w:space="0" w:color="auto"/>
+              <w:bottom w:val="none" w:sz="6" w:space="0" w:color="auto"/>
+              <w:right w:val="nil"/>
+            </w:tcBorders>
+          </w:tcPr>
+          <w:p>
+            <w:pPr>
+              <w:pStyle w:val="Default"/>
+              <w:rPr>
+                <w:sz w:val="23"/>
+                <w:szCs w:val="23"/>
+              </w:rPr>
+            </w:pPr>
+            <w:r>
+              <w:rPr>
+                <w:sz w:val="23"/>
+                <w:szCs w:val="23"/>
+              </w:rPr>
+              <w:t xml:space="preserve">Elementos máximos de un arreglo </w:t>
+            </w:r>
+          </w:p>
+        </w:tc>
+      </w:tr>
+      <w:tr>
+        <w:tblPrEx>
+          <w:tblCellMar>
+            <w:top w:w="0" w:type="dxa"/>
+            <w:bottom w:w="0" w:type="dxa"/>
+          </w:tblCellMar>
+        </w:tblPrEx>
+        <w:trPr>
+          <w:trHeight w:val="282"/>
+          <w:jc w:val="center"/>
+        </w:trPr>
+        <w:tc>
+          <w:tcPr>
+            <w:tcW w:w="1417" w:type="dxa"/>
+            <w:tcBorders>
+              <w:top w:val="none" w:sz="6" w:space="0" w:color="auto"/>
+              <w:left w:val="nil"/>
+              <w:bottom w:val="none" w:sz="6" w:space="0" w:color="auto"/>
+              <w:right w:val="none" w:sz="6" w:space="0" w:color="auto"/>
+            </w:tcBorders>
+          </w:tcPr>
+          <w:p>
+            <w:pPr>
+              <w:pStyle w:val="Default"/>
+              <w:jc w:val="center"/>
+              <w:rPr>
+                <w:b/>
+                <w:bCs/>
+                <w:sz w:val="23"/>
+                <w:szCs w:val="23"/>
+              </w:rPr>
+            </w:pPr>
+            <w:proofErr w:type="spellStart"/>
+            <w:r>
+              <w:rPr>
+                <w:b/>
+                <w:bCs/>
+                <w:sz w:val="23"/>
+                <w:szCs w:val="23"/>
+              </w:rPr>
+              <w:t>maxk</w:t>
+            </w:r>
+            <w:proofErr w:type="spellEnd"/>
+          </w:p>
+        </w:tc>
+        <w:tc>
+          <w:tcPr>
+            <w:tcW w:w="5730" w:type="dxa"/>
+            <w:tcBorders>
+              <w:top w:val="none" w:sz="6" w:space="0" w:color="auto"/>
+              <w:left w:val="none" w:sz="6" w:space="0" w:color="auto"/>
+              <w:bottom w:val="none" w:sz="6" w:space="0" w:color="auto"/>
+              <w:right w:val="nil"/>
+            </w:tcBorders>
+          </w:tcPr>
+          <w:p>
+            <w:pPr>
+              <w:pStyle w:val="Default"/>
+              <w:rPr>
+                <w:sz w:val="23"/>
+                <w:szCs w:val="23"/>
+              </w:rPr>
+            </w:pPr>
+            <w:r>
+              <w:rPr>
+                <w:sz w:val="23"/>
+                <w:szCs w:val="23"/>
+              </w:rPr>
+              <w:t xml:space="preserve">Encuentre los elementos más grandes de la </w:t>
+            </w:r>
+            <w:proofErr w:type="spellStart"/>
+            <w:r>
+              <w:rPr>
+                <w:sz w:val="23"/>
+                <w:szCs w:val="23"/>
+              </w:rPr>
+              <w:t>matrizk</w:t>
+            </w:r>
+            <w:proofErr w:type="spellEnd"/>
+            <w:r>
+              <w:rPr>
+                <w:sz w:val="23"/>
+                <w:szCs w:val="23"/>
+              </w:rPr>
+              <w:t xml:space="preserve"> </w:t>
+            </w:r>
+          </w:p>
+        </w:tc>
+      </w:tr>
+      <w:tr>
+        <w:tblPrEx>
+          <w:tblCellMar>
+            <w:top w:w="0" w:type="dxa"/>
+            <w:bottom w:w="0" w:type="dxa"/>
+          </w:tblCellMar>
+        </w:tblPrEx>
+        <w:trPr>
+          <w:trHeight w:val="282"/>
+          <w:jc w:val="center"/>
+        </w:trPr>
+        <w:tc>
+          <w:tcPr>
+            <w:tcW w:w="1417" w:type="dxa"/>
+            <w:tcBorders>
+              <w:top w:val="none" w:sz="6" w:space="0" w:color="auto"/>
+              <w:left w:val="nil"/>
+              <w:bottom w:val="none" w:sz="6" w:space="0" w:color="auto"/>
+              <w:right w:val="none" w:sz="6" w:space="0" w:color="auto"/>
+            </w:tcBorders>
+          </w:tcPr>
+          <w:p>
+            <w:pPr>
+              <w:pStyle w:val="Default"/>
+              <w:jc w:val="center"/>
+              <w:rPr>
+                <w:b/>
+                <w:bCs/>
+                <w:sz w:val="23"/>
+                <w:szCs w:val="23"/>
+              </w:rPr>
+            </w:pPr>
+            <w:proofErr w:type="spellStart"/>
+            <w:r>
+              <w:rPr>
+                <w:b/>
+                <w:bCs/>
+                <w:sz w:val="23"/>
+                <w:szCs w:val="23"/>
+              </w:rPr>
+              <w:t>bounds</w:t>
+            </w:r>
+            <w:proofErr w:type="spellEnd"/>
+          </w:p>
+        </w:tc>
+        <w:tc>
+          <w:tcPr>
+            <w:tcW w:w="5730" w:type="dxa"/>
+            <w:tcBorders>
+              <w:top w:val="none" w:sz="6" w:space="0" w:color="auto"/>
+              <w:left w:val="none" w:sz="6" w:space="0" w:color="auto"/>
+              <w:bottom w:val="none" w:sz="6" w:space="0" w:color="auto"/>
+              <w:right w:val="nil"/>
+            </w:tcBorders>
+          </w:tcPr>
+          <w:p>
+            <w:pPr>
+              <w:pStyle w:val="Default"/>
+              <w:rPr>
+                <w:sz w:val="23"/>
+                <w:szCs w:val="23"/>
+              </w:rPr>
+            </w:pPr>
+            <w:r>
+              <w:rPr>
+                <w:sz w:val="23"/>
+                <w:szCs w:val="23"/>
+              </w:rPr>
+              <w:t xml:space="preserve">Valores mínimos y máximos de una matriz </w:t>
+            </w:r>
+          </w:p>
+        </w:tc>
+      </w:tr>
+      <w:tr>
+        <w:tblPrEx>
+          <w:tblCellMar>
+            <w:top w:w="0" w:type="dxa"/>
+            <w:bottom w:w="0" w:type="dxa"/>
+          </w:tblCellMar>
+        </w:tblPrEx>
+        <w:trPr>
+          <w:trHeight w:val="282"/>
+          <w:jc w:val="center"/>
+        </w:trPr>
+        <w:tc>
+          <w:tcPr>
+            <w:tcW w:w="1417" w:type="dxa"/>
+            <w:tcBorders>
+              <w:top w:val="none" w:sz="6" w:space="0" w:color="auto"/>
+              <w:left w:val="nil"/>
+              <w:bottom w:val="none" w:sz="6" w:space="0" w:color="auto"/>
+              <w:right w:val="none" w:sz="6" w:space="0" w:color="auto"/>
+            </w:tcBorders>
+          </w:tcPr>
+          <w:p>
+            <w:pPr>
+              <w:pStyle w:val="Default"/>
+              <w:jc w:val="center"/>
+              <w:rPr>
+                <w:b/>
+                <w:bCs/>
+                <w:sz w:val="23"/>
+                <w:szCs w:val="23"/>
+              </w:rPr>
+            </w:pPr>
+            <w:proofErr w:type="spellStart"/>
+            <w:r>
+              <w:rPr>
+                <w:b/>
+                <w:bCs/>
+                <w:sz w:val="23"/>
+                <w:szCs w:val="23"/>
+              </w:rPr>
+              <w:t>topkrows</w:t>
+            </w:r>
+            <w:proofErr w:type="spellEnd"/>
+          </w:p>
+        </w:tc>
+        <w:tc>
+          <w:tcPr>
+            <w:tcW w:w="5730" w:type="dxa"/>
+            <w:tcBorders>
+              <w:top w:val="none" w:sz="6" w:space="0" w:color="auto"/>
+              <w:left w:val="none" w:sz="6" w:space="0" w:color="auto"/>
+              <w:bottom w:val="none" w:sz="6" w:space="0" w:color="auto"/>
+              <w:right w:val="nil"/>
+            </w:tcBorders>
+          </w:tcPr>
+          <w:p>
+            <w:pPr>
+              <w:pStyle w:val="Default"/>
+              <w:rPr>
+                <w:sz w:val="23"/>
+                <w:szCs w:val="23"/>
+              </w:rPr>
+            </w:pPr>
+            <w:r>
+              <w:rPr>
+                <w:sz w:val="23"/>
+                <w:szCs w:val="23"/>
+              </w:rPr>
+              <w:t xml:space="preserve">Filas superiores en orden ordenado </w:t>
+            </w:r>
+          </w:p>
+        </w:tc>
+      </w:tr>
+      <w:tr>
+        <w:tblPrEx>
+          <w:tblCellMar>
+            <w:top w:w="0" w:type="dxa"/>
+            <w:bottom w:w="0" w:type="dxa"/>
+          </w:tblCellMar>
+        </w:tblPrEx>
+        <w:trPr>
+          <w:trHeight w:val="282"/>
+          <w:jc w:val="center"/>
+        </w:trPr>
+        <w:tc>
+          <w:tcPr>
+            <w:tcW w:w="1417" w:type="dxa"/>
+            <w:tcBorders>
+              <w:top w:val="none" w:sz="6" w:space="0" w:color="auto"/>
+              <w:left w:val="nil"/>
+              <w:bottom w:val="none" w:sz="6" w:space="0" w:color="auto"/>
+              <w:right w:val="none" w:sz="6" w:space="0" w:color="auto"/>
+            </w:tcBorders>
+          </w:tcPr>
+          <w:p>
+            <w:pPr>
+              <w:pStyle w:val="Default"/>
+              <w:jc w:val="center"/>
+              <w:rPr>
+                <w:b/>
+                <w:bCs/>
+                <w:sz w:val="23"/>
+                <w:szCs w:val="23"/>
+              </w:rPr>
+            </w:pPr>
+            <w:r>
+              <w:rPr>
+                <w:b/>
+                <w:bCs/>
+                <w:sz w:val="23"/>
+                <w:szCs w:val="23"/>
+              </w:rPr>
+              <w:t>mean</w:t>
+            </w:r>
+          </w:p>
+        </w:tc>
+        <w:tc>
+          <w:tcPr>
+            <w:tcW w:w="5730" w:type="dxa"/>
+            <w:tcBorders>
+              <w:top w:val="none" w:sz="6" w:space="0" w:color="auto"/>
+              <w:left w:val="none" w:sz="6" w:space="0" w:color="auto"/>
+              <w:bottom w:val="none" w:sz="6" w:space="0" w:color="auto"/>
+              <w:right w:val="nil"/>
+            </w:tcBorders>
+          </w:tcPr>
+          <w:p>
+            <w:pPr>
+              <w:pStyle w:val="Default"/>
+              <w:rPr>
+                <w:sz w:val="23"/>
+                <w:szCs w:val="23"/>
+              </w:rPr>
+            </w:pPr>
+            <w:r>
+              <w:rPr>
+                <w:sz w:val="23"/>
+                <w:szCs w:val="23"/>
+              </w:rPr>
+              <w:t xml:space="preserve">Valor medio o promedio de un arreglo </w:t>
+            </w:r>
+          </w:p>
+        </w:tc>
+      </w:tr>
+      <w:tr>
+        <w:tblPrEx>
+          <w:tblCellMar>
+            <w:top w:w="0" w:type="dxa"/>
+            <w:bottom w:w="0" w:type="dxa"/>
+          </w:tblCellMar>
+        </w:tblPrEx>
+        <w:trPr>
+          <w:trHeight w:val="282"/>
+          <w:jc w:val="center"/>
+        </w:trPr>
+        <w:tc>
+          <w:tcPr>
+            <w:tcW w:w="1417" w:type="dxa"/>
+            <w:tcBorders>
+              <w:top w:val="none" w:sz="6" w:space="0" w:color="auto"/>
+              <w:left w:val="nil"/>
+              <w:bottom w:val="none" w:sz="6" w:space="0" w:color="auto"/>
+              <w:right w:val="none" w:sz="6" w:space="0" w:color="auto"/>
+            </w:tcBorders>
+          </w:tcPr>
+          <w:p>
+            <w:pPr>
+              <w:pStyle w:val="Default"/>
+              <w:jc w:val="center"/>
+              <w:rPr>
+                <w:b/>
+                <w:bCs/>
+                <w:sz w:val="23"/>
+                <w:szCs w:val="23"/>
+              </w:rPr>
+            </w:pPr>
+            <w:r>
+              <w:rPr>
+                <w:b/>
+                <w:bCs/>
+                <w:sz w:val="23"/>
+                <w:szCs w:val="23"/>
+              </w:rPr>
+              <w:t>median</w:t>
+            </w:r>
+          </w:p>
+        </w:tc>
+        <w:tc>
+          <w:tcPr>
+            <w:tcW w:w="5730" w:type="dxa"/>
+            <w:tcBorders>
+              <w:top w:val="none" w:sz="6" w:space="0" w:color="auto"/>
+              <w:left w:val="none" w:sz="6" w:space="0" w:color="auto"/>
+              <w:bottom w:val="none" w:sz="6" w:space="0" w:color="auto"/>
+              <w:right w:val="nil"/>
+            </w:tcBorders>
+          </w:tcPr>
+          <w:p>
+            <w:pPr>
+              <w:pStyle w:val="Default"/>
+              <w:rPr>
+                <w:sz w:val="23"/>
+                <w:szCs w:val="23"/>
+              </w:rPr>
+            </w:pPr>
+            <w:r>
+              <w:rPr>
+                <w:sz w:val="23"/>
+                <w:szCs w:val="23"/>
+              </w:rPr>
+              <w:t xml:space="preserve">Valor medio de la matriz </w:t>
+            </w:r>
+          </w:p>
+        </w:tc>
+      </w:tr>
+      <w:tr>
+        <w:tblPrEx>
+          <w:tblCellMar>
+            <w:top w:w="0" w:type="dxa"/>
+            <w:bottom w:w="0" w:type="dxa"/>
+          </w:tblCellMar>
+        </w:tblPrEx>
+        <w:trPr>
+          <w:trHeight w:val="282"/>
+          <w:jc w:val="center"/>
+        </w:trPr>
+        <w:tc>
+          <w:tcPr>
+            <w:tcW w:w="1417" w:type="dxa"/>
+            <w:tcBorders>
+              <w:top w:val="none" w:sz="6" w:space="0" w:color="auto"/>
+              <w:left w:val="nil"/>
+              <w:bottom w:val="none" w:sz="6" w:space="0" w:color="auto"/>
+              <w:right w:val="none" w:sz="6" w:space="0" w:color="auto"/>
+            </w:tcBorders>
+          </w:tcPr>
+          <w:p>
+            <w:pPr>
+              <w:pStyle w:val="Default"/>
+              <w:jc w:val="center"/>
+              <w:rPr>
+                <w:b/>
+                <w:bCs/>
+                <w:sz w:val="23"/>
+                <w:szCs w:val="23"/>
+              </w:rPr>
+            </w:pPr>
+            <w:proofErr w:type="spellStart"/>
+            <w:r>
+              <w:rPr>
+                <w:b/>
+                <w:bCs/>
+                <w:sz w:val="23"/>
+                <w:szCs w:val="23"/>
+              </w:rPr>
+              <w:t>mode</w:t>
+            </w:r>
+            <w:proofErr w:type="spellEnd"/>
+          </w:p>
+        </w:tc>
+        <w:tc>
+          <w:tcPr>
+            <w:tcW w:w="5730" w:type="dxa"/>
+            <w:tcBorders>
+              <w:top w:val="none" w:sz="6" w:space="0" w:color="auto"/>
+              <w:left w:val="none" w:sz="6" w:space="0" w:color="auto"/>
+              <w:bottom w:val="none" w:sz="6" w:space="0" w:color="auto"/>
+              <w:right w:val="nil"/>
+            </w:tcBorders>
+          </w:tcPr>
+          <w:p>
+            <w:pPr>
+              <w:pStyle w:val="Default"/>
+              <w:rPr>
+                <w:sz w:val="23"/>
+                <w:szCs w:val="23"/>
+              </w:rPr>
+            </w:pPr>
+            <w:r>
+              <w:rPr>
+                <w:sz w:val="23"/>
+                <w:szCs w:val="23"/>
+              </w:rPr>
+              <w:t xml:space="preserve">Valores más frecuentes en la matriz </w:t>
+            </w:r>
+          </w:p>
+        </w:tc>
+      </w:tr>
+      <w:tr>
+        <w:tblPrEx>
+          <w:tblCellMar>
+            <w:top w:w="0" w:type="dxa"/>
+            <w:bottom w:w="0" w:type="dxa"/>
+          </w:tblCellMar>
+        </w:tblPrEx>
+        <w:trPr>
+          <w:trHeight w:val="282"/>
+          <w:jc w:val="center"/>
+        </w:trPr>
+        <w:tc>
+          <w:tcPr>
+            <w:tcW w:w="1417" w:type="dxa"/>
+            <w:tcBorders>
+              <w:top w:val="none" w:sz="6" w:space="0" w:color="auto"/>
+              <w:left w:val="nil"/>
+              <w:bottom w:val="none" w:sz="6" w:space="0" w:color="auto"/>
+              <w:right w:val="none" w:sz="6" w:space="0" w:color="auto"/>
+            </w:tcBorders>
+          </w:tcPr>
+          <w:p>
+            <w:pPr>
+              <w:pStyle w:val="Default"/>
+              <w:jc w:val="center"/>
+              <w:rPr>
+                <w:b/>
+                <w:bCs/>
+                <w:sz w:val="23"/>
+                <w:szCs w:val="23"/>
+              </w:rPr>
+            </w:pPr>
+            <w:proofErr w:type="spellStart"/>
+            <w:r>
+              <w:rPr>
+                <w:b/>
+                <w:bCs/>
+                <w:sz w:val="23"/>
+                <w:szCs w:val="23"/>
+              </w:rPr>
+              <w:t>std</w:t>
+            </w:r>
+            <w:proofErr w:type="spellEnd"/>
+          </w:p>
+        </w:tc>
+        <w:tc>
+          <w:tcPr>
+            <w:tcW w:w="5730" w:type="dxa"/>
+            <w:tcBorders>
+              <w:top w:val="none" w:sz="6" w:space="0" w:color="auto"/>
+              <w:left w:val="none" w:sz="6" w:space="0" w:color="auto"/>
+              <w:bottom w:val="none" w:sz="6" w:space="0" w:color="auto"/>
+              <w:right w:val="nil"/>
+            </w:tcBorders>
+          </w:tcPr>
+          <w:p>
+            <w:pPr>
+              <w:pStyle w:val="Default"/>
+              <w:rPr>
+                <w:sz w:val="23"/>
+                <w:szCs w:val="23"/>
+              </w:rPr>
+            </w:pPr>
+            <w:r>
+              <w:rPr>
+                <w:sz w:val="23"/>
+                <w:szCs w:val="23"/>
+              </w:rPr>
+              <w:t xml:space="preserve">Desviación estándar </w:t>
+            </w:r>
+          </w:p>
+        </w:tc>
+      </w:tr>
+      <w:tr>
+        <w:tblPrEx>
+          <w:tblCellMar>
+            <w:top w:w="0" w:type="dxa"/>
+            <w:bottom w:w="0" w:type="dxa"/>
+          </w:tblCellMar>
+        </w:tblPrEx>
+        <w:trPr>
+          <w:trHeight w:val="282"/>
+          <w:jc w:val="center"/>
+        </w:trPr>
+        <w:tc>
+          <w:tcPr>
+            <w:tcW w:w="1417" w:type="dxa"/>
+            <w:tcBorders>
+              <w:top w:val="none" w:sz="6" w:space="0" w:color="auto"/>
+              <w:left w:val="nil"/>
+              <w:bottom w:val="none" w:sz="6" w:space="0" w:color="auto"/>
+              <w:right w:val="none" w:sz="6" w:space="0" w:color="auto"/>
+            </w:tcBorders>
+          </w:tcPr>
+          <w:p>
+            <w:pPr>
+              <w:pStyle w:val="Default"/>
+              <w:jc w:val="center"/>
+              <w:rPr>
+                <w:b/>
+                <w:bCs/>
+                <w:sz w:val="23"/>
+                <w:szCs w:val="23"/>
+              </w:rPr>
+            </w:pPr>
+            <w:proofErr w:type="spellStart"/>
+            <w:r>
+              <w:rPr>
+                <w:b/>
+                <w:bCs/>
+                <w:sz w:val="23"/>
+                <w:szCs w:val="23"/>
+              </w:rPr>
+              <w:t>var</w:t>
+            </w:r>
+            <w:proofErr w:type="spellEnd"/>
+          </w:p>
+        </w:tc>
+        <w:tc>
+          <w:tcPr>
+            <w:tcW w:w="5730" w:type="dxa"/>
+            <w:tcBorders>
+              <w:top w:val="none" w:sz="6" w:space="0" w:color="auto"/>
+              <w:left w:val="none" w:sz="6" w:space="0" w:color="auto"/>
+              <w:bottom w:val="none" w:sz="6" w:space="0" w:color="auto"/>
+              <w:right w:val="nil"/>
+            </w:tcBorders>
+          </w:tcPr>
+          <w:p>
+            <w:pPr>
+              <w:pStyle w:val="Default"/>
+              <w:rPr>
+                <w:sz w:val="23"/>
+                <w:szCs w:val="23"/>
+              </w:rPr>
+            </w:pPr>
+            <w:r>
+              <w:rPr>
+                <w:sz w:val="23"/>
+                <w:szCs w:val="23"/>
+              </w:rPr>
+              <w:t xml:space="preserve">Varianza </w:t>
+            </w:r>
+          </w:p>
+        </w:tc>
+      </w:tr>
+      <w:tr>
+        <w:tblPrEx>
+          <w:tblCellMar>
+            <w:top w:w="0" w:type="dxa"/>
+            <w:bottom w:w="0" w:type="dxa"/>
+          </w:tblCellMar>
+        </w:tblPrEx>
+        <w:trPr>
+          <w:trHeight w:val="282"/>
+          <w:jc w:val="center"/>
+        </w:trPr>
+        <w:tc>
+          <w:tcPr>
+            <w:tcW w:w="1417" w:type="dxa"/>
+            <w:tcBorders>
+              <w:top w:val="none" w:sz="6" w:space="0" w:color="auto"/>
+              <w:left w:val="nil"/>
+              <w:bottom w:val="none" w:sz="6" w:space="0" w:color="auto"/>
+              <w:right w:val="none" w:sz="6" w:space="0" w:color="auto"/>
+            </w:tcBorders>
+          </w:tcPr>
+          <w:p>
+            <w:pPr>
+              <w:pStyle w:val="Default"/>
+              <w:jc w:val="center"/>
+              <w:rPr>
+                <w:b/>
+                <w:bCs/>
+                <w:sz w:val="23"/>
+                <w:szCs w:val="23"/>
+              </w:rPr>
+            </w:pPr>
+            <w:proofErr w:type="spellStart"/>
+            <w:r>
+              <w:rPr>
+                <w:b/>
+                <w:bCs/>
+                <w:sz w:val="23"/>
+                <w:szCs w:val="23"/>
+              </w:rPr>
+              <w:t>iqr</w:t>
+            </w:r>
+            <w:proofErr w:type="spellEnd"/>
+          </w:p>
+        </w:tc>
+        <w:tc>
+          <w:tcPr>
+            <w:tcW w:w="5730" w:type="dxa"/>
+            <w:tcBorders>
+              <w:top w:val="none" w:sz="6" w:space="0" w:color="auto"/>
+              <w:left w:val="none" w:sz="6" w:space="0" w:color="auto"/>
+              <w:bottom w:val="none" w:sz="6" w:space="0" w:color="auto"/>
+              <w:right w:val="nil"/>
+            </w:tcBorders>
+          </w:tcPr>
+          <w:p>
+            <w:pPr>
+              <w:pStyle w:val="Default"/>
+              <w:rPr>
+                <w:sz w:val="23"/>
+                <w:szCs w:val="23"/>
+              </w:rPr>
+            </w:pPr>
+            <w:r>
+              <w:rPr>
+                <w:sz w:val="23"/>
+                <w:szCs w:val="23"/>
+              </w:rPr>
+              <w:t xml:space="preserve">Rango intercuartílico del conjunto de datos </w:t>
+            </w:r>
+          </w:p>
+        </w:tc>
+      </w:tr>
+      <w:tr>
+        <w:tblPrEx>
+          <w:tblCellMar>
+            <w:top w:w="0" w:type="dxa"/>
+            <w:bottom w:w="0" w:type="dxa"/>
+          </w:tblCellMar>
+        </w:tblPrEx>
+        <w:trPr>
+          <w:trHeight w:val="282"/>
+          <w:jc w:val="center"/>
+        </w:trPr>
+        <w:tc>
+          <w:tcPr>
+            <w:tcW w:w="1417" w:type="dxa"/>
+            <w:tcBorders>
+              <w:top w:val="none" w:sz="6" w:space="0" w:color="auto"/>
+              <w:left w:val="nil"/>
+              <w:bottom w:val="none" w:sz="6" w:space="0" w:color="auto"/>
+              <w:right w:val="none" w:sz="6" w:space="0" w:color="auto"/>
+            </w:tcBorders>
+          </w:tcPr>
+          <w:p>
+            <w:pPr>
+              <w:pStyle w:val="Default"/>
+              <w:jc w:val="center"/>
+              <w:rPr>
+                <w:b/>
+                <w:bCs/>
+                <w:sz w:val="23"/>
+                <w:szCs w:val="23"/>
+              </w:rPr>
+            </w:pPr>
+            <w:proofErr w:type="spellStart"/>
+            <w:r>
+              <w:rPr>
+                <w:b/>
+                <w:bCs/>
+                <w:sz w:val="23"/>
+                <w:szCs w:val="23"/>
+              </w:rPr>
+              <w:t>quantile</w:t>
+            </w:r>
+            <w:proofErr w:type="spellEnd"/>
+          </w:p>
+        </w:tc>
+        <w:tc>
+          <w:tcPr>
+            <w:tcW w:w="5730" w:type="dxa"/>
+            <w:tcBorders>
+              <w:top w:val="none" w:sz="6" w:space="0" w:color="auto"/>
+              <w:left w:val="none" w:sz="6" w:space="0" w:color="auto"/>
+              <w:bottom w:val="none" w:sz="6" w:space="0" w:color="auto"/>
+              <w:right w:val="nil"/>
+            </w:tcBorders>
+          </w:tcPr>
+          <w:p>
+            <w:pPr>
+              <w:pStyle w:val="Default"/>
+              <w:rPr>
+                <w:sz w:val="23"/>
+                <w:szCs w:val="23"/>
+              </w:rPr>
+            </w:pPr>
+            <w:r>
+              <w:rPr>
+                <w:sz w:val="23"/>
+                <w:szCs w:val="23"/>
+              </w:rPr>
+              <w:t xml:space="preserve">Cuantiles del conjunto de datos </w:t>
+            </w:r>
+          </w:p>
+        </w:tc>
+      </w:tr>
+      <w:tr>
+        <w:tblPrEx>
+          <w:tblCellMar>
+            <w:top w:w="0" w:type="dxa"/>
+            <w:bottom w:w="0" w:type="dxa"/>
+          </w:tblCellMar>
+        </w:tblPrEx>
+        <w:trPr>
+          <w:trHeight w:val="282"/>
+          <w:jc w:val="center"/>
+        </w:trPr>
+        <w:tc>
+          <w:tcPr>
+            <w:tcW w:w="1417" w:type="dxa"/>
+            <w:tcBorders>
+              <w:top w:val="none" w:sz="6" w:space="0" w:color="auto"/>
+              <w:left w:val="nil"/>
+              <w:bottom w:val="none" w:sz="6" w:space="0" w:color="auto"/>
+              <w:right w:val="none" w:sz="6" w:space="0" w:color="auto"/>
+            </w:tcBorders>
+          </w:tcPr>
+          <w:p>
+            <w:pPr>
+              <w:pStyle w:val="Default"/>
+              <w:jc w:val="center"/>
+              <w:rPr>
+                <w:b/>
+                <w:bCs/>
+                <w:sz w:val="23"/>
+                <w:szCs w:val="23"/>
+              </w:rPr>
+            </w:pPr>
+            <w:proofErr w:type="spellStart"/>
+            <w:r>
+              <w:rPr>
+                <w:b/>
+                <w:bCs/>
+                <w:sz w:val="23"/>
+                <w:szCs w:val="23"/>
+              </w:rPr>
+              <w:t>prctile</w:t>
+            </w:r>
+            <w:proofErr w:type="spellEnd"/>
+          </w:p>
+        </w:tc>
+        <w:tc>
+          <w:tcPr>
+            <w:tcW w:w="5730" w:type="dxa"/>
+            <w:tcBorders>
+              <w:top w:val="none" w:sz="6" w:space="0" w:color="auto"/>
+              <w:left w:val="none" w:sz="6" w:space="0" w:color="auto"/>
+              <w:bottom w:val="none" w:sz="6" w:space="0" w:color="auto"/>
+              <w:right w:val="nil"/>
+            </w:tcBorders>
+          </w:tcPr>
+          <w:p>
+            <w:pPr>
+              <w:pStyle w:val="Default"/>
+              <w:rPr>
+                <w:sz w:val="23"/>
+                <w:szCs w:val="23"/>
+              </w:rPr>
+            </w:pPr>
+            <w:r>
+              <w:rPr>
+                <w:sz w:val="23"/>
+                <w:szCs w:val="23"/>
+              </w:rPr>
+              <w:t xml:space="preserve">Percentiles del conjunto de datos </w:t>
+            </w:r>
+          </w:p>
+        </w:tc>
+      </w:tr>
+      <w:tr>
+        <w:tblPrEx>
+          <w:tblCellMar>
+            <w:top w:w="0" w:type="dxa"/>
+            <w:bottom w:w="0" w:type="dxa"/>
+          </w:tblCellMar>
+        </w:tblPrEx>
+        <w:trPr>
+          <w:trHeight w:val="282"/>
+          <w:jc w:val="center"/>
+        </w:trPr>
+        <w:tc>
+          <w:tcPr>
+            <w:tcW w:w="1417" w:type="dxa"/>
+            <w:tcBorders>
+              <w:top w:val="none" w:sz="6" w:space="0" w:color="auto"/>
+              <w:left w:val="nil"/>
+              <w:bottom w:val="none" w:sz="6" w:space="0" w:color="auto"/>
+              <w:right w:val="none" w:sz="6" w:space="0" w:color="auto"/>
+            </w:tcBorders>
+          </w:tcPr>
+          <w:p>
+            <w:pPr>
+              <w:pStyle w:val="Default"/>
+              <w:jc w:val="center"/>
+              <w:rPr>
+                <w:b/>
+                <w:bCs/>
+                <w:sz w:val="23"/>
+                <w:szCs w:val="23"/>
+              </w:rPr>
+            </w:pPr>
+            <w:proofErr w:type="spellStart"/>
+            <w:r>
+              <w:rPr>
+                <w:b/>
+                <w:bCs/>
+                <w:sz w:val="23"/>
+                <w:szCs w:val="23"/>
+              </w:rPr>
+              <w:t>rms</w:t>
+            </w:r>
+            <w:proofErr w:type="spellEnd"/>
+          </w:p>
+        </w:tc>
+        <w:tc>
+          <w:tcPr>
+            <w:tcW w:w="5730" w:type="dxa"/>
+            <w:tcBorders>
+              <w:top w:val="none" w:sz="6" w:space="0" w:color="auto"/>
+              <w:left w:val="none" w:sz="6" w:space="0" w:color="auto"/>
+              <w:bottom w:val="none" w:sz="6" w:space="0" w:color="auto"/>
+              <w:right w:val="nil"/>
+            </w:tcBorders>
+          </w:tcPr>
+          <w:p>
+            <w:pPr>
+              <w:pStyle w:val="Default"/>
+              <w:rPr>
+                <w:sz w:val="23"/>
+                <w:szCs w:val="23"/>
+              </w:rPr>
+            </w:pPr>
+            <w:r>
+              <w:rPr>
+                <w:sz w:val="23"/>
+                <w:szCs w:val="23"/>
+              </w:rPr>
+              <w:t xml:space="preserve">Valor raíz-media-cuadrado </w:t>
+            </w:r>
+          </w:p>
+        </w:tc>
+      </w:tr>
+      <w:tr>
+        <w:tblPrEx>
+          <w:tblCellMar>
+            <w:top w:w="0" w:type="dxa"/>
+            <w:bottom w:w="0" w:type="dxa"/>
+          </w:tblCellMar>
+        </w:tblPrEx>
+        <w:trPr>
+          <w:trHeight w:val="282"/>
+          <w:jc w:val="center"/>
+        </w:trPr>
+        <w:tc>
+          <w:tcPr>
+            <w:tcW w:w="1417" w:type="dxa"/>
+            <w:tcBorders>
+              <w:top w:val="none" w:sz="6" w:space="0" w:color="auto"/>
+              <w:left w:val="nil"/>
+              <w:bottom w:val="none" w:sz="6" w:space="0" w:color="auto"/>
+              <w:right w:val="none" w:sz="6" w:space="0" w:color="auto"/>
+            </w:tcBorders>
+          </w:tcPr>
+          <w:p>
+            <w:pPr>
+              <w:pStyle w:val="Default"/>
+              <w:jc w:val="center"/>
+              <w:rPr>
+                <w:b/>
+                <w:bCs/>
+                <w:sz w:val="23"/>
+                <w:szCs w:val="23"/>
+              </w:rPr>
+            </w:pPr>
+            <w:proofErr w:type="spellStart"/>
+            <w:r>
+              <w:rPr>
+                <w:b/>
+                <w:bCs/>
+                <w:sz w:val="23"/>
+                <w:szCs w:val="23"/>
+              </w:rPr>
+              <w:t>corrcoef</w:t>
+            </w:r>
+            <w:proofErr w:type="spellEnd"/>
+          </w:p>
+        </w:tc>
+        <w:tc>
+          <w:tcPr>
+            <w:tcW w:w="5730" w:type="dxa"/>
+            <w:tcBorders>
+              <w:top w:val="none" w:sz="6" w:space="0" w:color="auto"/>
+              <w:left w:val="none" w:sz="6" w:space="0" w:color="auto"/>
+              <w:bottom w:val="none" w:sz="6" w:space="0" w:color="auto"/>
+              <w:right w:val="nil"/>
+            </w:tcBorders>
+          </w:tcPr>
+          <w:p>
+            <w:pPr>
+              <w:pStyle w:val="Default"/>
+              <w:rPr>
+                <w:sz w:val="23"/>
+                <w:szCs w:val="23"/>
+              </w:rPr>
+            </w:pPr>
+            <w:r>
+              <w:rPr>
+                <w:sz w:val="23"/>
+                <w:szCs w:val="23"/>
+              </w:rPr>
+              <w:t xml:space="preserve">Coeficientes de correlación </w:t>
+            </w:r>
+          </w:p>
+        </w:tc>
+      </w:tr>
+      <w:tr>
+        <w:tblPrEx>
+          <w:tblCellMar>
+            <w:top w:w="0" w:type="dxa"/>
+            <w:bottom w:w="0" w:type="dxa"/>
+          </w:tblCellMar>
+        </w:tblPrEx>
+        <w:trPr>
+          <w:trHeight w:val="282"/>
+          <w:jc w:val="center"/>
+        </w:trPr>
+        <w:tc>
+          <w:tcPr>
+            <w:tcW w:w="1417" w:type="dxa"/>
+            <w:tcBorders>
+              <w:top w:val="none" w:sz="6" w:space="0" w:color="auto"/>
+              <w:left w:val="nil"/>
+              <w:bottom w:val="none" w:sz="6" w:space="0" w:color="auto"/>
+              <w:right w:val="none" w:sz="6" w:space="0" w:color="auto"/>
+            </w:tcBorders>
+          </w:tcPr>
+          <w:p>
+            <w:pPr>
+              <w:pStyle w:val="Default"/>
+              <w:jc w:val="center"/>
+              <w:rPr>
+                <w:b/>
+                <w:bCs/>
+                <w:sz w:val="23"/>
+                <w:szCs w:val="23"/>
+              </w:rPr>
+            </w:pPr>
+            <w:proofErr w:type="spellStart"/>
+            <w:r>
+              <w:rPr>
+                <w:b/>
+                <w:bCs/>
+                <w:sz w:val="23"/>
+                <w:szCs w:val="23"/>
+              </w:rPr>
+              <w:t>cov</w:t>
+            </w:r>
+            <w:proofErr w:type="spellEnd"/>
+          </w:p>
+        </w:tc>
+        <w:tc>
+          <w:tcPr>
+            <w:tcW w:w="5730" w:type="dxa"/>
+            <w:tcBorders>
+              <w:top w:val="none" w:sz="6" w:space="0" w:color="auto"/>
+              <w:left w:val="none" w:sz="6" w:space="0" w:color="auto"/>
+              <w:bottom w:val="none" w:sz="6" w:space="0" w:color="auto"/>
+              <w:right w:val="nil"/>
+            </w:tcBorders>
+          </w:tcPr>
+          <w:p>
+            <w:pPr>
+              <w:pStyle w:val="Default"/>
+              <w:rPr>
+                <w:sz w:val="23"/>
+                <w:szCs w:val="23"/>
+              </w:rPr>
+            </w:pPr>
+            <w:r>
+              <w:rPr>
+                <w:sz w:val="23"/>
+                <w:szCs w:val="23"/>
+              </w:rPr>
+              <w:t xml:space="preserve">Covarianza </w:t>
+            </w:r>
+          </w:p>
+        </w:tc>
+      </w:tr>
+      <w:tr>
+        <w:tblPrEx>
+          <w:tblCellMar>
+            <w:top w:w="0" w:type="dxa"/>
+            <w:bottom w:w="0" w:type="dxa"/>
+          </w:tblCellMar>
+        </w:tblPrEx>
+        <w:trPr>
+          <w:trHeight w:val="282"/>
+          <w:jc w:val="center"/>
+        </w:trPr>
+        <w:tc>
+          <w:tcPr>
+            <w:tcW w:w="1417" w:type="dxa"/>
+            <w:tcBorders>
+              <w:top w:val="none" w:sz="6" w:space="0" w:color="auto"/>
+              <w:left w:val="nil"/>
+              <w:bottom w:val="none" w:sz="6" w:space="0" w:color="auto"/>
+              <w:right w:val="none" w:sz="6" w:space="0" w:color="auto"/>
+            </w:tcBorders>
+          </w:tcPr>
+          <w:p>
+            <w:pPr>
+              <w:pStyle w:val="Default"/>
+              <w:jc w:val="center"/>
+              <w:rPr>
+                <w:b/>
+                <w:bCs/>
+                <w:sz w:val="23"/>
+                <w:szCs w:val="23"/>
+              </w:rPr>
+            </w:pPr>
+            <w:proofErr w:type="spellStart"/>
+            <w:r>
+              <w:rPr>
+                <w:b/>
+                <w:bCs/>
+                <w:sz w:val="23"/>
+                <w:szCs w:val="23"/>
+              </w:rPr>
+              <w:t>xcorr</w:t>
+            </w:r>
+            <w:proofErr w:type="spellEnd"/>
+          </w:p>
+        </w:tc>
+        <w:tc>
+          <w:tcPr>
+            <w:tcW w:w="5730" w:type="dxa"/>
+            <w:tcBorders>
+              <w:top w:val="none" w:sz="6" w:space="0" w:color="auto"/>
+              <w:left w:val="none" w:sz="6" w:space="0" w:color="auto"/>
+              <w:bottom w:val="none" w:sz="6" w:space="0" w:color="auto"/>
+              <w:right w:val="nil"/>
+            </w:tcBorders>
+          </w:tcPr>
+          <w:p>
+            <w:pPr>
+              <w:pStyle w:val="Default"/>
+              <w:rPr>
+                <w:sz w:val="23"/>
+                <w:szCs w:val="23"/>
+              </w:rPr>
+            </w:pPr>
+            <w:r>
+              <w:rPr>
+                <w:sz w:val="23"/>
+                <w:szCs w:val="23"/>
+              </w:rPr>
+              <w:t xml:space="preserve">Correlación cruzada </w:t>
+            </w:r>
+          </w:p>
+        </w:tc>
+      </w:tr>
+      <w:tr>
+        <w:tblPrEx>
+          <w:tblCellMar>
+            <w:top w:w="0" w:type="dxa"/>
+            <w:bottom w:w="0" w:type="dxa"/>
+          </w:tblCellMar>
+        </w:tblPrEx>
+        <w:trPr>
+          <w:trHeight w:val="282"/>
+          <w:jc w:val="center"/>
+        </w:trPr>
+        <w:tc>
+          <w:tcPr>
+            <w:tcW w:w="1417" w:type="dxa"/>
+            <w:tcBorders>
+              <w:top w:val="none" w:sz="6" w:space="0" w:color="auto"/>
+              <w:left w:val="nil"/>
+              <w:bottom w:val="nil"/>
+              <w:right w:val="none" w:sz="6" w:space="0" w:color="auto"/>
+            </w:tcBorders>
+          </w:tcPr>
+          <w:p>
+            <w:pPr>
+              <w:pStyle w:val="Default"/>
+              <w:jc w:val="center"/>
+              <w:rPr>
+                <w:b/>
+                <w:bCs/>
+                <w:sz w:val="23"/>
+                <w:szCs w:val="23"/>
+              </w:rPr>
+            </w:pPr>
+            <w:proofErr w:type="spellStart"/>
+            <w:r>
+              <w:rPr>
+                <w:b/>
+                <w:bCs/>
+                <w:sz w:val="23"/>
+                <w:szCs w:val="23"/>
+              </w:rPr>
+              <w:t>xcov</w:t>
+            </w:r>
+            <w:proofErr w:type="spellEnd"/>
+          </w:p>
+        </w:tc>
+        <w:tc>
+          <w:tcPr>
+            <w:tcW w:w="5730" w:type="dxa"/>
+            <w:tcBorders>
+              <w:top w:val="none" w:sz="6" w:space="0" w:color="auto"/>
+              <w:left w:val="none" w:sz="6" w:space="0" w:color="auto"/>
+              <w:bottom w:val="nil"/>
+              <w:right w:val="nil"/>
+            </w:tcBorders>
+          </w:tcPr>
+          <w:p>
+            <w:pPr>
+              <w:pStyle w:val="Default"/>
+              <w:rPr>
+                <w:sz w:val="23"/>
+                <w:szCs w:val="23"/>
+              </w:rPr>
+            </w:pPr>
+            <w:r>
+              <w:rPr>
+                <w:sz w:val="23"/>
+                <w:szCs w:val="23"/>
+              </w:rPr>
+              <w:t xml:space="preserve">Covarianza cruzada </w:t>
+            </w:r>
+          </w:p>
+        </w:tc>
+      </w:tr>
+    </w:tbl>
+    <w:p>
+      <w:pPr>
+        <w:pStyle w:val="Ttulo3"/>
+      </w:pPr>
+      <w:bookmarkStart w:id="5" w:name="_Toc117351883"/>
+      <w:r>
+        <w:t xml:space="preserve">Estadística </w:t>
+      </w:r>
+      <w:r>
+        <w:t>A</w:t>
+      </w:r>
+      <w:r>
+        <w:t>cumulativa</w:t>
+      </w:r>
+      <w:bookmarkEnd w:id="5"/>
+    </w:p>
+    <w:tbl>
+      <w:tblPr>
+        <w:tblW w:w="0" w:type="auto"/>
+        <w:jc w:val="center"/>
+        <w:tblBorders>
+          <w:top w:val="none" w:sz="6" w:space="0" w:color="auto"/>
+          <w:left w:val="none" w:sz="6" w:space="0" w:color="auto"/>
+          <w:bottom w:val="none" w:sz="6" w:space="0" w:color="auto"/>
+          <w:right w:val="none" w:sz="6" w:space="0" w:color="auto"/>
+        </w:tblBorders>
+        <w:tblLayout w:type="fixed"/>
+        <w:tblLook w:val="0000" w:firstRow="0" w:lastRow="0" w:firstColumn="0" w:lastColumn="0" w:noHBand="0" w:noVBand="0"/>
+      </w:tblPr>
+      <w:tblGrid>
+        <w:gridCol w:w="1782"/>
+        <w:gridCol w:w="2862"/>
+      </w:tblGrid>
+      <w:tr>
+        <w:tblPrEx>
+          <w:tblCellMar>
+            <w:top w:w="0" w:type="dxa"/>
+            <w:bottom w:w="0" w:type="dxa"/>
+          </w:tblCellMar>
+        </w:tblPrEx>
+        <w:trPr>
+          <w:trHeight w:val="112"/>
+          <w:jc w:val="center"/>
+        </w:trPr>
+        <w:tc>
+          <w:tcPr>
+            <w:tcW w:w="1782" w:type="dxa"/>
+            <w:tcBorders>
+              <w:top w:val="nil"/>
+              <w:left w:val="nil"/>
+              <w:bottom w:val="none" w:sz="6" w:space="0" w:color="auto"/>
+              <w:right w:val="none" w:sz="6" w:space="0" w:color="auto"/>
+            </w:tcBorders>
+          </w:tcPr>
+          <w:p>
+            <w:pPr>
+              <w:pStyle w:val="Default"/>
+              <w:rPr>
+                <w:b/>
+                <w:bCs/>
+                <w:sz w:val="23"/>
+                <w:szCs w:val="23"/>
+              </w:rPr>
+            </w:pPr>
+            <w:proofErr w:type="spellStart"/>
+            <w:r>
+              <w:rPr>
+                <w:b/>
+                <w:bCs/>
+                <w:sz w:val="23"/>
+                <w:szCs w:val="23"/>
+              </w:rPr>
+              <w:t>cummax</w:t>
+            </w:r>
+            <w:proofErr w:type="spellEnd"/>
+            <w:r>
+              <w:rPr>
+                <w:b/>
+                <w:bCs/>
+                <w:sz w:val="23"/>
+                <w:szCs w:val="23"/>
+              </w:rPr>
+              <w:t xml:space="preserve"> </w:t>
+            </w:r>
+          </w:p>
+        </w:tc>
+        <w:tc>
+          <w:tcPr>
+            <w:tcW w:w="2862" w:type="dxa"/>
+            <w:tcBorders>
+              <w:top w:val="nil"/>
+              <w:left w:val="none" w:sz="6" w:space="0" w:color="auto"/>
+              <w:bottom w:val="none" w:sz="6" w:space="0" w:color="auto"/>
+              <w:right w:val="nil"/>
+            </w:tcBorders>
+          </w:tcPr>
+          <w:p>
+            <w:pPr>
+              <w:pStyle w:val="Default"/>
+              <w:rPr>
+                <w:sz w:val="23"/>
+                <w:szCs w:val="23"/>
+              </w:rPr>
+            </w:pPr>
+            <w:r>
+              <w:rPr>
+                <w:sz w:val="23"/>
+                <w:szCs w:val="23"/>
+              </w:rPr>
+              <w:t xml:space="preserve">Máximo acumulado </w:t>
+            </w:r>
+          </w:p>
+        </w:tc>
+      </w:tr>
+      <w:tr>
+        <w:tblPrEx>
+          <w:tblCellMar>
+            <w:top w:w="0" w:type="dxa"/>
+            <w:bottom w:w="0" w:type="dxa"/>
+          </w:tblCellMar>
+        </w:tblPrEx>
+        <w:trPr>
+          <w:trHeight w:val="112"/>
+          <w:jc w:val="center"/>
+        </w:trPr>
+        <w:tc>
+          <w:tcPr>
+            <w:tcW w:w="1782" w:type="dxa"/>
+            <w:tcBorders>
+              <w:top w:val="none" w:sz="6" w:space="0" w:color="auto"/>
+              <w:left w:val="nil"/>
+              <w:bottom w:val="nil"/>
+              <w:right w:val="none" w:sz="6" w:space="0" w:color="auto"/>
+            </w:tcBorders>
+          </w:tcPr>
+          <w:p>
+            <w:pPr>
+              <w:pStyle w:val="Default"/>
+              <w:rPr>
+                <w:b/>
+                <w:bCs/>
+                <w:sz w:val="23"/>
+                <w:szCs w:val="23"/>
+              </w:rPr>
+            </w:pPr>
+            <w:proofErr w:type="spellStart"/>
+            <w:r>
+              <w:rPr>
+                <w:b/>
+                <w:bCs/>
+                <w:sz w:val="23"/>
+                <w:szCs w:val="23"/>
+              </w:rPr>
+              <w:t>cummin</w:t>
+            </w:r>
+            <w:proofErr w:type="spellEnd"/>
+            <w:r>
+              <w:rPr>
+                <w:b/>
+                <w:bCs/>
+                <w:sz w:val="23"/>
+                <w:szCs w:val="23"/>
+              </w:rPr>
+              <w:t xml:space="preserve"> </w:t>
+            </w:r>
+          </w:p>
+        </w:tc>
+        <w:tc>
+          <w:tcPr>
+            <w:tcW w:w="2862" w:type="dxa"/>
+            <w:tcBorders>
+              <w:top w:val="none" w:sz="6" w:space="0" w:color="auto"/>
+              <w:left w:val="none" w:sz="6" w:space="0" w:color="auto"/>
+              <w:bottom w:val="nil"/>
+              <w:right w:val="nil"/>
+            </w:tcBorders>
+          </w:tcPr>
+          <w:p>
+            <w:pPr>
+              <w:pStyle w:val="Default"/>
+              <w:rPr>
+                <w:sz w:val="23"/>
+                <w:szCs w:val="23"/>
+              </w:rPr>
+            </w:pPr>
+            <w:r>
+              <w:rPr>
+                <w:sz w:val="23"/>
+                <w:szCs w:val="23"/>
+              </w:rPr>
+              <w:t xml:space="preserve">Mínimo acumulativo </w:t>
+            </w:r>
+          </w:p>
+        </w:tc>
+      </w:tr>
+    </w:tbl>
+    <w:p/>
+    <w:p>
+      <w:pPr>
+        <w:pStyle w:val="Ttulo3"/>
+      </w:pPr>
+      <w:bookmarkStart w:id="6" w:name="_Toc117351884"/>
+      <w:r>
+        <w:t>Estadística Móvil</w:t>
+      </w:r>
+      <w:bookmarkEnd w:id="6"/>
+    </w:p>
+    <w:tbl>
+      <w:tblPr>
+        <w:tblW w:w="0" w:type="auto"/>
+        <w:jc w:val="center"/>
+        <w:tblBorders>
+          <w:top w:val="none" w:sz="6" w:space="0" w:color="auto"/>
+          <w:left w:val="none" w:sz="6" w:space="0" w:color="auto"/>
+          <w:bottom w:val="none" w:sz="6" w:space="0" w:color="auto"/>
+          <w:right w:val="none" w:sz="6" w:space="0" w:color="auto"/>
+        </w:tblBorders>
+        <w:tblLayout w:type="fixed"/>
+        <w:tblLook w:val="0000" w:firstRow="0" w:lastRow="0" w:firstColumn="0" w:lastColumn="0" w:noHBand="0" w:noVBand="0"/>
+      </w:tblPr>
+      <w:tblGrid>
+        <w:gridCol w:w="3021"/>
+        <w:gridCol w:w="4660"/>
+      </w:tblGrid>
+      <w:tr>
+        <w:tblPrEx>
+          <w:tblCellMar>
+            <w:top w:w="0" w:type="dxa"/>
+            <w:bottom w:w="0" w:type="dxa"/>
+          </w:tblCellMar>
+        </w:tblPrEx>
+        <w:trPr>
+          <w:trHeight w:val="112"/>
+          <w:jc w:val="center"/>
+        </w:trPr>
+        <w:tc>
+          <w:tcPr>
+            <w:tcW w:w="3021" w:type="dxa"/>
+            <w:tcBorders>
+              <w:top w:val="nil"/>
+              <w:left w:val="nil"/>
+              <w:bottom w:val="none" w:sz="6" w:space="0" w:color="auto"/>
+              <w:right w:val="none" w:sz="6" w:space="0" w:color="auto"/>
+            </w:tcBorders>
+          </w:tcPr>
+          <w:p>
+            <w:pPr>
+              <w:pStyle w:val="Default"/>
+              <w:jc w:val="center"/>
+              <w:rPr>
+                <w:b/>
+                <w:bCs/>
+                <w:sz w:val="23"/>
+                <w:szCs w:val="23"/>
+              </w:rPr>
+            </w:pPr>
+            <w:proofErr w:type="spellStart"/>
+            <w:r>
+              <w:rPr>
+                <w:b/>
+                <w:bCs/>
+                <w:sz w:val="23"/>
+                <w:szCs w:val="23"/>
+              </w:rPr>
+              <w:t>movmad</w:t>
+            </w:r>
+            <w:proofErr w:type="spellEnd"/>
+          </w:p>
+        </w:tc>
+        <w:tc>
+          <w:tcPr>
+            <w:tcW w:w="4660" w:type="dxa"/>
+            <w:tcBorders>
+              <w:top w:val="nil"/>
+              <w:left w:val="none" w:sz="6" w:space="0" w:color="auto"/>
+              <w:bottom w:val="none" w:sz="6" w:space="0" w:color="auto"/>
+              <w:right w:val="nil"/>
+            </w:tcBorders>
+          </w:tcPr>
+          <w:p>
+            <w:pPr>
+              <w:pStyle w:val="Default"/>
+              <w:rPr>
+                <w:sz w:val="23"/>
+                <w:szCs w:val="23"/>
+              </w:rPr>
+            </w:pPr>
+            <w:r>
+              <w:rPr>
+                <w:sz w:val="23"/>
+                <w:szCs w:val="23"/>
+              </w:rPr>
+              <w:t xml:space="preserve">Desviación absoluta de la mediana móvil </w:t>
+            </w:r>
+          </w:p>
+        </w:tc>
+      </w:tr>
+      <w:tr>
+        <w:tblPrEx>
+          <w:tblCellMar>
+            <w:top w:w="0" w:type="dxa"/>
+            <w:bottom w:w="0" w:type="dxa"/>
+          </w:tblCellMar>
+        </w:tblPrEx>
+        <w:trPr>
+          <w:trHeight w:val="112"/>
+          <w:jc w:val="center"/>
+        </w:trPr>
+        <w:tc>
+          <w:tcPr>
+            <w:tcW w:w="3021" w:type="dxa"/>
+            <w:tcBorders>
+              <w:top w:val="none" w:sz="6" w:space="0" w:color="auto"/>
+              <w:left w:val="nil"/>
+              <w:bottom w:val="none" w:sz="6" w:space="0" w:color="auto"/>
+              <w:right w:val="none" w:sz="6" w:space="0" w:color="auto"/>
+            </w:tcBorders>
+          </w:tcPr>
+          <w:p>
+            <w:pPr>
+              <w:pStyle w:val="Default"/>
+              <w:jc w:val="center"/>
+              <w:rPr>
+                <w:b/>
+                <w:bCs/>
+                <w:sz w:val="23"/>
+                <w:szCs w:val="23"/>
+              </w:rPr>
+            </w:pPr>
+            <w:proofErr w:type="spellStart"/>
+            <w:r>
+              <w:rPr>
+                <w:b/>
+                <w:bCs/>
+                <w:sz w:val="23"/>
+                <w:szCs w:val="23"/>
+              </w:rPr>
+              <w:t>movmax</w:t>
+            </w:r>
+            <w:proofErr w:type="spellEnd"/>
+          </w:p>
+        </w:tc>
+        <w:tc>
+          <w:tcPr>
+            <w:tcW w:w="4660" w:type="dxa"/>
+            <w:tcBorders>
+              <w:top w:val="none" w:sz="6" w:space="0" w:color="auto"/>
+              <w:left w:val="none" w:sz="6" w:space="0" w:color="auto"/>
+              <w:bottom w:val="none" w:sz="6" w:space="0" w:color="auto"/>
+              <w:right w:val="nil"/>
+            </w:tcBorders>
+          </w:tcPr>
+          <w:p>
+            <w:pPr>
+              <w:pStyle w:val="Default"/>
+              <w:rPr>
+                <w:sz w:val="23"/>
+                <w:szCs w:val="23"/>
+              </w:rPr>
+            </w:pPr>
+            <w:r>
+              <w:rPr>
+                <w:sz w:val="23"/>
+                <w:szCs w:val="23"/>
+              </w:rPr>
+              <w:t xml:space="preserve">Máximo de movimiento </w:t>
+            </w:r>
+          </w:p>
+        </w:tc>
+      </w:tr>
+      <w:tr>
+        <w:tblPrEx>
+          <w:tblCellMar>
+            <w:top w:w="0" w:type="dxa"/>
+            <w:bottom w:w="0" w:type="dxa"/>
+          </w:tblCellMar>
+        </w:tblPrEx>
+        <w:trPr>
+          <w:trHeight w:val="112"/>
+          <w:jc w:val="center"/>
+        </w:trPr>
+        <w:tc>
+          <w:tcPr>
+            <w:tcW w:w="3021" w:type="dxa"/>
+            <w:tcBorders>
+              <w:top w:val="none" w:sz="6" w:space="0" w:color="auto"/>
+              <w:left w:val="nil"/>
+              <w:bottom w:val="none" w:sz="6" w:space="0" w:color="auto"/>
+              <w:right w:val="none" w:sz="6" w:space="0" w:color="auto"/>
+            </w:tcBorders>
+          </w:tcPr>
+          <w:p>
+            <w:pPr>
+              <w:pStyle w:val="Default"/>
+              <w:jc w:val="center"/>
+              <w:rPr>
+                <w:b/>
+                <w:bCs/>
+                <w:sz w:val="23"/>
+                <w:szCs w:val="23"/>
+              </w:rPr>
+            </w:pPr>
+            <w:proofErr w:type="spellStart"/>
+            <w:r>
+              <w:rPr>
+                <w:b/>
+                <w:bCs/>
+                <w:sz w:val="23"/>
+                <w:szCs w:val="23"/>
+              </w:rPr>
+              <w:t>movmean</w:t>
+            </w:r>
+            <w:proofErr w:type="spellEnd"/>
+          </w:p>
+        </w:tc>
+        <w:tc>
+          <w:tcPr>
+            <w:tcW w:w="4660" w:type="dxa"/>
+            <w:tcBorders>
+              <w:top w:val="none" w:sz="6" w:space="0" w:color="auto"/>
+              <w:left w:val="none" w:sz="6" w:space="0" w:color="auto"/>
+              <w:bottom w:val="none" w:sz="6" w:space="0" w:color="auto"/>
+              <w:right w:val="nil"/>
+            </w:tcBorders>
+          </w:tcPr>
+          <w:p>
+            <w:pPr>
+              <w:pStyle w:val="Default"/>
+              <w:rPr>
+                <w:sz w:val="23"/>
+                <w:szCs w:val="23"/>
+              </w:rPr>
+            </w:pPr>
+            <w:r>
+              <w:rPr>
+                <w:sz w:val="23"/>
+                <w:szCs w:val="23"/>
+              </w:rPr>
+              <w:t xml:space="preserve">Media móvil </w:t>
+            </w:r>
+          </w:p>
+        </w:tc>
+      </w:tr>
+      <w:tr>
+        <w:tblPrEx>
+          <w:tblCellMar>
+            <w:top w:w="0" w:type="dxa"/>
+            <w:bottom w:w="0" w:type="dxa"/>
+          </w:tblCellMar>
+        </w:tblPrEx>
+        <w:trPr>
+          <w:trHeight w:val="112"/>
+          <w:jc w:val="center"/>
+        </w:trPr>
+        <w:tc>
+          <w:tcPr>
+            <w:tcW w:w="3021" w:type="dxa"/>
+            <w:tcBorders>
+              <w:top w:val="none" w:sz="6" w:space="0" w:color="auto"/>
+              <w:left w:val="nil"/>
+              <w:bottom w:val="none" w:sz="6" w:space="0" w:color="auto"/>
+              <w:right w:val="none" w:sz="6" w:space="0" w:color="auto"/>
+            </w:tcBorders>
+          </w:tcPr>
+          <w:p>
+            <w:pPr>
+              <w:pStyle w:val="Default"/>
+              <w:jc w:val="center"/>
+              <w:rPr>
+                <w:b/>
+                <w:bCs/>
+                <w:sz w:val="23"/>
+                <w:szCs w:val="23"/>
+              </w:rPr>
+            </w:pPr>
+            <w:proofErr w:type="spellStart"/>
+            <w:r>
+              <w:rPr>
+                <w:b/>
+                <w:bCs/>
+                <w:sz w:val="23"/>
+                <w:szCs w:val="23"/>
+              </w:rPr>
+              <w:t>movmedian</w:t>
+            </w:r>
+            <w:proofErr w:type="spellEnd"/>
+          </w:p>
+        </w:tc>
+        <w:tc>
+          <w:tcPr>
+            <w:tcW w:w="4660" w:type="dxa"/>
+            <w:tcBorders>
+              <w:top w:val="none" w:sz="6" w:space="0" w:color="auto"/>
+              <w:left w:val="none" w:sz="6" w:space="0" w:color="auto"/>
+              <w:bottom w:val="none" w:sz="6" w:space="0" w:color="auto"/>
+              <w:right w:val="nil"/>
+            </w:tcBorders>
+          </w:tcPr>
+          <w:p>
+            <w:pPr>
+              <w:pStyle w:val="Default"/>
+              <w:rPr>
+                <w:sz w:val="23"/>
+                <w:szCs w:val="23"/>
+              </w:rPr>
+            </w:pPr>
+            <w:r>
+              <w:rPr>
+                <w:sz w:val="23"/>
+                <w:szCs w:val="23"/>
+              </w:rPr>
+              <w:t xml:space="preserve">Mediana móvil </w:t>
+            </w:r>
+          </w:p>
+        </w:tc>
+      </w:tr>
+      <w:tr>
+        <w:tblPrEx>
+          <w:tblCellMar>
+            <w:top w:w="0" w:type="dxa"/>
+            <w:bottom w:w="0" w:type="dxa"/>
+          </w:tblCellMar>
+        </w:tblPrEx>
+        <w:trPr>
+          <w:trHeight w:val="112"/>
+          <w:jc w:val="center"/>
+        </w:trPr>
+        <w:tc>
+          <w:tcPr>
+            <w:tcW w:w="3021" w:type="dxa"/>
+            <w:tcBorders>
+              <w:top w:val="none" w:sz="6" w:space="0" w:color="auto"/>
+              <w:left w:val="nil"/>
+              <w:bottom w:val="none" w:sz="6" w:space="0" w:color="auto"/>
+              <w:right w:val="none" w:sz="6" w:space="0" w:color="auto"/>
+            </w:tcBorders>
+          </w:tcPr>
+          <w:p>
+            <w:pPr>
+              <w:pStyle w:val="Default"/>
+              <w:jc w:val="center"/>
+              <w:rPr>
+                <w:b/>
+                <w:bCs/>
+                <w:sz w:val="23"/>
+                <w:szCs w:val="23"/>
+              </w:rPr>
+            </w:pPr>
+            <w:proofErr w:type="spellStart"/>
+            <w:r>
+              <w:rPr>
+                <w:b/>
+                <w:bCs/>
+                <w:sz w:val="23"/>
+                <w:szCs w:val="23"/>
+              </w:rPr>
+              <w:t>movmin</w:t>
+            </w:r>
+            <w:proofErr w:type="spellEnd"/>
+          </w:p>
+        </w:tc>
+        <w:tc>
+          <w:tcPr>
+            <w:tcW w:w="4660" w:type="dxa"/>
+            <w:tcBorders>
+              <w:top w:val="none" w:sz="6" w:space="0" w:color="auto"/>
+              <w:left w:val="none" w:sz="6" w:space="0" w:color="auto"/>
+              <w:bottom w:val="none" w:sz="6" w:space="0" w:color="auto"/>
+              <w:right w:val="nil"/>
+            </w:tcBorders>
+          </w:tcPr>
+          <w:p>
+            <w:pPr>
+              <w:pStyle w:val="Default"/>
+              <w:rPr>
+                <w:sz w:val="23"/>
+                <w:szCs w:val="23"/>
+              </w:rPr>
+            </w:pPr>
+            <w:r>
+              <w:rPr>
+                <w:sz w:val="23"/>
+                <w:szCs w:val="23"/>
+              </w:rPr>
+              <w:t xml:space="preserve">Movimiento mínimo </w:t>
+            </w:r>
+          </w:p>
+        </w:tc>
+      </w:tr>
+      <w:tr>
+        <w:tblPrEx>
+          <w:tblCellMar>
+            <w:top w:w="0" w:type="dxa"/>
+            <w:bottom w:w="0" w:type="dxa"/>
+          </w:tblCellMar>
+        </w:tblPrEx>
+        <w:trPr>
+          <w:trHeight w:val="112"/>
+          <w:jc w:val="center"/>
+        </w:trPr>
+        <w:tc>
+          <w:tcPr>
+            <w:tcW w:w="3021" w:type="dxa"/>
+            <w:tcBorders>
+              <w:top w:val="none" w:sz="6" w:space="0" w:color="auto"/>
+              <w:left w:val="nil"/>
+              <w:bottom w:val="none" w:sz="6" w:space="0" w:color="auto"/>
+              <w:right w:val="none" w:sz="6" w:space="0" w:color="auto"/>
+            </w:tcBorders>
+          </w:tcPr>
+          <w:p>
+            <w:pPr>
+              <w:pStyle w:val="Default"/>
+              <w:jc w:val="center"/>
+              <w:rPr>
+                <w:b/>
+                <w:bCs/>
+                <w:sz w:val="23"/>
+                <w:szCs w:val="23"/>
+              </w:rPr>
+            </w:pPr>
+            <w:proofErr w:type="spellStart"/>
+            <w:r>
+              <w:rPr>
+                <w:b/>
+                <w:bCs/>
+                <w:sz w:val="23"/>
+                <w:szCs w:val="23"/>
+              </w:rPr>
+              <w:t>movprod</w:t>
+            </w:r>
+            <w:proofErr w:type="spellEnd"/>
+          </w:p>
+        </w:tc>
+        <w:tc>
+          <w:tcPr>
+            <w:tcW w:w="4660" w:type="dxa"/>
+            <w:tcBorders>
+              <w:top w:val="none" w:sz="6" w:space="0" w:color="auto"/>
+              <w:left w:val="none" w:sz="6" w:space="0" w:color="auto"/>
+              <w:bottom w:val="none" w:sz="6" w:space="0" w:color="auto"/>
+              <w:right w:val="nil"/>
+            </w:tcBorders>
+          </w:tcPr>
+          <w:p>
+            <w:pPr>
+              <w:pStyle w:val="Default"/>
+              <w:rPr>
+                <w:sz w:val="23"/>
+                <w:szCs w:val="23"/>
+              </w:rPr>
+            </w:pPr>
+            <w:r>
+              <w:rPr>
+                <w:sz w:val="23"/>
+                <w:szCs w:val="23"/>
+              </w:rPr>
+              <w:t xml:space="preserve">Producto móvil </w:t>
+            </w:r>
+          </w:p>
+        </w:tc>
+      </w:tr>
+      <w:tr>
+        <w:tblPrEx>
+          <w:tblCellMar>
+            <w:top w:w="0" w:type="dxa"/>
+            <w:bottom w:w="0" w:type="dxa"/>
+          </w:tblCellMar>
+        </w:tblPrEx>
+        <w:trPr>
+          <w:trHeight w:val="112"/>
+          <w:jc w:val="center"/>
+        </w:trPr>
+        <w:tc>
+          <w:tcPr>
+            <w:tcW w:w="3021" w:type="dxa"/>
+            <w:tcBorders>
+              <w:top w:val="none" w:sz="6" w:space="0" w:color="auto"/>
+              <w:left w:val="nil"/>
+              <w:bottom w:val="none" w:sz="6" w:space="0" w:color="auto"/>
+              <w:right w:val="none" w:sz="6" w:space="0" w:color="auto"/>
+            </w:tcBorders>
+          </w:tcPr>
+          <w:p>
+            <w:pPr>
+              <w:pStyle w:val="Default"/>
+              <w:jc w:val="center"/>
+              <w:rPr>
+                <w:b/>
+                <w:bCs/>
+                <w:sz w:val="23"/>
+                <w:szCs w:val="23"/>
+              </w:rPr>
+            </w:pPr>
+            <w:proofErr w:type="spellStart"/>
+            <w:r>
+              <w:rPr>
+                <w:b/>
+                <w:bCs/>
+                <w:sz w:val="23"/>
+                <w:szCs w:val="23"/>
+              </w:rPr>
+              <w:t>movstd</w:t>
+            </w:r>
+            <w:proofErr w:type="spellEnd"/>
+          </w:p>
+        </w:tc>
+        <w:tc>
+          <w:tcPr>
+            <w:tcW w:w="4660" w:type="dxa"/>
+            <w:tcBorders>
+              <w:top w:val="none" w:sz="6" w:space="0" w:color="auto"/>
+              <w:left w:val="none" w:sz="6" w:space="0" w:color="auto"/>
+              <w:bottom w:val="none" w:sz="6" w:space="0" w:color="auto"/>
+              <w:right w:val="nil"/>
+            </w:tcBorders>
+          </w:tcPr>
+          <w:p>
+            <w:pPr>
+              <w:pStyle w:val="Default"/>
+              <w:rPr>
+                <w:sz w:val="23"/>
+                <w:szCs w:val="23"/>
+              </w:rPr>
+            </w:pPr>
+            <w:r>
+              <w:rPr>
+                <w:sz w:val="23"/>
+                <w:szCs w:val="23"/>
+              </w:rPr>
+              <w:t xml:space="preserve">Desviación estándar móvil </w:t>
+            </w:r>
+          </w:p>
+        </w:tc>
+      </w:tr>
+      <w:tr>
+        <w:tblPrEx>
+          <w:tblCellMar>
+            <w:top w:w="0" w:type="dxa"/>
+            <w:bottom w:w="0" w:type="dxa"/>
+          </w:tblCellMar>
+        </w:tblPrEx>
+        <w:trPr>
+          <w:trHeight w:val="112"/>
+          <w:jc w:val="center"/>
+        </w:trPr>
+        <w:tc>
+          <w:tcPr>
+            <w:tcW w:w="3021" w:type="dxa"/>
+            <w:tcBorders>
+              <w:top w:val="none" w:sz="6" w:space="0" w:color="auto"/>
+              <w:left w:val="nil"/>
+              <w:bottom w:val="none" w:sz="6" w:space="0" w:color="auto"/>
+              <w:right w:val="none" w:sz="6" w:space="0" w:color="auto"/>
+            </w:tcBorders>
+          </w:tcPr>
+          <w:p>
+            <w:pPr>
+              <w:pStyle w:val="Default"/>
+              <w:jc w:val="center"/>
+              <w:rPr>
+                <w:b/>
+                <w:bCs/>
+                <w:sz w:val="23"/>
+                <w:szCs w:val="23"/>
+              </w:rPr>
+            </w:pPr>
+            <w:proofErr w:type="spellStart"/>
+            <w:r>
+              <w:rPr>
+                <w:b/>
+                <w:bCs/>
+                <w:sz w:val="23"/>
+                <w:szCs w:val="23"/>
+              </w:rPr>
+              <w:t>movsum</w:t>
+            </w:r>
+            <w:proofErr w:type="spellEnd"/>
+          </w:p>
+        </w:tc>
+        <w:tc>
+          <w:tcPr>
+            <w:tcW w:w="4660" w:type="dxa"/>
+            <w:tcBorders>
+              <w:top w:val="none" w:sz="6" w:space="0" w:color="auto"/>
+              <w:left w:val="none" w:sz="6" w:space="0" w:color="auto"/>
+              <w:bottom w:val="none" w:sz="6" w:space="0" w:color="auto"/>
+              <w:right w:val="nil"/>
+            </w:tcBorders>
+          </w:tcPr>
+          <w:p>
+            <w:pPr>
+              <w:pStyle w:val="Default"/>
+              <w:rPr>
+                <w:sz w:val="23"/>
+                <w:szCs w:val="23"/>
+              </w:rPr>
+            </w:pPr>
+            <w:r>
+              <w:rPr>
+                <w:sz w:val="23"/>
+                <w:szCs w:val="23"/>
+              </w:rPr>
+              <w:t xml:space="preserve">Suma móvil </w:t>
+            </w:r>
+          </w:p>
+        </w:tc>
+      </w:tr>
+      <w:tr>
+        <w:tblPrEx>
+          <w:tblCellMar>
+            <w:top w:w="0" w:type="dxa"/>
+            <w:bottom w:w="0" w:type="dxa"/>
+          </w:tblCellMar>
+        </w:tblPrEx>
+        <w:trPr>
+          <w:trHeight w:val="112"/>
+          <w:jc w:val="center"/>
+        </w:trPr>
+        <w:tc>
+          <w:tcPr>
+            <w:tcW w:w="3021" w:type="dxa"/>
+            <w:tcBorders>
+              <w:top w:val="none" w:sz="6" w:space="0" w:color="auto"/>
+              <w:left w:val="nil"/>
+              <w:bottom w:val="nil"/>
+              <w:right w:val="none" w:sz="6" w:space="0" w:color="auto"/>
+            </w:tcBorders>
+          </w:tcPr>
+          <w:p>
+            <w:pPr>
+              <w:pStyle w:val="Default"/>
+              <w:jc w:val="center"/>
+              <w:rPr>
+                <w:b/>
+                <w:bCs/>
+                <w:sz w:val="23"/>
+                <w:szCs w:val="23"/>
+              </w:rPr>
+            </w:pPr>
+            <w:proofErr w:type="spellStart"/>
+            <w:r>
+              <w:rPr>
+                <w:b/>
+                <w:bCs/>
+                <w:sz w:val="23"/>
+                <w:szCs w:val="23"/>
+              </w:rPr>
+              <w:t>movvar</w:t>
+            </w:r>
+            <w:proofErr w:type="spellEnd"/>
+          </w:p>
+        </w:tc>
+        <w:tc>
+          <w:tcPr>
+            <w:tcW w:w="4660" w:type="dxa"/>
+            <w:tcBorders>
+              <w:top w:val="none" w:sz="6" w:space="0" w:color="auto"/>
+              <w:left w:val="none" w:sz="6" w:space="0" w:color="auto"/>
+              <w:bottom w:val="nil"/>
+              <w:right w:val="nil"/>
+            </w:tcBorders>
+          </w:tcPr>
+          <w:p>
+            <w:pPr>
+              <w:pStyle w:val="Default"/>
+              <w:rPr>
+                <w:sz w:val="23"/>
+                <w:szCs w:val="23"/>
+              </w:rPr>
+            </w:pPr>
+            <w:r>
+              <w:rPr>
+                <w:sz w:val="23"/>
+                <w:szCs w:val="23"/>
+              </w:rPr>
+              <w:t xml:space="preserve">Varianza móvil </w:t>
+            </w:r>
+          </w:p>
+        </w:tc>
+      </w:tr>
+    </w:tbl>
+    <w:p>
+      <w:r>
+        <w:t xml:space="preserve">Para datos de matrices, las estadísticas descriptivas de cada columna se calculan de forma independiente. </w:t>
+      </w:r>
+    </w:p>
+    <w:p>
+      <w:r>
+        <w:t>El cuadro de diálogo Estadísticas de datos le ayuda a calcular y representar estadísticas descriptivas con los datos.</w:t>
+      </w:r>
+    </w:p>
+    <w:p>
+      <w:pPr>
+        <w:pStyle w:val="Ttulo2"/>
+      </w:pPr>
+      <w:bookmarkStart w:id="7" w:name="_Toc117351885"/>
+      <w:r>
+        <w:t xml:space="preserve">Ejemplos con </w:t>
+      </w:r>
+      <w:proofErr w:type="spellStart"/>
+      <w:r>
+        <w:t>MatLab</w:t>
+      </w:r>
+      <w:bookmarkEnd w:id="7"/>
+      <w:proofErr w:type="spellEnd"/>
+    </w:p>
+    <w:p>
+      <w:pPr>
+        <w:spacing w:before="240"/>
+      </w:pPr>
+      <w:r>
+        <w:t>En los ejemplos siguientes se aplican las funciones de MATLAB para calcular estadísticas descriptivas:</w:t>
+      </w:r>
+    </w:p>
+    <w:p>
+      <w:bookmarkStart w:id="8" w:name="_Toc117351886"/>
+      <w:r>
+        <w:rPr>
+          <w:rStyle w:val="Ttulo3Car"/>
+        </w:rPr>
+        <w:t>Ejemplo 1</w:t>
+      </w:r>
+      <w:bookmarkEnd w:id="8"/>
+      <w:r>
+        <w:rPr>
+          <w:b/>
+          <w:bCs/>
+          <w:i/>
+          <w:iCs/>
+        </w:rPr>
+        <w:t xml:space="preserve"> </w:t>
+      </w:r>
+      <w:r>
+        <w:t>calcular el valor máximo, la media y la desviación estándar</w:t>
+      </w:r>
+    </w:p>
+    <w:p>
+      <w:r>
+        <w:t xml:space="preserve">En este ejemplo se muestra cómo utilizar las funciones de MATLAB para calcular el valor máximo, la media y la desviación estándar para una matriz de 24 por 3 llamada </w:t>
+      </w:r>
+      <w:proofErr w:type="spellStart"/>
+      <w:r>
+        <w:t>count</w:t>
+      </w:r>
+      <w:proofErr w:type="spellEnd"/>
+      <w:r>
+        <w:t>. MATLAB calcula estas estadísticas independientemente para cada columna de la matriz.</w:t>
+      </w:r>
+    </w:p>
+    <w:p>
+      <w:pPr>
+        <w:ind w:firstLine="0"/>
+        <w:jc w:val="center"/>
+      </w:pPr>
+      <w:r>
+        <w:rPr>
+          <w:noProof/>
+        </w:rPr>
+        <w:drawing>
+          <wp:inline distT="0" distB="0" distL="0" distR="0" wp14:anchorId="5BEBB99C" wp14:editId="4BFC64FA">
+            <wp:extent cx="5457825" cy="1973713"/>
+            <wp:effectExtent l="19050" t="19050" r="9525" b="26670"/>
+            <wp:docPr id="2" name="Imagen 2"/>
+            <wp:cNvGraphicFramePr>
+              <a:graphicFrameLocks xmlns:a="http://schemas.openxmlformats.org/drawingml/2006/main" noChangeAspect="1"/>
+            </wp:cNvGraphicFramePr>
+            <a:graphic xmlns:a="http://schemas.openxmlformats.org/drawingml/2006/main">
+              <a:graphicData uri="http://schemas.openxmlformats.org/drawingml/2006/picture">
+                <pic:pic xmlns:pic="http://schemas.openxmlformats.org/drawingml/2006/picture">
+                  <pic:nvPicPr>
+                    <pic:cNvPr id="1" name=""/>
+                    <pic:cNvPicPr/>
+                  </pic:nvPicPr>
+                  <pic:blipFill>
+                    <a:blip r:embed="rId9"/>
+                    <a:stretch>
+                      <a:fillRect/>
+                    </a:stretch>
+                  </pic:blipFill>
+                  <pic:spPr>
+                    <a:xfrm>
+                      <a:off x="0" y="0"/>
+                      <a:ext cx="5461603" cy="1975079"/>
+                    </a:xfrm>
+                    <a:prstGeom prst="rect">
+                      <a:avLst/>
+                    </a:prstGeom>
+                    <a:ln>
+                      <a:solidFill>
+                        <a:schemeClr val="bg2">
+                          <a:lumMod val="50000"/>
+                        </a:schemeClr>
+                      </a:solidFill>
+                    </a:ln>
+                  </pic:spPr>
+                </pic:pic>
+              </a:graphicData>
+            </a:graphic>
+          </wp:inline>
+        </w:drawing>
+      </w:r>
+    </w:p>
+    <w:p>
+      <w:r>
+        <w:t>Los resultados son</w:t>
+      </w:r>
+    </w:p>
+    <w:p>
+      <w:pPr>
+        <w:jc w:val="center"/>
+      </w:pPr>
+      <w:r>
+        <w:rPr>
+          <w:noProof/>
+        </w:rPr>
+        <w:drawing>
+          <wp:inline distT="0" distB="0" distL="0" distR="0" wp14:anchorId="0D6D7FBF" wp14:editId="3B1154BF">
+            <wp:extent cx="2968465" cy="2476500"/>
+            <wp:effectExtent l="19050" t="19050" r="22860" b="19050"/>
+            <wp:docPr id="3" name="Imagen 3"/>
+            <wp:cNvGraphicFramePr>
+              <a:graphicFrameLocks xmlns:a="http://schemas.openxmlformats.org/drawingml/2006/main" noChangeAspect="1"/>
+            </wp:cNvGraphicFramePr>
+            <a:graphic xmlns:a="http://schemas.openxmlformats.org/drawingml/2006/main">
+              <a:graphicData uri="http://schemas.openxmlformats.org/drawingml/2006/picture">
+                <pic:pic xmlns:pic="http://schemas.openxmlformats.org/drawingml/2006/picture">
+                  <pic:nvPicPr>
+                    <pic:cNvPr id="1" name=""/>
+                    <pic:cNvPicPr/>
+                  </pic:nvPicPr>
+                  <pic:blipFill>
+                    <a:blip r:embed="rId10"/>
+                    <a:stretch>
+                      <a:fillRect/>
+                    </a:stretch>
+                  </pic:blipFill>
+                  <pic:spPr>
+                    <a:xfrm>
+                      <a:off x="0" y="0"/>
+                      <a:ext cx="2973017" cy="2480297"/>
+                    </a:xfrm>
+                    <a:prstGeom prst="rect">
+                      <a:avLst/>
+                    </a:prstGeom>
+                    <a:ln w="12700">
+                      <a:solidFill>
+                        <a:schemeClr val="bg2">
+                          <a:lumMod val="50000"/>
+                        </a:schemeClr>
+                      </a:solidFill>
+                    </a:ln>
+                  </pic:spPr>
+                </pic:pic>
+              </a:graphicData>
+            </a:graphic>
+          </wp:inline>
+        </w:drawing>
+      </w:r>
+    </w:p>
+    <w:p>
+      <w:r>
+        <w:t xml:space="preserve">Para obtener los números de fila en los que se producen los valores máximos en cada columna de datos, especifique un segundo parámetro de salida </w:t>
+      </w:r>
+      <w:proofErr w:type="spellStart"/>
+      <w:r>
+        <w:rPr>
+          <w:b/>
+          <w:bCs/>
+        </w:rPr>
+        <w:t>indx</w:t>
+      </w:r>
+      <w:proofErr w:type="spellEnd"/>
+      <w:r>
+        <w:t xml:space="preserve"> para devolver el índice de la fila. </w:t>
+      </w:r>
+    </w:p>
+    <w:p>
+      <w:r>
+        <w:t>[</w:t>
+      </w:r>
+      <w:proofErr w:type="spellStart"/>
+      <w:proofErr w:type="gramStart"/>
+      <w:r>
+        <w:t>mx,indx</w:t>
+      </w:r>
+      <w:proofErr w:type="spellEnd"/>
+      <w:proofErr w:type="gramEnd"/>
+      <w:r>
+        <w:t xml:space="preserve">] = </w:t>
+      </w:r>
+      <w:proofErr w:type="spellStart"/>
+      <w:r>
+        <w:t>max</w:t>
+      </w:r>
+      <w:proofErr w:type="spellEnd"/>
+      <w:r>
+        <w:t>(</w:t>
+      </w:r>
+      <w:proofErr w:type="spellStart"/>
+      <w:r>
+        <w:t>count</w:t>
+      </w:r>
+      <w:proofErr w:type="spellEnd"/>
+      <w:r>
+        <w:t>)</w:t>
+      </w:r>
+    </w:p>
+    <w:p>
+      <w:r>
+        <w:rPr>
+          <w:noProof/>
+        </w:rPr>
+        <w:drawing>
+          <wp:inline distT="0" distB="0" distL="0" distR="0" wp14:anchorId="207A7BDE" wp14:editId="15EEC5B3">
+            <wp:extent cx="2400300" cy="2009775"/>
+            <wp:effectExtent l="0" t="0" r="0" b="9525"/>
+            <wp:docPr id="5" name="Imagen 5"/>
+            <wp:cNvGraphicFramePr>
+              <a:graphicFrameLocks xmlns:a="http://schemas.openxmlformats.org/drawingml/2006/main" noChangeAspect="1"/>
+            </wp:cNvGraphicFramePr>
+            <a:graphic xmlns:a="http://schemas.openxmlformats.org/drawingml/2006/main">
+              <a:graphicData uri="http://schemas.openxmlformats.org/drawingml/2006/picture">
+                <pic:pic xmlns:pic="http://schemas.openxmlformats.org/drawingml/2006/picture">
+                  <pic:nvPicPr>
+                    <pic:cNvPr id="1" name=""/>
+                    <pic:cNvPicPr/>
+                  </pic:nvPicPr>
+                  <pic:blipFill>
+                    <a:blip r:embed="rId11"/>
+                    <a:stretch>
+                      <a:fillRect/>
+                    </a:stretch>
+                  </pic:blipFill>
+                  <pic:spPr>
+                    <a:xfrm>
+                      <a:off x="0" y="0"/>
+                      <a:ext cx="2400300" cy="2009775"/>
+                    </a:xfrm>
+                    <a:prstGeom prst="rect">
+                      <a:avLst/>
+                    </a:prstGeom>
+                  </pic:spPr>
+                </pic:pic>
+              </a:graphicData>
+            </a:graphic>
+          </wp:inline>
+        </w:drawing>
+      </w:r>
+      <w:r>
+        <w:rPr>
+          <w:noProof/>
+        </w:rPr>
+        <w:drawing>
+          <wp:inline distT="0" distB="0" distL="0" distR="0" wp14:anchorId="6B349C43" wp14:editId="4B412558">
+            <wp:extent cx="2783415" cy="3971925"/>
+            <wp:effectExtent l="19050" t="19050" r="17145" b="9525"/>
+            <wp:docPr id="4" name="Imagen 4"/>
+            <wp:cNvGraphicFramePr>
+              <a:graphicFrameLocks xmlns:a="http://schemas.openxmlformats.org/drawingml/2006/main" noChangeAspect="1"/>
+            </wp:cNvGraphicFramePr>
+            <a:graphic xmlns:a="http://schemas.openxmlformats.org/drawingml/2006/main">
+              <a:graphicData uri="http://schemas.openxmlformats.org/drawingml/2006/picture">
+                <pic:pic xmlns:pic="http://schemas.openxmlformats.org/drawingml/2006/picture">
+                  <pic:nvPicPr>
+                    <pic:cNvPr id="1" name=""/>
+                    <pic:cNvPicPr/>
+                  </pic:nvPicPr>
+                  <pic:blipFill>
+                    <a:blip r:embed="rId12"/>
+                    <a:stretch>
+                      <a:fillRect/>
+                    </a:stretch>
+                  </pic:blipFill>
+                  <pic:spPr>
+                    <a:xfrm>
+                      <a:off x="0" y="0"/>
+                      <a:ext cx="2799482" cy="3994853"/>
+                    </a:xfrm>
+                    <a:prstGeom prst="rect">
+                      <a:avLst/>
+                    </a:prstGeom>
+                    <a:ln>
+                      <a:solidFill>
+                        <a:schemeClr val="bg2">
+                          <a:lumMod val="50000"/>
+                        </a:schemeClr>
+                      </a:solidFill>
+                    </a:ln>
+                  </pic:spPr>
+                </pic:pic>
+              </a:graphicData>
+            </a:graphic>
+          </wp:inline>
+        </w:drawing>
+      </w:r>
+      <w:r>
+        <w:t xml:space="preserve"> </w:t>
+      </w:r>
+    </w:p>
+    <w:p>
+      <w:pPr>
+        <w:spacing w:line="259" w:lineRule="auto"/>
+        <w:ind w:firstLine="0"/>
+        <w:jc w:val="left"/>
+      </w:pPr>
+      <w:r>
+        <w:br w:type="page"/>
+      </w:r>
+    </w:p>
+    <w:p>
+      <w:r>
+        <w:t xml:space="preserve">En este caso, </w:t>
+      </w:r>
+    </w:p>
+    <w:p>
+      <w:pPr>
+        <w:pStyle w:val="Prrafodelista"/>
+        <w:numPr>
+          <w:ilvl w:val="0"/>
+          <w:numId w:val="1"/>
+        </w:numPr>
+      </w:pPr>
+      <w:r>
+        <w:t>L</w:t>
+      </w:r>
+      <w:r>
+        <w:t xml:space="preserve">a variable </w:t>
+      </w:r>
+      <w:proofErr w:type="spellStart"/>
+      <w:r>
+        <w:rPr>
+          <w:b/>
+          <w:bCs/>
+        </w:rPr>
+        <w:t>mx</w:t>
+      </w:r>
+      <w:proofErr w:type="spellEnd"/>
+      <w:r>
+        <w:t xml:space="preserve"> es un vector fila que contiene el valor máximo en cada una de las tres columnas de datos. </w:t>
+      </w:r>
+    </w:p>
+    <w:p>
+      <w:pPr>
+        <w:pStyle w:val="Prrafodelista"/>
+        <w:numPr>
+          <w:ilvl w:val="0"/>
+          <w:numId w:val="1"/>
+        </w:numPr>
+      </w:pPr>
+      <w:r>
+        <w:t xml:space="preserve">La variable </w:t>
+      </w:r>
+      <w:proofErr w:type="spellStart"/>
+      <w:r>
+        <w:t>indx</w:t>
+      </w:r>
+      <w:proofErr w:type="spellEnd"/>
+      <w:r>
+        <w:t xml:space="preserve"> contiene los índices de la fila de cada columna que corresponden a los valores máximos.</w:t>
+      </w:r>
+    </w:p>
+    <w:p>
+      <w:r>
+        <w:t xml:space="preserve">Para encontrar el valor mínimo de toda la matriz </w:t>
+      </w:r>
+      <w:proofErr w:type="spellStart"/>
+      <w:r>
+        <w:rPr>
+          <w:b/>
+          <w:bCs/>
+        </w:rPr>
+        <w:t>count</w:t>
+      </w:r>
+      <w:proofErr w:type="spellEnd"/>
+      <w:r>
+        <w:t xml:space="preserve">, convierta la matriz de 24 por 3 en un vector columna de 72 por 1 utilizando la sintaxis </w:t>
+      </w:r>
+      <w:proofErr w:type="spellStart"/>
+      <w:proofErr w:type="gramStart"/>
+      <w:r>
+        <w:rPr>
+          <w:b/>
+          <w:bCs/>
+        </w:rPr>
+        <w:t>count</w:t>
+      </w:r>
+      <w:proofErr w:type="spellEnd"/>
+      <w:r>
+        <w:t>(</w:t>
+      </w:r>
+      <w:proofErr w:type="gramEnd"/>
+      <w:r>
+        <w:t>:). Después, para encontrar el valor mínimo en la única columna, utilice la siguiente sintaxis:</w:t>
+      </w:r>
+    </w:p>
+    <w:p>
+      <w:pPr>
+        <w:jc w:val="center"/>
+        <w:rPr>
+          <w:lang w:val="en-US"/>
+        </w:rPr>
+      </w:pPr>
+      <w:proofErr w:type="gramStart"/>
+      <w:r>
+        <w:rPr>
+          <w:lang w:val="en-US"/>
+        </w:rPr>
+        <w:t>min(</w:t>
+      </w:r>
+      <w:proofErr w:type="gramEnd"/>
+      <w:r>
+        <w:rPr>
+          <w:lang w:val="en-US"/>
+        </w:rPr>
+        <w:t>count(:))</w:t>
+      </w:r>
+    </w:p>
+    <w:p>
+      <w:pPr>
+        <w:rPr>
+          <w:lang w:val="en-US"/>
+        </w:rPr>
+      </w:pPr>
+      <w:proofErr w:type="spellStart"/>
+      <w:r>
+        <w:rPr>
+          <w:lang w:val="en-US"/>
+        </w:rPr>
+        <w:t>ans</w:t>
+      </w:r>
+      <w:proofErr w:type="spellEnd"/>
+      <w:r>
+        <w:rPr>
+          <w:lang w:val="en-US"/>
+        </w:rPr>
+        <w:t xml:space="preserve"> =</w:t>
+      </w:r>
+    </w:p>
+    <w:p>
+      <w:pPr>
+        <w:rPr>
+          <w:lang w:val="en-US"/>
+        </w:rPr>
+      </w:pPr>
+      <w:r>
+        <w:rPr>
+          <w:lang w:val="en-US"/>
+        </w:rPr>
+        <w:t xml:space="preserve">      7</w:t>
+      </w:r>
+    </w:p>
+    <w:p>
+      <w:pPr>
+        <w:rPr>
+          <w:rStyle w:val="Textoennegrita"/>
+          <w:b w:val="0"/>
+          <w:bCs w:val="0"/>
+        </w:rPr>
+      </w:pPr>
+      <w:bookmarkStart w:id="9" w:name="_Toc117351887"/>
+      <w:r>
+        <w:rPr>
+          <w:rStyle w:val="Ttulo3Car"/>
+        </w:rPr>
+        <w:t>Ejemplo 2</w:t>
+      </w:r>
+      <w:bookmarkEnd w:id="9"/>
+      <w:r>
+        <w:rPr>
+          <w:rStyle w:val="Textoennegrita"/>
+          <w:b w:val="0"/>
+          <w:bCs w:val="0"/>
+          <w:color w:val="000000" w:themeColor="text1"/>
+        </w:rPr>
+        <w:t xml:space="preserve"> </w:t>
+      </w:r>
+      <w:r>
+        <w:rPr>
+          <w:rStyle w:val="Textoennegrita"/>
+          <w:b w:val="0"/>
+          <w:bCs w:val="0"/>
+        </w:rPr>
+        <w:t>Frecuencia Absoluta y P</w:t>
+      </w:r>
+      <w:r>
+        <w:rPr>
+          <w:rStyle w:val="Textoennegrita"/>
+          <w:b w:val="0"/>
+          <w:bCs w:val="0"/>
+        </w:rPr>
+        <w:t>orcentajes</w:t>
+      </w:r>
+    </w:p>
+    <w:p>
+      <w:pPr>
+        <w:rPr>
+          <w:rStyle w:val="Textoennegrita"/>
+          <w:b w:val="0"/>
+          <w:bCs w:val="0"/>
+        </w:rPr>
+      </w:pPr>
+      <w:r>
+        <w:rPr>
+          <w:rStyle w:val="Textoennegrita"/>
+          <w:b w:val="0"/>
+          <w:bCs w:val="0"/>
+        </w:rPr>
+        <w:t>Suponiendo que se cuenta con las notas de 10 alumnos de un curso determinado, podemos establecer la Frecuencia Absoluta</w:t>
+      </w:r>
+      <w:r>
+        <w:rPr>
+          <w:rStyle w:val="Textoennegrita"/>
+          <w:b w:val="0"/>
+          <w:bCs w:val="0"/>
+        </w:rPr>
+        <w:t xml:space="preserve">. Usamos la función </w:t>
+      </w:r>
+      <w:proofErr w:type="spellStart"/>
+      <w:proofErr w:type="gramStart"/>
+      <w:r>
+        <w:rPr>
+          <w:rStyle w:val="Textoennegrita"/>
+        </w:rPr>
+        <w:t>sort</w:t>
+      </w:r>
+      <w:proofErr w:type="spellEnd"/>
+      <w:r>
+        <w:rPr>
+          <w:rStyle w:val="Textoennegrita"/>
+        </w:rPr>
+        <w:t xml:space="preserve"> </w:t>
+      </w:r>
+      <w:r>
+        <w:rPr>
+          <w:rStyle w:val="Textoennegrita"/>
+          <w:b w:val="0"/>
+          <w:bCs w:val="0"/>
+        </w:rPr>
+        <w:t xml:space="preserve"> para</w:t>
+      </w:r>
+      <w:proofErr w:type="gramEnd"/>
+      <w:r>
+        <w:rPr>
+          <w:rStyle w:val="Textoennegrita"/>
+          <w:b w:val="0"/>
+          <w:bCs w:val="0"/>
+        </w:rPr>
+        <w:t xml:space="preserve"> ordenar los vectores en su formato decimal y la función </w:t>
+      </w:r>
+      <w:proofErr w:type="spellStart"/>
+      <w:r>
+        <w:rPr>
+          <w:rStyle w:val="Textoennegrita"/>
+        </w:rPr>
+        <w:t>tabulate</w:t>
+      </w:r>
+      <w:proofErr w:type="spellEnd"/>
+      <w:r>
+        <w:rPr>
+          <w:rStyle w:val="Textoennegrita"/>
+        </w:rPr>
+        <w:t xml:space="preserve"> </w:t>
+      </w:r>
+      <w:r>
+        <w:rPr>
+          <w:rStyle w:val="Textoennegrita"/>
+          <w:b w:val="0"/>
+          <w:bCs w:val="0"/>
+        </w:rPr>
+        <w:t>para obtener la frecuencia absoluta y su porcentaje respectivo.</w:t>
+      </w:r>
+    </w:p>
+    <w:p>
+      <w:pPr>
+        <w:rPr>
+          <w:rStyle w:val="Textoennegrita"/>
+          <w:b w:val="0"/>
+          <w:bCs w:val="0"/>
+        </w:rPr>
+      </w:pPr>
+      <w:r>
+        <w:rPr>
+          <w:noProof/>
+        </w:rPr>
+        <w:drawing>
+          <wp:inline distT="0" distB="0" distL="0" distR="0" wp14:anchorId="7EE59149" wp14:editId="5E03DF97">
+            <wp:extent cx="5612130" cy="1499870"/>
+            <wp:effectExtent l="19050" t="19050" r="26670" b="24130"/>
+            <wp:docPr id="6" name="Imagen 6"/>
+            <wp:cNvGraphicFramePr>
+              <a:graphicFrameLocks xmlns:a="http://schemas.openxmlformats.org/drawingml/2006/main" noChangeAspect="1"/>
+            </wp:cNvGraphicFramePr>
+            <a:graphic xmlns:a="http://schemas.openxmlformats.org/drawingml/2006/main">
+              <a:graphicData uri="http://schemas.openxmlformats.org/drawingml/2006/picture">
+                <pic:pic xmlns:pic="http://schemas.openxmlformats.org/drawingml/2006/picture">
+                  <pic:nvPicPr>
+                    <pic:cNvPr id="1" name=""/>
+                    <pic:cNvPicPr/>
+                  </pic:nvPicPr>
+                  <pic:blipFill>
+                    <a:blip r:embed="rId13"/>
+                    <a:stretch>
+                      <a:fillRect/>
+                    </a:stretch>
+                  </pic:blipFill>
+                  <pic:spPr>
+                    <a:xfrm>
+                      <a:off x="0" y="0"/>
+                      <a:ext cx="5612130" cy="1499870"/>
+                    </a:xfrm>
+                    <a:prstGeom prst="rect">
+                      <a:avLst/>
+                    </a:prstGeom>
+                    <a:ln>
+                      <a:solidFill>
+                        <a:schemeClr val="bg2">
+                          <a:lumMod val="50000"/>
+                        </a:schemeClr>
+                      </a:solidFill>
+                    </a:ln>
+                  </pic:spPr>
+                </pic:pic>
+              </a:graphicData>
+            </a:graphic>
+          </wp:inline>
+        </w:drawing>
+      </w:r>
+    </w:p>
+    <w:p>
+      <w:pPr>
+        <w:rPr>
+          <w:rStyle w:val="Textoennegrita"/>
+          <w:b w:val="0"/>
+          <w:bCs w:val="0"/>
+        </w:rPr>
+      </w:pPr>
+      <w:r>
+        <w:rPr>
+          <w:rStyle w:val="Textoennegrita"/>
+          <w:b w:val="0"/>
+          <w:bCs w:val="0"/>
+        </w:rPr>
+        <w:t>Obtenemos:</w:t>
+      </w:r>
+    </w:p>
+    <w:p>
+      <w:pPr>
+        <w:rPr>
+          <w:rStyle w:val="Textoennegrita"/>
+          <w:b w:val="0"/>
+          <w:bCs w:val="0"/>
+        </w:rPr>
+      </w:pPr>
+    </w:p>
+    <w:p>
+      <w:pPr>
+        <w:rPr>
+          <w:rStyle w:val="Textoennegrita"/>
+          <w:b w:val="0"/>
+          <w:bCs w:val="0"/>
+        </w:rPr>
+      </w:pPr>
+    </w:p>
+    <w:p>
+      <w:pPr>
+        <w:rPr>
+          <w:rStyle w:val="Textoennegrita"/>
+          <w:b w:val="0"/>
+          <w:bCs w:val="0"/>
+        </w:rPr>
+      </w:pPr>
+      <w:r>
+        <w:rPr>
+          <w:noProof/>
+        </w:rPr>
+        <w:drawing>
+          <wp:inline distT="0" distB="0" distL="0" distR="0" wp14:anchorId="35537971" wp14:editId="0E6C98F5">
+            <wp:extent cx="2400300" cy="2009775"/>
+            <wp:effectExtent l="19050" t="19050" r="19050" b="28575"/>
+            <wp:docPr id="9" name="Imagen 9"/>
+            <wp:cNvGraphicFramePr>
+              <a:graphicFrameLocks xmlns:a="http://schemas.openxmlformats.org/drawingml/2006/main" noChangeAspect="1"/>
+            </wp:cNvGraphicFramePr>
+            <a:graphic xmlns:a="http://schemas.openxmlformats.org/drawingml/2006/main">
+              <a:graphicData uri="http://schemas.openxmlformats.org/drawingml/2006/picture">
+                <pic:pic xmlns:pic="http://schemas.openxmlformats.org/drawingml/2006/picture">
+                  <pic:nvPicPr>
+                    <pic:cNvPr id="1" name=""/>
+                    <pic:cNvPicPr/>
+                  </pic:nvPicPr>
+                  <pic:blipFill>
+                    <a:blip r:embed="rId14"/>
+                    <a:stretch>
+                      <a:fillRect/>
+                    </a:stretch>
+                  </pic:blipFill>
+                  <pic:spPr>
+                    <a:xfrm>
+                      <a:off x="0" y="0"/>
+                      <a:ext cx="2400300" cy="2009775"/>
+                    </a:xfrm>
+                    <a:prstGeom prst="rect">
+                      <a:avLst/>
+                    </a:prstGeom>
+                    <a:ln>
+                      <a:solidFill>
+                        <a:schemeClr val="bg2">
+                          <a:lumMod val="50000"/>
+                        </a:schemeClr>
+                      </a:solidFill>
+                    </a:ln>
+                  </pic:spPr>
+                </pic:pic>
+              </a:graphicData>
+            </a:graphic>
+          </wp:inline>
+        </w:drawing>
+      </w:r>
+      <w:r>
+        <w:rPr>
+          <w:rStyle w:val="Textoennegrita"/>
+          <w:b w:val="0"/>
+          <w:bCs w:val="0"/>
+        </w:rPr>
+        <w:t xml:space="preserve"> </w:t>
+      </w:r>
+      <w:r>
+        <w:rPr>
+          <w:noProof/>
+        </w:rPr>
+        <w:drawing>
+          <wp:inline distT="0" distB="0" distL="0" distR="0" wp14:anchorId="27E4A008" wp14:editId="617DCEAB">
+            <wp:extent cx="2906908" cy="4257675"/>
+            <wp:effectExtent l="19050" t="19050" r="27305" b="9525"/>
+            <wp:docPr id="7" name="Imagen 7"/>
+            <wp:cNvGraphicFramePr>
+              <a:graphicFrameLocks xmlns:a="http://schemas.openxmlformats.org/drawingml/2006/main" noChangeAspect="1"/>
+            </wp:cNvGraphicFramePr>
+            <a:graphic xmlns:a="http://schemas.openxmlformats.org/drawingml/2006/main">
+              <a:graphicData uri="http://schemas.openxmlformats.org/drawingml/2006/picture">
+                <pic:pic xmlns:pic="http://schemas.openxmlformats.org/drawingml/2006/picture">
+                  <pic:nvPicPr>
+                    <pic:cNvPr id="1" name=""/>
+                    <pic:cNvPicPr/>
+                  </pic:nvPicPr>
+                  <pic:blipFill>
+                    <a:blip r:embed="rId15"/>
+                    <a:stretch>
+                      <a:fillRect/>
+                    </a:stretch>
+                  </pic:blipFill>
+                  <pic:spPr>
+                    <a:xfrm>
+                      <a:off x="0" y="0"/>
+                      <a:ext cx="2909613" cy="4261638"/>
+                    </a:xfrm>
+                    <a:prstGeom prst="rect">
+                      <a:avLst/>
+                    </a:prstGeom>
+                    <a:ln>
+                      <a:solidFill>
+                        <a:schemeClr val="bg2">
+                          <a:lumMod val="50000"/>
+                        </a:schemeClr>
+                      </a:solidFill>
+                    </a:ln>
+                  </pic:spPr>
+                </pic:pic>
+              </a:graphicData>
+            </a:graphic>
+          </wp:inline>
+        </w:drawing>
+      </w:r>
+      <w:r>
+        <w:rPr>
+          <w:rStyle w:val="Textoennegrita"/>
+          <w:b w:val="0"/>
+          <w:bCs w:val="0"/>
+        </w:rPr>
+        <w:br w:type="page"/>
+      </w:r>
+    </w:p>
+    <w:p>
+      <w:pPr>
+        <w:rPr>
+          <w:rStyle w:val="Textoennegrita"/>
+          <w:b w:val="0"/>
+          <w:bCs w:val="0"/>
+        </w:rPr>
+      </w:pPr>
+    </w:p>
+    <w:p>
+      <w:pPr>
+        <w:rPr>
+          <w:rStyle w:val="Textoennegrita"/>
+          <w:b w:val="0"/>
+          <w:bCs w:val="0"/>
+        </w:rPr>
+      </w:pPr>
+    </w:p>
+    <w:p>
+      <w:pPr>
+        <w:rPr>
+          <w:rStyle w:val="Textoennegrita"/>
+          <w:b w:val="0"/>
+          <w:bCs w:val="0"/>
+        </w:rPr>
+      </w:pPr>
+    </w:p>
+    <w:p>
+      <w:pPr>
+        <w:rPr>
+          <w:rStyle w:val="Textoennegrita"/>
+          <w:b w:val="0"/>
+          <w:bCs w:val="0"/>
+        </w:rPr>
+      </w:pPr>
+    </w:p>
+    <w:p>
+      <w:pPr>
+        <w:rPr>
+          <w:rStyle w:val="Textoennegrita"/>
+          <w:b w:val="0"/>
+          <w:bCs w:val="0"/>
+        </w:rPr>
+      </w:pPr>
+    </w:p>
+    <w:p>
+      <w:pPr>
+        <w:rPr>
+          <w:rStyle w:val="Textoennegrita"/>
+          <w:b w:val="0"/>
+          <w:bCs w:val="0"/>
+        </w:rPr>
+      </w:pPr>
+    </w:p>
+    <w:p>
+      <w:pPr>
+        <w:rPr>
+          <w:rStyle w:val="Textoennegrita"/>
+          <w:b w:val="0"/>
+          <w:bCs w:val="0"/>
+        </w:rPr>
+      </w:pPr>
+    </w:p>
+    <w:p>
+      <w:pPr>
+        <w:rPr>
+          <w:rStyle w:val="Textoennegrita"/>
+          <w:b w:val="0"/>
+          <w:bCs w:val="0"/>
+        </w:rPr>
+      </w:pPr>
+    </w:p>
+    <w:p>
+      <w:pPr>
+        <w:pStyle w:val="Ttulo1"/>
+        <w:pBdr>
+          <w:bottom w:val="single" w:sz="4" w:space="1" w:color="auto"/>
+        </w:pBdr>
+        <w:rPr>
+          <w:rStyle w:val="Textoennegrita"/>
+          <w:color w:val="2D3B45"/>
+        </w:rPr>
+      </w:pPr>
+      <w:bookmarkStart w:id="10" w:name="_Toc117351888"/>
+      <w:r>
+        <w:rPr>
+          <w:rStyle w:val="Textoennegrita"/>
+          <w:b/>
+          <w:bCs w:val="0"/>
+        </w:rPr>
+        <w:t>Conclusi</w:t>
+      </w:r>
+      <w:r>
+        <w:rPr>
+          <w:rStyle w:val="Textoennegrita"/>
+          <w:b/>
+          <w:bCs w:val="0"/>
+        </w:rPr>
+        <w:t>ón</w:t>
+      </w:r>
+      <w:bookmarkEnd w:id="10"/>
+    </w:p>
+    <w:p>
+      <w:r>
+        <w:t>MATLAB es un programa computacional que ejecuta una gran variedad de operaciones y tareas matemáticas. Su nombre significa «</w:t>
+      </w:r>
+      <w:proofErr w:type="spellStart"/>
+      <w:r>
+        <w:t>MATrix</w:t>
+      </w:r>
+      <w:proofErr w:type="spellEnd"/>
+      <w:r>
+        <w:t xml:space="preserve"> </w:t>
+      </w:r>
+      <w:proofErr w:type="spellStart"/>
+      <w:r>
+        <w:t>LABoratory</w:t>
+      </w:r>
+      <w:proofErr w:type="spellEnd"/>
+      <w:r>
+        <w:t>» (laboratorio de matrices) y fue diseñado en un principio para trabajar con vectores y matrices.</w:t>
+      </w:r>
+    </w:p>
+    <w:p>
+      <w:r>
+        <w:t xml:space="preserve">Su precisión y versatilidad, lo hace una herramienta de fiar para múltiples estudios matemáticos estadísticos; inicialmente solo personas con previos conocimientos en programación eran quienes usaban dicho aplicativo, pero a medida que este se popularizó, cada vez más usuarios forman parte de la comunidad de </w:t>
+      </w:r>
+      <w:proofErr w:type="spellStart"/>
+      <w:r>
+        <w:t>MAtLab</w:t>
+      </w:r>
+      <w:proofErr w:type="spellEnd"/>
+      <w:r>
+        <w:t>.</w:t>
+      </w:r>
+    </w:p>
+    <w:p>
+      <w:pPr>
         <w:rPr>
           <w:rStyle w:val="Textoennegrita"/>
           <w:rFonts w:ascii="Lato" w:hAnsi="Lato"/>
           <w:color w:val="2D3B45"/>
           <w:shd w:val="clear" w:color="auto" w:fill="FFFFFF"/>
         </w:rPr>
-        <w:t xml:space="preserve">Probabilidad de Eventos </w:t>
-      </w:r>
-    </w:p>
-    <w:p>
-      <w:pPr>
-        <w:ind w:firstLine="0"/>
+      </w:pPr>
+      <w:r>
+        <w:t>En cuanto al proceso de datos estadísticos, podemos determinar que e uso de las funciones y la interface, hace del programa una buena herramienta, muy accesible para el estudio analítico de información.</w:t>
+      </w:r>
+      <w:r>
         <w:rPr>
           <w:rStyle w:val="Textoennegrita"/>
           <w:rFonts w:ascii="Lato" w:hAnsi="Lato"/>
           <w:color w:val="2D3B45"/>
           <w:shd w:val="clear" w:color="auto" w:fill="FFFFFF"/>
         </w:rPr>
+        <w:br w:type="page"/>
+      </w:r>
+    </w:p>
+    <w:p>
+      <w:pPr>
+        <w:pStyle w:val="Ttulo1"/>
+        <w:rPr>
+          <w:lang w:val="es-ES"/>
+        </w:rPr>
       </w:pPr>
-      <w:hyperlink r:id="rId6" w:history="1">
-        <w:r>
-          <w:rPr>
-            <w:rStyle w:val="Hipervnculo"/>
-            <w:rFonts w:ascii="Lato" w:hAnsi="Lato"/>
-            <w:shd w:val="clear" w:color="auto" w:fill="FFFFFF"/>
-          </w:rPr>
-          <w:t>https://www.youtube.com/watch?v=zUJHMvScIEU&amp;t=235s</w:t>
-        </w:r>
-      </w:hyperlink>
+      <w:bookmarkStart w:id="11" w:name="_Toc117351889"/>
     </w:p>
     <w:p>
       <w:pPr>
+        <w:rPr>
+          <w:lang w:val="es-ES"/>
+        </w:rPr>
+      </w:pPr>
+    </w:p>
+    <w:p>
+      <w:pPr>
+        <w:rPr>
+          <w:lang w:val="es-ES"/>
+        </w:rPr>
+      </w:pPr>
+    </w:p>
+    <w:p>
+      <w:pPr>
+        <w:rPr>
+          <w:lang w:val="es-ES"/>
+        </w:rPr>
+      </w:pPr>
+    </w:p>
+    <w:sdt>
+      <w:sdtPr>
+        <w:rPr>
+          <w:lang w:val="es-ES"/>
+        </w:rPr>
+        <w:id w:val="322864761"/>
+        <w:docPartObj>
+          <w:docPartGallery w:val="Bibliographies"/>
+          <w:docPartUnique/>
+        </w:docPartObj>
+      </w:sdtPr>
+      <w:sdtEndPr>
+        <w:rPr>
+          <w:rFonts w:ascii="Arial" w:eastAsiaTheme="minorHAnsi" w:hAnsi="Arial" w:cstheme="minorBidi"/>
+          <w:b w:val="0"/>
+          <w:caps w:val="0"/>
+          <w:color w:val="auto"/>
+          <w:sz w:val="24"/>
+          <w:szCs w:val="22"/>
+          <w:shd w:val="clear" w:color="auto" w:fill="auto"/>
+          <w:lang w:val="es-GT"/>
+        </w:rPr>
+      </w:sdtEndPr>
+      <w:sdtContent>
+        <w:p>
+          <w:pPr>
+            <w:pStyle w:val="Ttulo1"/>
+            <w:pBdr>
+              <w:bottom w:val="single" w:sz="4" w:space="1" w:color="auto"/>
+            </w:pBdr>
+          </w:pPr>
+          <w:r>
+            <w:rPr>
+              <w:lang w:val="es-ES"/>
+            </w:rPr>
+            <w:t>Referencias</w:t>
+          </w:r>
+          <w:bookmarkEnd w:id="11"/>
+        </w:p>
+        <w:sdt>
+          <w:sdtPr>
+            <w:id w:val="-573587230"/>
+            <w:bibliography/>
+          </w:sdtPr>
+          <w:sdtContent>
+            <w:p>
+              <w:pPr>
+                <w:rPr>
+                  <w:noProof/>
+                  <w:szCs w:val="24"/>
+                  <w:lang w:val="es-ES"/>
+                </w:rPr>
+              </w:pPr>
+              <w:r>
+                <w:fldChar w:fldCharType="begin"/>
+              </w:r>
+              <w:r>
+                <w:instrText>BIBLIOGRAPHY</w:instrText>
+              </w:r>
+              <w:r>
+                <w:fldChar w:fldCharType="separate"/>
+              </w:r>
+              <w:r>
+                <w:rPr>
+                  <w:noProof/>
+                  <w:lang w:val="es-ES"/>
+                </w:rPr>
+                <w:t xml:space="preserve">Llinas Solano, H., &amp; Rojas Alvarez, C. (2005). </w:t>
+              </w:r>
+              <w:r>
+                <w:rPr>
+                  <w:i/>
+                  <w:iCs/>
+                  <w:noProof/>
+                  <w:lang w:val="es-ES"/>
+                </w:rPr>
+                <w:t>Estadística Descriptiva y Distribución de Probabilidad.</w:t>
+              </w:r>
+              <w:r>
+                <w:rPr>
+                  <w:noProof/>
+                  <w:lang w:val="es-ES"/>
+                </w:rPr>
+                <w:t xml:space="preserve"> Barranquilla: Ediciones Uninorte. Obtenido de https://books.google.com.gt/books?hl=en&amp;lr=&amp;id=3Tkb8HJ5toUC&amp;oi=fnd&amp;pg=PR11&amp;dq=estadistica+descriptiva&amp;ots=lTeTTa6AZL&amp;sig=VjIHd9k9hoBzco5suBDrAAbKUQ0&amp;redir_esc=y#v=onepage&amp;q=estadistica%20descriptiva&amp;f=false</w:t>
+              </w:r>
+            </w:p>
+            <w:p>
+              <w:pPr>
+                <w:rPr>
+                  <w:noProof/>
+                  <w:lang w:val="es-ES"/>
+                </w:rPr>
+              </w:pPr>
+              <w:r>
+                <w:rPr>
+                  <w:noProof/>
+                  <w:lang w:val="es-ES"/>
+                </w:rPr>
+                <w:t xml:space="preserve">MathWorks. (s.f.). </w:t>
+              </w:r>
+              <w:r>
+                <w:rPr>
+                  <w:i/>
+                  <w:iCs/>
+                  <w:noProof/>
+                  <w:lang w:val="es-ES"/>
+                </w:rPr>
+                <w:t>Documentación</w:t>
+              </w:r>
+              <w:r>
+                <w:rPr>
+                  <w:noProof/>
+                  <w:lang w:val="es-ES"/>
+                </w:rPr>
+                <w:t>. Recuperado el 10 de Octubre de 2022, de MatLab: https://es.mathworks.com/help/matlab/index.html?s_tid=hc_panel</w:t>
+              </w:r>
+            </w:p>
+            <w:p>
+              <w:pPr>
+                <w:rPr>
+                  <w:noProof/>
+                  <w:lang w:val="es-ES"/>
+                </w:rPr>
+              </w:pPr>
+              <w:r>
+                <w:rPr>
+                  <w:noProof/>
+                  <w:lang w:val="es-ES"/>
+                </w:rPr>
+                <w:t xml:space="preserve">MathWorks. (s.f.). </w:t>
+              </w:r>
+              <w:r>
+                <w:rPr>
+                  <w:i/>
+                  <w:iCs/>
+                  <w:noProof/>
+                  <w:lang w:val="es-ES"/>
+                </w:rPr>
+                <w:t>Estadística Descriptiva</w:t>
+              </w:r>
+              <w:r>
+                <w:rPr>
+                  <w:noProof/>
+                  <w:lang w:val="es-ES"/>
+                </w:rPr>
+                <w:t>. Recuperado el 10 de Octubre de 2022, de MatLAb: https://es.mathworks.com/help/matlab/descriptive-statistics.html?s_tid=CRUX_lftnav</w:t>
+              </w:r>
+            </w:p>
+            <w:p>
+              <w:pPr>
+                <w:rPr>
+                  <w:noProof/>
+                  <w:lang w:val="es-ES"/>
+                </w:rPr>
+              </w:pPr>
+              <w:r>
+                <w:rPr>
+                  <w:noProof/>
+                  <w:lang w:val="es-ES"/>
+                </w:rPr>
+                <w:t xml:space="preserve">MathWorks. (s.f.). </w:t>
+              </w:r>
+              <w:r>
+                <w:rPr>
+                  <w:i/>
+                  <w:iCs/>
+                  <w:noProof/>
+                  <w:lang w:val="es-ES"/>
+                </w:rPr>
+                <w:t>Variables del área de trabajo y archivos MAT</w:t>
+              </w:r>
+              <w:r>
+                <w:rPr>
+                  <w:noProof/>
+                  <w:lang w:val="es-ES"/>
+                </w:rPr>
+                <w:t>. Recuperado el 10 de Octubre de 2022, de MatLab: https://es.mathworks.com/help/matlab/workspace.html</w:t>
+              </w:r>
+            </w:p>
+            <w:p>
+              <w:pPr>
+                <w:rPr>
+                  <w:noProof/>
+                  <w:lang w:val="es-ES"/>
+                </w:rPr>
+              </w:pPr>
+              <w:r>
+                <w:rPr>
+                  <w:noProof/>
+                  <w:lang w:val="es-ES"/>
+                </w:rPr>
+                <w:t xml:space="preserve">Rendón-Macías, M. E., Villasís-Keever, M. A., &amp; Miranda-Novales, M. G. (30 de Octubre de 2016). Estadística Descriptiva. </w:t>
+              </w:r>
+              <w:r>
+                <w:rPr>
+                  <w:i/>
+                  <w:iCs/>
+                  <w:noProof/>
+                  <w:lang w:val="es-ES"/>
+                </w:rPr>
+                <w:t>Revista Alergia México, 63</w:t>
+              </w:r>
+              <w:r>
+                <w:rPr>
+                  <w:noProof/>
+                  <w:lang w:val="es-ES"/>
+                </w:rPr>
+                <w:t>(4), págs. 397-407. doi: https://doi.org/10.29262/ram.v63i4.230</w:t>
+              </w:r>
+            </w:p>
+            <w:p>
+              <w:pPr>
+                <w:rPr>
+                  <w:noProof/>
+                  <w:lang w:val="es-ES"/>
+                </w:rPr>
+              </w:pPr>
+              <w:r>
+                <w:rPr>
+                  <w:noProof/>
+                  <w:lang w:val="es-ES"/>
+                </w:rPr>
+                <w:t xml:space="preserve">SAMAR. (2020). </w:t>
+              </w:r>
+              <w:r>
+                <w:rPr>
+                  <w:i/>
+                  <w:iCs/>
+                  <w:noProof/>
+                  <w:lang w:val="es-ES"/>
+                </w:rPr>
+                <w:t>Ejercicios de Probabilidad en Matlab 2.18-2.25</w:t>
+              </w:r>
+              <w:r>
+                <w:rPr>
+                  <w:noProof/>
+                  <w:lang w:val="es-ES"/>
+                </w:rPr>
+                <w:t>. Obtenido de YouTube: https://www.youtube.com/watch?v=zUJHMvScIEU&amp;t=235s</w:t>
+              </w:r>
+            </w:p>
+            <w:p>
+              <w:pPr>
+                <w:rPr>
+                  <w:noProof/>
+                  <w:lang w:val="es-ES"/>
+                </w:rPr>
+              </w:pPr>
+              <w:r>
+                <w:rPr>
+                  <w:b/>
+                  <w:bCs/>
+                </w:rPr>
+                <w:fldChar w:fldCharType="end"/>
+              </w:r>
+            </w:p>
+          </w:sdtContent>
+        </w:sdt>
+      </w:sdtContent>
+    </w:sdt>
+    <w:p>
+      <w:pPr>
+        <w:spacing w:line="259" w:lineRule="auto"/>
+        <w:ind w:firstLine="0"/>
+        <w:jc w:val="left"/>
         <w:rPr>
           <w:rStyle w:val="Textoennegrita"/>
           <w:rFonts w:ascii="Lato" w:hAnsi="Lato"/>
@@ -113,76 +6220,13 @@
           <w:shd w:val="clear" w:color="auto" w:fill="FFFFFF"/>
         </w:rPr>
       </w:pPr>
-      <w:hyperlink r:id="rId7" w:history="1">
-        <w:r>
-          <w:rPr>
-            <w:rStyle w:val="Hipervnculo"/>
-            <w:rFonts w:ascii="Lato" w:hAnsi="Lato"/>
-            <w:shd w:val="clear" w:color="auto" w:fill="FFFFFF"/>
-          </w:rPr>
-          <w:t>https://youtu.be/wDbBn8VqC1k</w:t>
-        </w:r>
-      </w:hyperlink>
-    </w:p>
-    <w:p>
-      <w:pPr>
-        <w:rPr>
-          <w:rStyle w:val="Textoennegrita"/>
-          <w:rFonts w:ascii="Lato" w:hAnsi="Lato"/>
-          <w:color w:val="2D3B45"/>
-          <w:shd w:val="clear" w:color="auto" w:fill="FFFFFF"/>
-        </w:rPr>
-      </w:pPr>
-    </w:p>
-    <w:p>
-      <w:pPr>
-        <w:spacing w:line="259" w:lineRule="auto"/>
-        <w:ind w:firstLine="0"/>
-        <w:jc w:val="left"/>
-        <w:rPr>
-          <w:rStyle w:val="Textoennegrita"/>
-          <w:rFonts w:ascii="Lato" w:hAnsi="Lato"/>
-          <w:color w:val="2D3B45"/>
-          <w:shd w:val="clear" w:color="auto" w:fill="FFFFFF"/>
-        </w:rPr>
-      </w:pPr>
-      <w:r>
-        <w:rPr>
-          <w:rStyle w:val="Textoennegrita"/>
-          <w:rFonts w:ascii="Lato" w:hAnsi="Lato"/>
-          <w:color w:val="2D3B45"/>
-          <w:shd w:val="clear" w:color="auto" w:fill="FFFFFF"/>
-        </w:rPr>
-        <w:br w:type="page"/>
-      </w:r>
-    </w:p>
-    <w:p>
-      <w:r>
-        <w:rPr>
-          <w:rStyle w:val="Textoennegrita"/>
-          <w:rFonts w:ascii="Lato" w:hAnsi="Lato"/>
-          <w:color w:val="2D3B45"/>
-          <w:shd w:val="clear" w:color="auto" w:fill="FFFFFF"/>
-        </w:rPr>
-        <w:lastRenderedPageBreak/>
-        <w:t xml:space="preserve">Conclusiones, </w:t>
-      </w:r>
-      <w:proofErr w:type="spellStart"/>
-      <w:r>
-        <w:rPr>
-          <w:rStyle w:val="Textoennegrita"/>
-          <w:rFonts w:ascii="Lato" w:hAnsi="Lato"/>
-          <w:color w:val="2D3B45"/>
-          <w:shd w:val="clear" w:color="auto" w:fill="FFFFFF"/>
-        </w:rPr>
-        <w:t>Bibliográ</w:t>
-      </w:r>
-      <w:proofErr w:type="spellEnd"/>
     </w:p>
     <w:sectPr>
       <w:pgSz w:w="12240" w:h="15840"/>
       <w:pgMar w:top="1417" w:right="1701" w:bottom="1417" w:left="1701" w:header="708" w:footer="708" w:gutter="0"/>
+      <w:pgNumType w:start="0"/>
       <w:cols w:space="708"/>
+      <w:titlePg/>
       <w:docGrid w:linePitch="360"/>
     </w:sectPr>
   </w:body>
@@ -237,6 +6281,127 @@
     </w:p>
   </w:footnote>
 </w:footnotes>
+</file>
+
+<file path=word/numbering.xml><?xml version="1.0" encoding="utf-8"?>
+<w:numbering xmlns:wpc="http://schemas.microsoft.com/office/word/2010/wordprocessingCanvas" xmlns:cx="http://schemas.microsoft.com/office/drawing/2014/chartex" xmlns:cx1="http://schemas.microsoft.com/office/drawing/2015/9/8/chartex" xmlns:cx2="http://schemas.microsoft.com/office/drawing/2015/10/21/chartex" xmlns:cx3="http://schemas.microsoft.com/office/drawing/2016/5/9/chartex" xmlns:cx4="http://schemas.microsoft.com/office/drawing/2016/5/10/chartex" xmlns:cx5="http://schemas.microsoft.com/office/drawing/2016/5/11/chartex" xmlns:cx6="http://schemas.microsoft.com/office/drawing/2016/5/12/chartex" xmlns:cx7="http://schemas.microsoft.com/office/drawing/2016/5/13/chartex" xmlns:cx8="http://schemas.microsoft.com/office/drawing/2016/5/14/chartex" xmlns:mc="http://schemas.openxmlformats.org/markup-compatibility/2006" xmlns:aink="http://schemas.microsoft.com/office/drawing/2016/ink" xmlns:am3d="http://schemas.microsoft.com/office/drawing/2017/model3d" xmlns:o="urn:schemas-microsoft-com:office:office" xmlns:oel="http://schemas.microsoft.com/office/2019/extlst" xmlns:r="http://schemas.openxmlformats.org/officeDocument/2006/relationships" xmlns:m="http://schemas.openxmlformats.org/officeDocument/2006/math" xmlns:v="urn:schemas-microsoft-com:vml" xmlns:wp14="http://schemas.microsoft.com/office/word/2010/wordprocessingDrawing" xmlns:wp="http://schemas.openxmlformats.org/drawingml/2006/wordprocessingDrawing" xmlns:w10="urn:schemas-microsoft-com:office:word" xmlns:w="http://schemas.openxmlformats.org/wordprocessingml/2006/main" xmlns:w14="http://schemas.microsoft.com/office/word/2010/wordml" xmlns:w15="http://schemas.microsoft.com/office/word/2012/wordml" xmlns:w16cex="http://schemas.microsoft.com/office/word/2018/wordml/cex" xmlns:w16cid="http://schemas.microsoft.com/office/word/2016/wordml/cid" xmlns:w16="http://schemas.microsoft.com/office/word/2018/wordml" xmlns:w16sdtdh="http://schemas.microsoft.com/office/word/2020/wordml/sdtdatahash" xmlns:w16se="http://schemas.microsoft.com/office/word/2015/wordml/symex" xmlns:wpg="http://schemas.microsoft.com/office/word/2010/wordprocessingGroup" xmlns:wpi="http://schemas.microsoft.com/office/word/2010/wordprocessingInk" xmlns:wne="http://schemas.microsoft.com/office/word/2006/wordml" xmlns:wps="http://schemas.microsoft.com/office/word/2010/wordprocessingShape" mc:Ignorable="w14 w15 w16se w16cid w16 w16cex w16sdtdh wp14">
+  <w:abstractNum w:abstractNumId="0" w15:restartNumberingAfterBreak="0">
+    <w:nsid w:val="67631B48"/>
+    <w:multiLevelType w:val="hybridMultilevel"/>
+    <w:tmpl w:val="8A64BE2A"/>
+    <w:lvl w:ilvl="0" w:tplc="100A0001">
+      <w:start w:val="1"/>
+      <w:numFmt w:val="bullet"/>
+      <w:lvlText w:val=""/>
+      <w:lvlJc w:val="left"/>
+      <w:pPr>
+        <w:ind w:left="947" w:hanging="360"/>
+      </w:pPr>
+      <w:rPr>
+        <w:rFonts w:ascii="Symbol" w:hAnsi="Symbol" w:hint="default"/>
+      </w:rPr>
+    </w:lvl>
+    <w:lvl w:ilvl="1" w:tplc="100A0003" w:tentative="1">
+      <w:start w:val="1"/>
+      <w:numFmt w:val="bullet"/>
+      <w:lvlText w:val="o"/>
+      <w:lvlJc w:val="left"/>
+      <w:pPr>
+        <w:ind w:left="1667" w:hanging="360"/>
+      </w:pPr>
+      <w:rPr>
+        <w:rFonts w:ascii="Courier New" w:hAnsi="Courier New" w:cs="Courier New" w:hint="default"/>
+      </w:rPr>
+    </w:lvl>
+    <w:lvl w:ilvl="2" w:tplc="100A0005" w:tentative="1">
+      <w:start w:val="1"/>
+      <w:numFmt w:val="bullet"/>
+      <w:lvlText w:val=""/>
+      <w:lvlJc w:val="left"/>
+      <w:pPr>
+        <w:ind w:left="2387" w:hanging="360"/>
+      </w:pPr>
+      <w:rPr>
+        <w:rFonts w:ascii="Wingdings" w:hAnsi="Wingdings" w:hint="default"/>
+      </w:rPr>
+    </w:lvl>
+    <w:lvl w:ilvl="3" w:tplc="100A0001" w:tentative="1">
+      <w:start w:val="1"/>
+      <w:numFmt w:val="bullet"/>
+      <w:lvlText w:val=""/>
+      <w:lvlJc w:val="left"/>
+      <w:pPr>
+        <w:ind w:left="3107" w:hanging="360"/>
+      </w:pPr>
+      <w:rPr>
+        <w:rFonts w:ascii="Symbol" w:hAnsi="Symbol" w:hint="default"/>
+      </w:rPr>
+    </w:lvl>
+    <w:lvl w:ilvl="4" w:tplc="100A0003" w:tentative="1">
+      <w:start w:val="1"/>
+      <w:numFmt w:val="bullet"/>
+      <w:lvlText w:val="o"/>
+      <w:lvlJc w:val="left"/>
+      <w:pPr>
+        <w:ind w:left="3827" w:hanging="360"/>
+      </w:pPr>
+      <w:rPr>
+        <w:rFonts w:ascii="Courier New" w:hAnsi="Courier New" w:cs="Courier New" w:hint="default"/>
+      </w:rPr>
+    </w:lvl>
+    <w:lvl w:ilvl="5" w:tplc="100A0005" w:tentative="1">
+      <w:start w:val="1"/>
+      <w:numFmt w:val="bullet"/>
+      <w:lvlText w:val=""/>
+      <w:lvlJc w:val="left"/>
+      <w:pPr>
+        <w:ind w:left="4547" w:hanging="360"/>
+      </w:pPr>
+      <w:rPr>
+        <w:rFonts w:ascii="Wingdings" w:hAnsi="Wingdings" w:hint="default"/>
+      </w:rPr>
+    </w:lvl>
+    <w:lvl w:ilvl="6" w:tplc="100A0001" w:tentative="1">
+      <w:start w:val="1"/>
+      <w:numFmt w:val="bullet"/>
+      <w:lvlText w:val=""/>
+      <w:lvlJc w:val="left"/>
+      <w:pPr>
+        <w:ind w:left="5267" w:hanging="360"/>
+      </w:pPr>
+      <w:rPr>
+        <w:rFonts w:ascii="Symbol" w:hAnsi="Symbol" w:hint="default"/>
+      </w:rPr>
+    </w:lvl>
+    <w:lvl w:ilvl="7" w:tplc="100A0003" w:tentative="1">
+      <w:start w:val="1"/>
+      <w:numFmt w:val="bullet"/>
+      <w:lvlText w:val="o"/>
+      <w:lvlJc w:val="left"/>
+      <w:pPr>
+        <w:ind w:left="5987" w:hanging="360"/>
+      </w:pPr>
+      <w:rPr>
+        <w:rFonts w:ascii="Courier New" w:hAnsi="Courier New" w:cs="Courier New" w:hint="default"/>
+      </w:rPr>
+    </w:lvl>
+    <w:lvl w:ilvl="8" w:tplc="100A0005" w:tentative="1">
+      <w:start w:val="1"/>
+      <w:numFmt w:val="bullet"/>
+      <w:lvlText w:val=""/>
+      <w:lvlJc w:val="left"/>
+      <w:pPr>
+        <w:ind w:left="6707" w:hanging="360"/>
+      </w:pPr>
+      <w:rPr>
+        <w:rFonts w:ascii="Wingdings" w:hAnsi="Wingdings" w:hint="default"/>
+      </w:rPr>
+    </w:lvl>
+  </w:abstractNum>
+  <w:num w:numId="1" w16cid:durableId="1477379140">
+    <w:abstractNumId w:val="0"/>
+  </w:num>
+</w:numbering>
 </file>
 
 <file path=word/styles.xml><?xml version="1.0" encoding="utf-8"?>
@@ -653,21 +6818,25 @@
     <w:basedOn w:val="Normal"/>
     <w:next w:val="Normal"/>
     <w:link w:val="Ttulo1Car"/>
+    <w:autoRedefine/>
     <w:uiPriority w:val="9"/>
     <w:qFormat/>
-    <w:rsid w:val="00E77A40"/>
+    <w:rsid w:val="00777C1C"/>
     <w:pPr>
       <w:keepNext/>
       <w:keepLines/>
-      <w:spacing w:before="240" w:after="0"/>
+      <w:spacing w:before="240" w:after="240"/>
       <w:jc w:val="center"/>
       <w:outlineLvl w:val="0"/>
     </w:pPr>
     <w:rPr>
-      <w:rFonts w:asciiTheme="majorHAnsi" w:eastAsiaTheme="majorEastAsia" w:hAnsiTheme="majorHAnsi" w:cstheme="majorBidi"/>
+      <w:rFonts w:ascii="Lato" w:eastAsiaTheme="majorEastAsia" w:hAnsi="Lato" w:cstheme="majorBidi"/>
       <w:b/>
+      <w:caps/>
+      <w:color w:val="000000" w:themeColor="text1"/>
       <w:sz w:val="28"/>
       <w:szCs w:val="32"/>
+      <w:shd w:val="clear" w:color="auto" w:fill="FFFFFF"/>
     </w:rPr>
   </w:style>
   <w:style w:type="paragraph" w:styleId="Ttulo2">
@@ -676,7 +6845,6 @@
     <w:next w:val="Normal"/>
     <w:link w:val="Ttulo2Car"/>
     <w:uiPriority w:val="9"/>
-    <w:semiHidden/>
     <w:unhideWhenUsed/>
     <w:qFormat/>
     <w:rsid w:val="00C70356"/>
@@ -702,7 +6870,7 @@
     <w:uiPriority w:val="9"/>
     <w:unhideWhenUsed/>
     <w:qFormat/>
-    <w:rsid w:val="00901862"/>
+    <w:rsid w:val="008D71C4"/>
     <w:pPr>
       <w:keepNext/>
       <w:keepLines/>
@@ -710,9 +6878,11 @@
       <w:outlineLvl w:val="2"/>
     </w:pPr>
     <w:rPr>
-      <w:rFonts w:asciiTheme="majorHAnsi" w:eastAsiaTheme="majorEastAsia" w:hAnsiTheme="majorHAnsi" w:cstheme="majorBidi"/>
+      <w:rFonts w:ascii="Lato" w:eastAsiaTheme="majorEastAsia" w:hAnsi="Lato" w:cstheme="majorBidi"/>
       <w:b/>
+      <w:color w:val="000000" w:themeColor="text1"/>
       <w:szCs w:val="24"/>
+      <w:shd w:val="clear" w:color="auto" w:fill="FFFFFF"/>
     </w:rPr>
   </w:style>
   <w:style w:type="paragraph" w:styleId="Ttulo4">
@@ -783,7 +6953,6 @@
   <w:style w:type="character" w:default="1" w:styleId="Fuentedeprrafopredeter">
     <w:name w:val="Default Paragraph Font"/>
     <w:uiPriority w:val="1"/>
-    <w:semiHidden/>
     <w:unhideWhenUsed/>
   </w:style>
   <w:style w:type="table" w:default="1" w:styleId="Tablanormal">
@@ -812,14 +6981,14 @@
     <w:basedOn w:val="Fuentedeprrafopredeter"/>
     <w:link w:val="Ttulo1"/>
     <w:uiPriority w:val="9"/>
-    <w:rsid w:val="00E77A40"/>
+    <w:rsid w:val="00777C1C"/>
     <w:rPr>
-      <w:rFonts w:asciiTheme="majorHAnsi" w:eastAsiaTheme="majorEastAsia" w:hAnsiTheme="majorHAnsi" w:cstheme="majorBidi"/>
+      <w:rFonts w:ascii="Lato" w:eastAsiaTheme="majorEastAsia" w:hAnsi="Lato" w:cstheme="majorBidi"/>
       <w:b/>
+      <w:caps/>
       <w:color w:val="000000" w:themeColor="text1"/>
       <w:sz w:val="28"/>
       <w:szCs w:val="32"/>
-      <w:lang w:val="es-419"/>
     </w:rPr>
   </w:style>
   <w:style w:type="character" w:customStyle="1" w:styleId="Ttulo2Car">
@@ -827,7 +6996,6 @@
     <w:basedOn w:val="Fuentedeprrafopredeter"/>
     <w:link w:val="Ttulo2"/>
     <w:uiPriority w:val="9"/>
-    <w:semiHidden/>
     <w:rsid w:val="00C70356"/>
     <w:rPr>
       <w:rFonts w:asciiTheme="majorHAnsi" w:eastAsiaTheme="majorEastAsia" w:hAnsiTheme="majorHAnsi" w:cstheme="majorBidi"/>
@@ -843,14 +7011,13 @@
     <w:basedOn w:val="Fuentedeprrafopredeter"/>
     <w:link w:val="Ttulo3"/>
     <w:uiPriority w:val="9"/>
-    <w:rsid w:val="00901862"/>
+    <w:rsid w:val="008D71C4"/>
     <w:rPr>
-      <w:rFonts w:asciiTheme="majorHAnsi" w:eastAsiaTheme="majorEastAsia" w:hAnsiTheme="majorHAnsi" w:cstheme="majorBidi"/>
+      <w:rFonts w:ascii="Lato" w:eastAsiaTheme="majorEastAsia" w:hAnsi="Lato" w:cstheme="majorBidi"/>
       <w:b/>
       <w:color w:val="000000" w:themeColor="text1"/>
       <w:sz w:val="24"/>
       <w:szCs w:val="24"/>
-      <w:lang w:val="es-419"/>
     </w:rPr>
   </w:style>
   <w:style w:type="character" w:customStyle="1" w:styleId="Ttulo4Car">
@@ -1057,6 +7224,152 @@
       <w:shd w:val="clear" w:color="auto" w:fill="E1DFDD"/>
     </w:rPr>
   </w:style>
+  <w:style w:type="paragraph" w:styleId="Sinespaciado">
+    <w:name w:val="No Spacing"/>
+    <w:link w:val="SinespaciadoCar"/>
+    <w:uiPriority w:val="1"/>
+    <w:qFormat/>
+    <w:rsid w:val="004D0497"/>
+    <w:pPr>
+      <w:spacing w:after="0" w:line="240" w:lineRule="auto"/>
+    </w:pPr>
+    <w:rPr>
+      <w:rFonts w:eastAsiaTheme="minorEastAsia"/>
+      <w:lang w:eastAsia="es-GT"/>
+    </w:rPr>
+  </w:style>
+  <w:style w:type="character" w:customStyle="1" w:styleId="SinespaciadoCar">
+    <w:name w:val="Sin espaciado Car"/>
+    <w:basedOn w:val="Fuentedeprrafopredeter"/>
+    <w:link w:val="Sinespaciado"/>
+    <w:uiPriority w:val="1"/>
+    <w:rsid w:val="004D0497"/>
+    <w:rPr>
+      <w:rFonts w:eastAsiaTheme="minorEastAsia"/>
+      <w:lang w:eastAsia="es-GT"/>
+    </w:rPr>
+  </w:style>
+  <w:style w:type="paragraph" w:styleId="TtuloTDC">
+    <w:name w:val="TOC Heading"/>
+    <w:basedOn w:val="Ttulo1"/>
+    <w:next w:val="Normal"/>
+    <w:uiPriority w:val="39"/>
+    <w:unhideWhenUsed/>
+    <w:qFormat/>
+    <w:rsid w:val="00526FB7"/>
+    <w:pPr>
+      <w:spacing w:line="259" w:lineRule="auto"/>
+      <w:ind w:firstLine="0"/>
+      <w:jc w:val="left"/>
+      <w:outlineLvl w:val="9"/>
+    </w:pPr>
+    <w:rPr>
+      <w:rFonts w:asciiTheme="majorHAnsi" w:hAnsiTheme="majorHAnsi"/>
+      <w:b w:val="0"/>
+      <w:caps w:val="0"/>
+      <w:color w:val="2F5496" w:themeColor="accent1" w:themeShade="BF"/>
+      <w:sz w:val="32"/>
+      <w:shd w:val="clear" w:color="auto" w:fill="auto"/>
+      <w:lang w:eastAsia="es-GT"/>
+    </w:rPr>
+  </w:style>
+  <w:style w:type="paragraph" w:styleId="TDC1">
+    <w:name w:val="toc 1"/>
+    <w:basedOn w:val="Normal"/>
+    <w:next w:val="Normal"/>
+    <w:autoRedefine/>
+    <w:uiPriority w:val="39"/>
+    <w:unhideWhenUsed/>
+    <w:rsid w:val="00526FB7"/>
+    <w:pPr>
+      <w:spacing w:after="100"/>
+    </w:pPr>
+  </w:style>
+  <w:style w:type="character" w:styleId="Hipervnculovisitado">
+    <w:name w:val="FollowedHyperlink"/>
+    <w:basedOn w:val="Fuentedeprrafopredeter"/>
+    <w:uiPriority w:val="99"/>
+    <w:semiHidden/>
+    <w:unhideWhenUsed/>
+    <w:rsid w:val="00526FB7"/>
+    <w:rPr>
+      <w:color w:val="954F72" w:themeColor="followedHyperlink"/>
+      <w:u w:val="single"/>
+    </w:rPr>
+  </w:style>
+  <w:style w:type="paragraph" w:styleId="Bibliografa">
+    <w:name w:val="Bibliography"/>
+    <w:basedOn w:val="Normal"/>
+    <w:next w:val="Normal"/>
+    <w:uiPriority w:val="37"/>
+    <w:unhideWhenUsed/>
+    <w:rsid w:val="00502839"/>
+  </w:style>
+  <w:style w:type="character" w:styleId="nfasissutil">
+    <w:name w:val="Subtle Emphasis"/>
+    <w:basedOn w:val="Fuentedeprrafopredeter"/>
+    <w:uiPriority w:val="19"/>
+    <w:qFormat/>
+    <w:rsid w:val="002902D9"/>
+    <w:rPr>
+      <w:i/>
+      <w:iCs/>
+      <w:color w:val="404040" w:themeColor="text1" w:themeTint="BF"/>
+    </w:rPr>
+  </w:style>
+  <w:style w:type="paragraph" w:customStyle="1" w:styleId="Default">
+    <w:name w:val="Default"/>
+    <w:rsid w:val="000D315B"/>
+    <w:pPr>
+      <w:autoSpaceDE w:val="0"/>
+      <w:autoSpaceDN w:val="0"/>
+      <w:adjustRightInd w:val="0"/>
+      <w:spacing w:after="0" w:line="240" w:lineRule="auto"/>
+    </w:pPr>
+    <w:rPr>
+      <w:rFonts w:ascii="Arial" w:hAnsi="Arial" w:cs="Arial"/>
+      <w:color w:val="000000"/>
+      <w:sz w:val="24"/>
+      <w:szCs w:val="24"/>
+    </w:rPr>
+  </w:style>
+  <w:style w:type="paragraph" w:styleId="Prrafodelista">
+    <w:name w:val="List Paragraph"/>
+    <w:basedOn w:val="Normal"/>
+    <w:uiPriority w:val="34"/>
+    <w:qFormat/>
+    <w:rsid w:val="00900291"/>
+    <w:pPr>
+      <w:ind w:left="720"/>
+      <w:contextualSpacing/>
+    </w:pPr>
+  </w:style>
+  <w:style w:type="paragraph" w:styleId="TDC2">
+    <w:name w:val="toc 2"/>
+    <w:basedOn w:val="Normal"/>
+    <w:next w:val="Normal"/>
+    <w:autoRedefine/>
+    <w:uiPriority w:val="39"/>
+    <w:unhideWhenUsed/>
+    <w:rsid w:val="00ED1F63"/>
+    <w:pPr>
+      <w:spacing w:after="100"/>
+      <w:ind w:left="240"/>
+    </w:pPr>
+  </w:style>
+  <w:style w:type="paragraph" w:styleId="TDC3">
+    <w:name w:val="toc 3"/>
+    <w:basedOn w:val="Normal"/>
+    <w:next w:val="Normal"/>
+    <w:autoRedefine/>
+    <w:uiPriority w:val="39"/>
+    <w:unhideWhenUsed/>
+    <w:rsid w:val="00ED1F63"/>
+    <w:pPr>
+      <w:spacing w:after="100"/>
+      <w:ind w:left="480"/>
+    </w:pPr>
+  </w:style>
 </w:styles>
 </file>
 
@@ -1101,110 +7414,16 @@
         <a:srgbClr val="954F72"/>
       </a:folHlink>
     </a:clrScheme>
-    <a:fontScheme name="Office">
+    <a:fontScheme name="Personalizado 7">
       <a:majorFont>
-        <a:latin typeface="Calibri Light" panose="020F0302020204030204"/>
+        <a:latin typeface="Arial"/>
         <a:ea typeface=""/>
         <a:cs typeface=""/>
-        <a:font script="Jpan" typeface="游ゴシック Light"/>
-        <a:font script="Hang" typeface="맑은 고딕"/>
-        <a:font script="Hans" typeface="等线 Light"/>
-        <a:font script="Hant" typeface="新細明體"/>
-        <a:font script="Arab" typeface="Times New Roman"/>
-        <a:font script="Hebr" typeface="Times New Roman"/>
-        <a:font script="Thai" typeface="Angsana New"/>
-        <a:font script="Ethi" typeface="Nyala"/>
-        <a:font script="Beng" typeface="Vrinda"/>
-        <a:font script="Gujr" typeface="Shruti"/>
-        <a:font script="Khmr" typeface="MoolBoran"/>
-        <a:font script="Knda" typeface="Tunga"/>
-        <a:font script="Guru" typeface="Raavi"/>
-        <a:font script="Cans" typeface="Euphemia"/>
-        <a:font script="Cher" typeface="Plantagenet Cherokee"/>
-        <a:font script="Yiii" typeface="Microsoft Yi Baiti"/>
-        <a:font script="Tibt" typeface="Microsoft Himalaya"/>
-        <a:font script="Thaa" typeface="MV Boli"/>
-        <a:font script="Deva" typeface="Mangal"/>
-        <a:font script="Telu" typeface="Gautami"/>
-        <a:font script="Taml" typeface="Latha"/>
-        <a:font script="Syrc" typeface="Estrangelo Edessa"/>
-        <a:font script="Orya" typeface="Kalinga"/>
-        <a:font script="Mlym" typeface="Kartika"/>
-        <a:font script="Laoo" typeface="DokChampa"/>
-        <a:font script="Sinh" typeface="Iskoola Pota"/>
-        <a:font script="Mong" typeface="Mongolian Baiti"/>
-        <a:font script="Viet" typeface="Times New Roman"/>
-        <a:font script="Uigh" typeface="Microsoft Uighur"/>
-        <a:font script="Geor" typeface="Sylfaen"/>
-        <a:font script="Armn" typeface="Arial"/>
-        <a:font script="Bugi" typeface="Leelawadee UI"/>
-        <a:font script="Bopo" typeface="Microsoft JhengHei"/>
-        <a:font script="Java" typeface="Javanese Text"/>
-        <a:font script="Lisu" typeface="Segoe UI"/>
-        <a:font script="Mymr" typeface="Myanmar Text"/>
-        <a:font script="Nkoo" typeface="Ebrima"/>
-        <a:font script="Olck" typeface="Nirmala UI"/>
-        <a:font script="Osma" typeface="Ebrima"/>
-        <a:font script="Phag" typeface="Phagspa"/>
-        <a:font script="Syrn" typeface="Estrangelo Edessa"/>
-        <a:font script="Syrj" typeface="Estrangelo Edessa"/>
-        <a:font script="Syre" typeface="Estrangelo Edessa"/>
-        <a:font script="Sora" typeface="Nirmala UI"/>
-        <a:font script="Tale" typeface="Microsoft Tai Le"/>
-        <a:font script="Talu" typeface="Microsoft New Tai Lue"/>
-        <a:font script="Tfng" typeface="Ebrima"/>
       </a:majorFont>
       <a:minorFont>
-        <a:latin typeface="Calibri" panose="020F0502020204030204"/>
+        <a:latin typeface="Arial"/>
         <a:ea typeface=""/>
         <a:cs typeface=""/>
-        <a:font script="Jpan" typeface="游明朝"/>
-        <a:font script="Hang" typeface="맑은 고딕"/>
-        <a:font script="Hans" typeface="等线"/>
-        <a:font script="Hant" typeface="新細明體"/>
-        <a:font script="Arab" typeface="Arial"/>
-        <a:font script="Hebr" typeface="Arial"/>
-        <a:font script="Thai" typeface="Cordia New"/>
-        <a:font script="Ethi" typeface="Nyala"/>
-        <a:font script="Beng" typeface="Vrinda"/>
-        <a:font script="Gujr" typeface="Shruti"/>
-        <a:font script="Khmr" typeface="DaunPenh"/>
-        <a:font script="Knda" typeface="Tunga"/>
-        <a:font script="Guru" typeface="Raavi"/>
-        <a:font script="Cans" typeface="Euphemia"/>
-        <a:font script="Cher" typeface="Plantagenet Cherokee"/>
-        <a:font script="Yiii" typeface="Microsoft Yi Baiti"/>
-        <a:font script="Tibt" typeface="Microsoft Himalaya"/>
-        <a:font script="Thaa" typeface="MV Boli"/>
-        <a:font script="Deva" typeface="Mangal"/>
-        <a:font script="Telu" typeface="Gautami"/>
-        <a:font script="Taml" typeface="Latha"/>
-        <a:font script="Syrc" typeface="Estrangelo Edessa"/>
-        <a:font script="Orya" typeface="Kalinga"/>
-        <a:font script="Mlym" typeface="Kartika"/>
-        <a:font script="Laoo" typeface="DokChampa"/>
-        <a:font script="Sinh" typeface="Iskoola Pota"/>
-        <a:font script="Mong" typeface="Mongolian Baiti"/>
-        <a:font script="Viet" typeface="Arial"/>
-        <a:font script="Uigh" typeface="Microsoft Uighur"/>
-        <a:font script="Geor" typeface="Sylfaen"/>
-        <a:font script="Armn" typeface="Arial"/>
-        <a:font script="Bugi" typeface="Leelawadee UI"/>
-        <a:font script="Bopo" typeface="Microsoft JhengHei"/>
-        <a:font script="Java" typeface="Javanese Text"/>
-        <a:font script="Lisu" typeface="Segoe UI"/>
-        <a:font script="Mymr" typeface="Myanmar Text"/>
-        <a:font script="Nkoo" typeface="Ebrima"/>
-        <a:font script="Olck" typeface="Nirmala UI"/>
-        <a:font script="Osma" typeface="Ebrima"/>
-        <a:font script="Phag" typeface="Phagspa"/>
-        <a:font script="Syrn" typeface="Estrangelo Edessa"/>
-        <a:font script="Syrj" typeface="Estrangelo Edessa"/>
-        <a:font script="Syre" typeface="Estrangelo Edessa"/>
-        <a:font script="Sora" typeface="Nirmala UI"/>
-        <a:font script="Tale" typeface="Microsoft Tai Le"/>
-        <a:font script="Talu" typeface="Microsoft New Tai Lue"/>
-        <a:font script="Tfng" typeface="Ebrima"/>
       </a:minorFont>
     </a:fontScheme>
     <a:fmtScheme name="Office">
@@ -1353,4 +7572,160 @@
     </a:ext>
   </a:extLst>
 </a:theme>
+</file>
+
+<file path=customXml/item1.xml><?xml version="1.0" encoding="utf-8"?>
+<b:Sources xmlns:b="http://schemas.openxmlformats.org/officeDocument/2006/bibliography" xmlns="http://schemas.openxmlformats.org/officeDocument/2006/bibliography" SelectedStyle="\APASixthEditionOfficeOnline.xsl" StyleName="APA" Version="6">
+  <b:Source>
+    <b:Tag>Ren16</b:Tag>
+    <b:SourceType>ArticleInAPeriodical</b:SourceType>
+    <b:Guid>{B21496F9-9CE3-4774-A4D4-11BB210F2D5D}</b:Guid>
+    <b:Title>Estadística Descriptiva</b:Title>
+    <b:Year>2016</b:Year>
+    <b:Month>Octubre</b:Month>
+    <b:Day>30</b:Day>
+    <b:Pages>397-407</b:Pages>
+    <b:PeriodicalTitle>Revista Alergia México</b:PeriodicalTitle>
+    <b:Author>
+      <b:Author>
+        <b:NameList>
+          <b:Person>
+            <b:Last>Rendón-Macías</b:Last>
+            <b:First>Mario</b:First>
+            <b:Middle>Enrique</b:Middle>
+          </b:Person>
+          <b:Person>
+            <b:Last>Villasís-Keever</b:Last>
+            <b:First>Miguel</b:First>
+            <b:Middle>Angel</b:Middle>
+          </b:Person>
+          <b:Person>
+            <b:Last>Miranda-Novales</b:Last>
+            <b:First>Maria</b:First>
+            <b:Middle>Guadalupe</b:Middle>
+          </b:Person>
+        </b:NameList>
+      </b:Author>
+    </b:Author>
+    <b:Volume>63</b:Volume>
+    <b:Issue>4</b:Issue>
+    <b:DOI> https://doi.org/10.29262/ram.v63i4.230</b:DOI>
+    <b:RefOrder>2</b:RefOrder>
+  </b:Source>
+  <b:Source>
+    <b:Tag>LLi05</b:Tag>
+    <b:SourceType>Book</b:SourceType>
+    <b:Guid>{AE5ACEEC-6A8C-4A0E-AFD5-0764055E6CB3}</b:Guid>
+    <b:Title>Estadística Descriptiva y Distribución de Probabilidad</b:Title>
+    <b:Year>2005</b:Year>
+    <b:Author>
+      <b:Author>
+        <b:NameList>
+          <b:Person>
+            <b:Last>Llinas Solano</b:Last>
+            <b:First>Humberto</b:First>
+          </b:Person>
+          <b:Person>
+            <b:Last>Rojas Alvarez</b:Last>
+            <b:First>Carlos</b:First>
+          </b:Person>
+        </b:NameList>
+      </b:Author>
+    </b:Author>
+    <b:City>Barranquilla</b:City>
+    <b:Publisher>Ediciones Uninorte</b:Publisher>
+    <b:URL>https://books.google.com.gt/books?hl=en&amp;lr=&amp;id=3Tkb8HJ5toUC&amp;oi=fnd&amp;pg=PR11&amp;dq=estadistica+descriptiva&amp;ots=lTeTTa6AZL&amp;sig=VjIHd9k9hoBzco5suBDrAAbKUQ0&amp;redir_esc=y#v=onepage&amp;q=estadistica%20descriptiva&amp;f=false</b:URL>
+    <b:RefOrder>1</b:RefOrder>
+  </b:Source>
+  <b:Source>
+    <b:Tag>Mat222</b:Tag>
+    <b:SourceType>InternetSite</b:SourceType>
+    <b:Guid>{CE2E6A07-77A3-44A9-949E-6A84EE8F41E5}</b:Guid>
+    <b:Author>
+      <b:Author>
+        <b:NameList>
+          <b:Person>
+            <b:Last>MathWorks</b:Last>
+          </b:Person>
+        </b:NameList>
+      </b:Author>
+    </b:Author>
+    <b:Title>Estadística Descriptiva</b:Title>
+    <b:InternetSiteTitle>MatLAb</b:InternetSiteTitle>
+    <b:URL>https://es.mathworks.com/help/matlab/descriptive-statistics.html?s_tid=CRUX_lftnav</b:URL>
+    <b:YearAccessed>2022</b:YearAccessed>
+    <b:MonthAccessed>Octubre</b:MonthAccessed>
+    <b:DayAccessed>10</b:DayAccessed>
+    <b:RefOrder>3</b:RefOrder>
+  </b:Source>
+  <b:Source>
+    <b:Tag>Mat22</b:Tag>
+    <b:SourceType>InternetSite</b:SourceType>
+    <b:Guid>{E42B66A5-C748-42C8-958A-1F55ECF7227F}</b:Guid>
+    <b:Author>
+      <b:Author>
+        <b:NameList>
+          <b:Person>
+            <b:Last>MathWorks</b:Last>
+          </b:Person>
+        </b:NameList>
+      </b:Author>
+    </b:Author>
+    <b:Title>Documentación</b:Title>
+    <b:InternetSiteTitle>MatLab</b:InternetSiteTitle>
+    <b:URL>https://es.mathworks.com/help/matlab/index.html?s_tid=hc_panel</b:URL>
+    <b:YearAccessed>2022</b:YearAccessed>
+    <b:MonthAccessed>Octubre</b:MonthAccessed>
+    <b:DayAccessed>10</b:DayAccessed>
+    <b:RefOrder>4</b:RefOrder>
+  </b:Source>
+  <b:Source>
+    <b:Tag>Mat1</b:Tag>
+    <b:SourceType>InternetSite</b:SourceType>
+    <b:Guid>{FD21020B-E3DA-48DA-ADC6-13CBA9D7241C}</b:Guid>
+    <b:Author>
+      <b:Author>
+        <b:NameList>
+          <b:Person>
+            <b:Last>MathWorks</b:Last>
+          </b:Person>
+        </b:NameList>
+      </b:Author>
+    </b:Author>
+    <b:Title>Variables del área de trabajo y archivos MAT</b:Title>
+    <b:InternetSiteTitle>MatLab</b:InternetSiteTitle>
+    <b:URL>https://es.mathworks.com/help/matlab/workspace.html</b:URL>
+    <b:YearAccessed>2022</b:YearAccessed>
+    <b:MonthAccessed>Octubre</b:MonthAccessed>
+    <b:DayAccessed>10</b:DayAccessed>
+    <b:RefOrder>5</b:RefOrder>
+  </b:Source>
+  <b:Source>
+    <b:Tag>SAM20</b:Tag>
+    <b:SourceType>InternetSite</b:SourceType>
+    <b:Guid>{56BE13E2-FAF9-469F-A6E6-FE3BBE8ED427}</b:Guid>
+    <b:Title>Ejercicios de Probabilidad en Matlab 2.18-2.25</b:Title>
+    <b:Year>2020</b:Year>
+    <b:InternetSiteTitle>YouTube</b:InternetSiteTitle>
+    <b:URL>https://www.youtube.com/watch?v=zUJHMvScIEU&amp;t=235s</b:URL>
+    <b:Author>
+      <b:Author>
+        <b:NameList>
+          <b:Person>
+            <b:Last>SAMAR</b:Last>
+          </b:Person>
+        </b:NameList>
+      </b:Author>
+    </b:Author>
+    <b:RefOrder>6</b:RefOrder>
+  </b:Source>
+</b:Sources>
+</file>
+
+<file path=customXml/itemProps1.xml><?xml version="1.0" encoding="utf-8"?>
+<ds:datastoreItem xmlns:ds="http://schemas.openxmlformats.org/officeDocument/2006/customXml" ds:itemID="{A28C833E-DA6E-4ED8-982E-E09EAFFF7891}">
+  <ds:schemaRefs>
+    <ds:schemaRef ds:uri="http://schemas.openxmlformats.org/officeDocument/2006/bibliography"/>
+  </ds:schemaRefs>
+</ds:datastoreItem>
 </file>
--- a/Informe Proyecto.docx
+++ b/Informe Proyecto.docx
@@ -5,7 +5,10 @@
     <w:sdt>
       <w:sdtPr>
         <w:rPr>
+          <w:rFonts w:ascii="Arial" w:eastAsiaTheme="minorHAnsi" w:hAnsi="Arial"/>
           <w:color w:val="4472C4" w:themeColor="accent1"/>
+          <w:sz w:val="24"/>
+          <w:lang w:eastAsia="en-US"/>
         </w:rPr>
         <w:id w:val="-1560089739"/>
         <w:docPartObj>
@@ -16,13 +19,11 @@
       <w:sdtEndPr>
         <w:rPr>
           <w:rStyle w:val="Textoennegrita"/>
-          <w:rFonts w:ascii="Lato" w:eastAsiaTheme="minorHAnsi" w:hAnsi="Lato"/>
+          <w:rFonts w:ascii="Lato" w:hAnsi="Lato"/>
           <w:b/>
           <w:bCs/>
           <w:color w:val="2D3B45"/>
-          <w:sz w:val="24"/>
           <w:shd w:val="clear" w:color="auto" w:fill="FFFFFF"/>
-          <w:lang w:eastAsia="en-US"/>
         </w:rPr>
       </w:sdtEndPr>
       <w:sdtContent>
@@ -520,9 +521,13 @@
     <w:sdt>
       <w:sdtPr>
         <w:rPr>
+          <w:rFonts w:ascii="Arial" w:eastAsiaTheme="minorHAnsi" w:hAnsi="Arial" w:cstheme="minorBidi"/>
           <w:b/>
           <w:bCs/>
-          <w:lang w:val="es-ES"/>
+          <w:color w:val="auto"/>
+          <w:sz w:val="24"/>
+          <w:szCs w:val="22"/>
+          <w:lang w:val="es-ES" w:eastAsia="en-US"/>
         </w:rPr>
         <w:id w:val="-1794352652"/>
         <w:docPartObj>
@@ -530,15 +535,6 @@
           <w:docPartUnique/>
         </w:docPartObj>
       </w:sdtPr>
-      <w:sdtEndPr>
-        <w:rPr>
-          <w:rFonts w:ascii="Arial" w:eastAsiaTheme="minorHAnsi" w:hAnsi="Arial" w:cstheme="minorBidi"/>
-          <w:color w:val="auto"/>
-          <w:sz w:val="24"/>
-          <w:szCs w:val="22"/>
-          <w:lang w:eastAsia="en-US"/>
-        </w:rPr>
-      </w:sdtEndPr>
       <w:sdtContent>
         <w:p>
           <w:pPr>
@@ -971,7 +967,7 @@
                 <w:noProof/>
                 <w:webHidden/>
               </w:rPr>
-              <w:t>5</w:t>
+              <w:t>4</w:t>
             </w:r>
             <w:r>
               <w:rPr>
@@ -1039,7 +1035,7 @@
                 <w:noProof/>
                 <w:webHidden/>
               </w:rPr>
-              <w:t>5</w:t>
+              <w:t>4</w:t>
             </w:r>
             <w:r>
               <w:rPr>
@@ -1519,13 +1515,7 @@
         <w:rPr>
           <w:shd w:val="clear" w:color="auto" w:fill="FFFFFF"/>
         </w:rPr>
-        <w:t>D</w:t>
-      </w:r>
-      <w:r>
-        <w:rPr>
-          <w:shd w:val="clear" w:color="auto" w:fill="FFFFFF"/>
-        </w:rPr>
-        <w:t>escribe de manera cuantitativa las funcionalidades de una muestra de datos, como la media básica o la desviación estándar. Los métodos acumulativos informan de una estadística a medida que se desplaza por los elementos de un arreglo. Los métodos móviles informan de una estadística en una ventana local de elementos de arreglos y después, se mueven a la siguiente ventana.</w:t>
+        <w:t>Describe de manera cuantitativa las funcionalidades de una muestra de datos, como la media básica o la desviación estándar. Los métodos acumulativos informan de una estadística a medida que se desplaza por los elementos de un arreglo. Los métodos móviles informan de una estadística en una ventana local de elementos de arreglos y después, se mueven a la siguiente ventana.</w:t>
       </w:r>
     </w:p>
     <w:p>
@@ -1679,13 +1669,7 @@
     </w:p>
     <w:p>
       <w:r>
-        <w:t xml:space="preserve">La </w:t>
-      </w:r>
-      <w:r>
-        <w:t xml:space="preserve">Estadística Descriptiva </w:t>
-      </w:r>
-      <w:r>
-        <w:t>se compone de aquellos métodos que incluyen técnicas para recolectar, presentar, analizar e interpretar datos.</w:t>
+        <w:t>La Estadística Descriptiva se compone de aquellos métodos que incluyen técnicas para recolectar, presentar, analizar e interpretar datos.</w:t>
       </w:r>
       <w:r>
         <w:t xml:space="preserve"> </w:t>
@@ -1719,13 +1703,7 @@
     </w:p>
     <w:p>
       <w:r>
-        <w:t xml:space="preserve">En general. la </w:t>
-      </w:r>
-      <w:r>
-        <w:t>estadística</w:t>
-      </w:r>
-      <w:r>
-        <w:t xml:space="preserve"> descriptiva tiene como función el manejo de los datos recopilados en cuanto se refiere a su ordenación y presentación, para poner en evidencia ciertas características</w:t>
+        <w:t>En general. la estadística descriptiva tiene como función el manejo de los datos recopilados en cuanto se refiere a su ordenación y presentación, para poner en evidencia ciertas características</w:t>
       </w:r>
       <w:r>
         <w:t xml:space="preserve"> </w:t>
@@ -1900,6 +1878,7 @@
       </w:pPr>
       <w:bookmarkStart w:id="3" w:name="_Toc117351881"/>
       <w:r>
+        <w:lastRenderedPageBreak/>
         <w:t>Área de Trabajo</w:t>
       </w:r>
       <w:bookmarkEnd w:id="3"/>
@@ -1922,12 +1901,6 @@
         <w:gridCol w:w="6946"/>
       </w:tblGrid>
       <w:tr>
-        <w:tblPrEx>
-          <w:tblCellMar>
-            <w:top w:w="0" w:type="dxa"/>
-            <w:bottom w:w="0" w:type="dxa"/>
-          </w:tblCellMar>
-        </w:tblPrEx>
         <w:trPr>
           <w:trHeight w:val="112"/>
         </w:trPr>
@@ -1990,12 +1963,6 @@
         </w:tc>
       </w:tr>
       <w:tr>
-        <w:tblPrEx>
-          <w:tblCellMar>
-            <w:top w:w="0" w:type="dxa"/>
-            <w:bottom w:w="0" w:type="dxa"/>
-          </w:tblCellMar>
-        </w:tblPrEx>
         <w:trPr>
           <w:trHeight w:val="112"/>
         </w:trPr>
@@ -2060,12 +2027,6 @@
         </w:tc>
       </w:tr>
       <w:tr>
-        <w:tblPrEx>
-          <w:tblCellMar>
-            <w:top w:w="0" w:type="dxa"/>
-            <w:bottom w:w="0" w:type="dxa"/>
-          </w:tblCellMar>
-        </w:tblPrEx>
         <w:trPr>
           <w:trHeight w:val="112"/>
         </w:trPr>
@@ -2130,12 +2091,6 @@
         </w:tc>
       </w:tr>
       <w:tr>
-        <w:tblPrEx>
-          <w:tblCellMar>
-            <w:top w:w="0" w:type="dxa"/>
-            <w:bottom w:w="0" w:type="dxa"/>
-          </w:tblCellMar>
-        </w:tblPrEx>
         <w:trPr>
           <w:trHeight w:val="112"/>
         </w:trPr>
@@ -2200,12 +2155,6 @@
         </w:tc>
       </w:tr>
       <w:tr>
-        <w:tblPrEx>
-          <w:tblCellMar>
-            <w:top w:w="0" w:type="dxa"/>
-            <w:bottom w:w="0" w:type="dxa"/>
-          </w:tblCellMar>
-        </w:tblPrEx>
         <w:trPr>
           <w:trHeight w:val="112"/>
         </w:trPr>
@@ -2270,12 +2219,6 @@
         </w:tc>
       </w:tr>
       <w:tr>
-        <w:tblPrEx>
-          <w:tblCellMar>
-            <w:top w:w="0" w:type="dxa"/>
-            <w:bottom w:w="0" w:type="dxa"/>
-          </w:tblCellMar>
-        </w:tblPrEx>
         <w:trPr>
           <w:trHeight w:val="112"/>
         </w:trPr>
@@ -2340,12 +2283,6 @@
         </w:tc>
       </w:tr>
       <w:tr>
-        <w:tblPrEx>
-          <w:tblCellMar>
-            <w:top w:w="0" w:type="dxa"/>
-            <w:bottom w:w="0" w:type="dxa"/>
-          </w:tblCellMar>
-        </w:tblPrEx>
         <w:trPr>
           <w:trHeight w:val="112"/>
         </w:trPr>
@@ -2410,12 +2347,6 @@
         </w:tc>
       </w:tr>
       <w:tr>
-        <w:tblPrEx>
-          <w:tblCellMar>
-            <w:top w:w="0" w:type="dxa"/>
-            <w:bottom w:w="0" w:type="dxa"/>
-          </w:tblCellMar>
-        </w:tblPrEx>
         <w:trPr>
           <w:trHeight w:val="112"/>
         </w:trPr>
@@ -2480,12 +2411,6 @@
         </w:tc>
       </w:tr>
       <w:tr>
-        <w:tblPrEx>
-          <w:tblCellMar>
-            <w:top w:w="0" w:type="dxa"/>
-            <w:bottom w:w="0" w:type="dxa"/>
-          </w:tblCellMar>
-        </w:tblPrEx>
         <w:trPr>
           <w:trHeight w:val="112"/>
         </w:trPr>
@@ -2550,12 +2475,6 @@
         </w:tc>
       </w:tr>
       <w:tr>
-        <w:tblPrEx>
-          <w:tblCellMar>
-            <w:top w:w="0" w:type="dxa"/>
-            <w:bottom w:w="0" w:type="dxa"/>
-          </w:tblCellMar>
-        </w:tblPrEx>
         <w:trPr>
           <w:trHeight w:val="282"/>
         </w:trPr>
@@ -2664,12 +2583,6 @@
         <w:gridCol w:w="5730"/>
       </w:tblGrid>
       <w:tr>
-        <w:tblPrEx>
-          <w:tblCellMar>
-            <w:top w:w="0" w:type="dxa"/>
-            <w:bottom w:w="0" w:type="dxa"/>
-          </w:tblCellMar>
-        </w:tblPrEx>
         <w:trPr>
           <w:trHeight w:val="282"/>
           <w:jc w:val="center"/>
@@ -2735,12 +2648,6 @@
         </w:tc>
       </w:tr>
       <w:tr>
-        <w:tblPrEx>
-          <w:tblCellMar>
-            <w:top w:w="0" w:type="dxa"/>
-            <w:bottom w:w="0" w:type="dxa"/>
-          </w:tblCellMar>
-        </w:tblPrEx>
         <w:trPr>
           <w:trHeight w:val="282"/>
           <w:jc w:val="center"/>
@@ -2824,12 +2731,6 @@
         </w:tc>
       </w:tr>
       <w:tr>
-        <w:tblPrEx>
-          <w:tblCellMar>
-            <w:top w:w="0" w:type="dxa"/>
-            <w:bottom w:w="0" w:type="dxa"/>
-          </w:tblCellMar>
-        </w:tblPrEx>
         <w:trPr>
           <w:trHeight w:val="282"/>
           <w:jc w:val="center"/>
@@ -2897,12 +2798,6 @@
         </w:tc>
       </w:tr>
       <w:tr>
-        <w:tblPrEx>
-          <w:tblCellMar>
-            <w:top w:w="0" w:type="dxa"/>
-            <w:bottom w:w="0" w:type="dxa"/>
-          </w:tblCellMar>
-        </w:tblPrEx>
         <w:trPr>
           <w:trHeight w:val="282"/>
           <w:jc w:val="center"/>
@@ -2986,12 +2881,6 @@
         </w:tc>
       </w:tr>
       <w:tr>
-        <w:tblPrEx>
-          <w:tblCellMar>
-            <w:top w:w="0" w:type="dxa"/>
-            <w:bottom w:w="0" w:type="dxa"/>
-          </w:tblCellMar>
-        </w:tblPrEx>
         <w:trPr>
           <w:trHeight w:val="282"/>
           <w:jc w:val="center"/>
@@ -3059,12 +2948,6 @@
         </w:tc>
       </w:tr>
       <w:tr>
-        <w:tblPrEx>
-          <w:tblCellMar>
-            <w:top w:w="0" w:type="dxa"/>
-            <w:bottom w:w="0" w:type="dxa"/>
-          </w:tblCellMar>
-        </w:tblPrEx>
         <w:trPr>
           <w:trHeight w:val="282"/>
           <w:jc w:val="center"/>
@@ -3132,12 +3015,6 @@
         </w:tc>
       </w:tr>
       <w:tr>
-        <w:tblPrEx>
-          <w:tblCellMar>
-            <w:top w:w="0" w:type="dxa"/>
-            <w:bottom w:w="0" w:type="dxa"/>
-          </w:tblCellMar>
-        </w:tblPrEx>
         <w:trPr>
           <w:trHeight w:val="282"/>
           <w:jc w:val="center"/>
@@ -3203,12 +3080,6 @@
         </w:tc>
       </w:tr>
       <w:tr>
-        <w:tblPrEx>
-          <w:tblCellMar>
-            <w:top w:w="0" w:type="dxa"/>
-            <w:bottom w:w="0" w:type="dxa"/>
-          </w:tblCellMar>
-        </w:tblPrEx>
         <w:trPr>
           <w:trHeight w:val="282"/>
           <w:jc w:val="center"/>
@@ -3274,12 +3145,6 @@
         </w:tc>
       </w:tr>
       <w:tr>
-        <w:tblPrEx>
-          <w:tblCellMar>
-            <w:top w:w="0" w:type="dxa"/>
-            <w:bottom w:w="0" w:type="dxa"/>
-          </w:tblCellMar>
-        </w:tblPrEx>
         <w:trPr>
           <w:trHeight w:val="282"/>
           <w:jc w:val="center"/>
@@ -3347,12 +3212,6 @@
         </w:tc>
       </w:tr>
       <w:tr>
-        <w:tblPrEx>
-          <w:tblCellMar>
-            <w:top w:w="0" w:type="dxa"/>
-            <w:bottom w:w="0" w:type="dxa"/>
-          </w:tblCellMar>
-        </w:tblPrEx>
         <w:trPr>
           <w:trHeight w:val="282"/>
           <w:jc w:val="center"/>
@@ -3420,12 +3279,6 @@
         </w:tc>
       </w:tr>
       <w:tr>
-        <w:tblPrEx>
-          <w:tblCellMar>
-            <w:top w:w="0" w:type="dxa"/>
-            <w:bottom w:w="0" w:type="dxa"/>
-          </w:tblCellMar>
-        </w:tblPrEx>
         <w:trPr>
           <w:trHeight w:val="282"/>
           <w:jc w:val="center"/>
@@ -3493,12 +3346,6 @@
         </w:tc>
       </w:tr>
       <w:tr>
-        <w:tblPrEx>
-          <w:tblCellMar>
-            <w:top w:w="0" w:type="dxa"/>
-            <w:bottom w:w="0" w:type="dxa"/>
-          </w:tblCellMar>
-        </w:tblPrEx>
         <w:trPr>
           <w:trHeight w:val="282"/>
           <w:jc w:val="center"/>
@@ -3566,12 +3413,6 @@
         </w:tc>
       </w:tr>
       <w:tr>
-        <w:tblPrEx>
-          <w:tblCellMar>
-            <w:top w:w="0" w:type="dxa"/>
-            <w:bottom w:w="0" w:type="dxa"/>
-          </w:tblCellMar>
-        </w:tblPrEx>
         <w:trPr>
           <w:trHeight w:val="282"/>
           <w:jc w:val="center"/>
@@ -3639,12 +3480,6 @@
         </w:tc>
       </w:tr>
       <w:tr>
-        <w:tblPrEx>
-          <w:tblCellMar>
-            <w:top w:w="0" w:type="dxa"/>
-            <w:bottom w:w="0" w:type="dxa"/>
-          </w:tblCellMar>
-        </w:tblPrEx>
         <w:trPr>
           <w:trHeight w:val="282"/>
           <w:jc w:val="center"/>
@@ -3712,12 +3547,6 @@
         </w:tc>
       </w:tr>
       <w:tr>
-        <w:tblPrEx>
-          <w:tblCellMar>
-            <w:top w:w="0" w:type="dxa"/>
-            <w:bottom w:w="0" w:type="dxa"/>
-          </w:tblCellMar>
-        </w:tblPrEx>
         <w:trPr>
           <w:trHeight w:val="282"/>
           <w:jc w:val="center"/>
@@ -3785,12 +3614,6 @@
         </w:tc>
       </w:tr>
       <w:tr>
-        <w:tblPrEx>
-          <w:tblCellMar>
-            <w:top w:w="0" w:type="dxa"/>
-            <w:bottom w:w="0" w:type="dxa"/>
-          </w:tblCellMar>
-        </w:tblPrEx>
         <w:trPr>
           <w:trHeight w:val="282"/>
           <w:jc w:val="center"/>
@@ -3858,12 +3681,6 @@
         </w:tc>
       </w:tr>
       <w:tr>
-        <w:tblPrEx>
-          <w:tblCellMar>
-            <w:top w:w="0" w:type="dxa"/>
-            <w:bottom w:w="0" w:type="dxa"/>
-          </w:tblCellMar>
-        </w:tblPrEx>
         <w:trPr>
           <w:trHeight w:val="282"/>
           <w:jc w:val="center"/>
@@ -3931,12 +3748,6 @@
         </w:tc>
       </w:tr>
       <w:tr>
-        <w:tblPrEx>
-          <w:tblCellMar>
-            <w:top w:w="0" w:type="dxa"/>
-            <w:bottom w:w="0" w:type="dxa"/>
-          </w:tblCellMar>
-        </w:tblPrEx>
         <w:trPr>
           <w:trHeight w:val="282"/>
           <w:jc w:val="center"/>
@@ -4004,12 +3815,6 @@
         </w:tc>
       </w:tr>
       <w:tr>
-        <w:tblPrEx>
-          <w:tblCellMar>
-            <w:top w:w="0" w:type="dxa"/>
-            <w:bottom w:w="0" w:type="dxa"/>
-          </w:tblCellMar>
-        </w:tblPrEx>
         <w:trPr>
           <w:trHeight w:val="282"/>
           <w:jc w:val="center"/>
@@ -4111,12 +3916,6 @@
         <w:gridCol w:w="2862"/>
       </w:tblGrid>
       <w:tr>
-        <w:tblPrEx>
-          <w:tblCellMar>
-            <w:top w:w="0" w:type="dxa"/>
-            <w:bottom w:w="0" w:type="dxa"/>
-          </w:tblCellMar>
-        </w:tblPrEx>
         <w:trPr>
           <w:trHeight w:val="112"/>
           <w:jc w:val="center"/>
@@ -4192,12 +3991,6 @@
         </w:tc>
       </w:tr>
       <w:tr>
-        <w:tblPrEx>
-          <w:tblCellMar>
-            <w:top w:w="0" w:type="dxa"/>
-            <w:bottom w:w="0" w:type="dxa"/>
-          </w:tblCellMar>
-        </w:tblPrEx>
         <w:trPr>
           <w:trHeight w:val="112"/>
           <w:jc w:val="center"/>
@@ -4302,12 +4095,6 @@
         <w:gridCol w:w="4660"/>
       </w:tblGrid>
       <w:tr>
-        <w:tblPrEx>
-          <w:tblCellMar>
-            <w:top w:w="0" w:type="dxa"/>
-            <w:bottom w:w="0" w:type="dxa"/>
-          </w:tblCellMar>
-        </w:tblPrEx>
         <w:trPr>
           <w:trHeight w:val="112"/>
           <w:jc w:val="center"/>
@@ -4375,12 +4162,6 @@
         </w:tc>
       </w:tr>
       <w:tr>
-        <w:tblPrEx>
-          <w:tblCellMar>
-            <w:top w:w="0" w:type="dxa"/>
-            <w:bottom w:w="0" w:type="dxa"/>
-          </w:tblCellMar>
-        </w:tblPrEx>
         <w:trPr>
           <w:trHeight w:val="112"/>
           <w:jc w:val="center"/>
@@ -4448,12 +4229,6 @@
         </w:tc>
       </w:tr>
       <w:tr>
-        <w:tblPrEx>
-          <w:tblCellMar>
-            <w:top w:w="0" w:type="dxa"/>
-            <w:bottom w:w="0" w:type="dxa"/>
-          </w:tblCellMar>
-        </w:tblPrEx>
         <w:trPr>
           <w:trHeight w:val="112"/>
           <w:jc w:val="center"/>
@@ -4521,12 +4296,6 @@
         </w:tc>
       </w:tr>
       <w:tr>
-        <w:tblPrEx>
-          <w:tblCellMar>
-            <w:top w:w="0" w:type="dxa"/>
-            <w:bottom w:w="0" w:type="dxa"/>
-          </w:tblCellMar>
-        </w:tblPrEx>
         <w:trPr>
           <w:trHeight w:val="112"/>
           <w:jc w:val="center"/>
@@ -4594,12 +4363,6 @@
         </w:tc>
       </w:tr>
       <w:tr>
-        <w:tblPrEx>
-          <w:tblCellMar>
-            <w:top w:w="0" w:type="dxa"/>
-            <w:bottom w:w="0" w:type="dxa"/>
-          </w:tblCellMar>
-        </w:tblPrEx>
         <w:trPr>
           <w:trHeight w:val="112"/>
           <w:jc w:val="center"/>
@@ -4667,12 +4430,6 @@
         </w:tc>
       </w:tr>
       <w:tr>
-        <w:tblPrEx>
-          <w:tblCellMar>
-            <w:top w:w="0" w:type="dxa"/>
-            <w:bottom w:w="0" w:type="dxa"/>
-          </w:tblCellMar>
-        </w:tblPrEx>
         <w:trPr>
           <w:trHeight w:val="112"/>
           <w:jc w:val="center"/>
@@ -4740,12 +4497,6 @@
         </w:tc>
       </w:tr>
       <w:tr>
-        <w:tblPrEx>
-          <w:tblCellMar>
-            <w:top w:w="0" w:type="dxa"/>
-            <w:bottom w:w="0" w:type="dxa"/>
-          </w:tblCellMar>
-        </w:tblPrEx>
         <w:trPr>
           <w:trHeight w:val="112"/>
           <w:jc w:val="center"/>
@@ -4813,12 +4564,6 @@
         </w:tc>
       </w:tr>
       <w:tr>
-        <w:tblPrEx>
-          <w:tblCellMar>
-            <w:top w:w="0" w:type="dxa"/>
-            <w:bottom w:w="0" w:type="dxa"/>
-          </w:tblCellMar>
-        </w:tblPrEx>
         <w:trPr>
           <w:trHeight w:val="112"/>
           <w:jc w:val="center"/>
@@ -4852,6 +4597,7 @@
                 <w:sz w:val="23"/>
                 <w:szCs w:val="23"/>
               </w:rPr>
+              <w:lastRenderedPageBreak/>
               <w:t>movsum</w:t>
             </w:r>
             <w:proofErr w:type="spellEnd"/>
@@ -4886,12 +4632,6 @@
         </w:tc>
       </w:tr>
       <w:tr>
-        <w:tblPrEx>
-          <w:tblCellMar>
-            <w:top w:w="0" w:type="dxa"/>
-            <w:bottom w:w="0" w:type="dxa"/>
-          </w:tblCellMar>
-        </w:tblPrEx>
         <w:trPr>
           <w:trHeight w:val="112"/>
           <w:jc w:val="center"/>
@@ -5093,6 +4833,7 @@
         <w:rPr>
           <w:noProof/>
         </w:rPr>
+        <w:lastRenderedPageBreak/>
         <w:drawing>
           <wp:inline distT="0" distB="0" distL="0" distR="0" wp14:anchorId="0D6D7FBF" wp14:editId="3B1154BF">
             <wp:extent cx="2968465" cy="2476500"/>
@@ -5289,6 +5030,7 @@
     </w:p>
     <w:p>
       <w:r>
+        <w:lastRenderedPageBreak/>
         <w:t xml:space="preserve">En este caso, </w:t>
       </w:r>
     </w:p>
@@ -5376,56 +5118,33 @@
     <w:p>
       <w:pPr>
         <w:jc w:val="center"/>
-        <w:rPr>
-          <w:lang w:val="en-US"/>
-        </w:rPr>
       </w:pPr>
       <w:proofErr w:type="gramStart"/>
       <w:r>
-        <w:rPr>
-          <w:lang w:val="en-US"/>
-        </w:rPr>
         <w:t>min(</w:t>
       </w:r>
+      <w:proofErr w:type="spellStart"/>
       <w:proofErr w:type="gramEnd"/>
       <w:r>
-        <w:rPr>
-          <w:lang w:val="en-US"/>
-        </w:rPr>
-        <w:t>count(:))</w:t>
-      </w:r>
-    </w:p>
-    <w:p>
-      <w:pPr>
-        <w:rPr>
-          <w:lang w:val="en-US"/>
-        </w:rPr>
-      </w:pPr>
+        <w:t>count</w:t>
+      </w:r>
+      <w:proofErr w:type="spellEnd"/>
+      <w:r>
+        <w:t>(:))</w:t>
+      </w:r>
+    </w:p>
+    <w:p>
       <w:proofErr w:type="spellStart"/>
       <w:r>
-        <w:rPr>
-          <w:lang w:val="en-US"/>
-        </w:rPr>
         <w:t>ans</w:t>
       </w:r>
       <w:proofErr w:type="spellEnd"/>
       <w:r>
-        <w:rPr>
-          <w:lang w:val="en-US"/>
-        </w:rPr>
         <w:t xml:space="preserve"> =</w:t>
       </w:r>
     </w:p>
     <w:p>
-      <w:pPr>
-        <w:rPr>
-          <w:lang w:val="en-US"/>
-        </w:rPr>
-      </w:pPr>
-      <w:r>
-        <w:rPr>
-          <w:lang w:val="en-US"/>
-        </w:rPr>
+      <w:r>
         <w:t xml:space="preserve">      7</w:t>
       </w:r>
     </w:p>
@@ -5653,6 +5372,7 @@
         <w:rPr>
           <w:noProof/>
         </w:rPr>
+        <w:lastRenderedPageBreak/>
         <w:drawing>
           <wp:inline distT="0" distB="0" distL="0" distR="0" wp14:anchorId="35537971" wp14:editId="0E6C98F5">
             <wp:extent cx="2400300" cy="2009775"/>
@@ -5951,6 +5671,13 @@
     <w:sdt>
       <w:sdtPr>
         <w:rPr>
+          <w:rFonts w:ascii="Arial" w:eastAsiaTheme="minorHAnsi" w:hAnsi="Arial" w:cstheme="minorBidi"/>
+          <w:b w:val="0"/>
+          <w:caps w:val="0"/>
+          <w:color w:val="auto"/>
+          <w:sz w:val="24"/>
+          <w:szCs w:val="22"/>
+          <w:shd w:val="clear" w:color="auto" w:fill="auto"/>
           <w:lang w:val="es-ES"/>
         </w:rPr>
         <w:id w:val="322864761"/>
@@ -5961,13 +5688,6 @@
       </w:sdtPr>
       <w:sdtEndPr>
         <w:rPr>
-          <w:rFonts w:ascii="Arial" w:eastAsiaTheme="minorHAnsi" w:hAnsi="Arial" w:cstheme="minorBidi"/>
-          <w:b w:val="0"/>
-          <w:caps w:val="0"/>
-          <w:color w:val="auto"/>
-          <w:sz w:val="24"/>
-          <w:szCs w:val="22"/>
-          <w:shd w:val="clear" w:color="auto" w:fill="auto"/>
           <w:lang w:val="es-GT"/>
         </w:rPr>
       </w:sdtEndPr>
@@ -6010,6 +5730,37 @@
               <w:r>
                 <w:fldChar w:fldCharType="separate"/>
               </w:r>
+              <w:r>
+                <w:rPr>
+                  <w:noProof/>
+                  <w:lang w:val="es-ES"/>
+                </w:rPr>
+                <w:t xml:space="preserve">González, D. (20 de Octubre de 2022). </w:t>
+              </w:r>
+              <w:r>
+                <w:rPr>
+                  <w:i/>
+                  <w:iCs/>
+                  <w:noProof/>
+                  <w:lang w:val="es-ES"/>
+                </w:rPr>
+                <w:t>Proyecto Estadística</w:t>
+              </w:r>
+              <w:r>
+                <w:rPr>
+                  <w:noProof/>
+                  <w:lang w:val="es-ES"/>
+                </w:rPr>
+                <w:t>. Obtenido de GitHub: https://github.com/DonaldGonz02/ProyEstad-stica1-Probabilidad</w:t>
+              </w:r>
+            </w:p>
+            <w:p>
+              <w:pPr>
+                <w:rPr>
+                  <w:noProof/>
+                  <w:lang w:val="es-ES"/>
+                </w:rPr>
+              </w:pPr>
               <w:r>
                 <w:rPr>
                   <w:noProof/>
@@ -6953,6 +6704,7 @@
   <w:style w:type="character" w:default="1" w:styleId="Fuentedeprrafopredeter">
     <w:name w:val="Default Paragraph Font"/>
     <w:uiPriority w:val="1"/>
+    <w:semiHidden/>
     <w:unhideWhenUsed/>
   </w:style>
   <w:style w:type="table" w:default="1" w:styleId="Tablanormal">
@@ -7719,11 +7471,33 @@
     </b:Author>
     <b:RefOrder>6</b:RefOrder>
   </b:Source>
+  <b:Source>
+    <b:Tag>Don221</b:Tag>
+    <b:SourceType>InternetSite</b:SourceType>
+    <b:Guid>{21FB50BA-C21F-4B8D-93EB-88F51F5B2702}</b:Guid>
+    <b:Author>
+      <b:Author>
+        <b:NameList>
+          <b:Person>
+            <b:Last>González</b:Last>
+            <b:First>Donald</b:First>
+          </b:Person>
+        </b:NameList>
+      </b:Author>
+    </b:Author>
+    <b:Title>Proyecto Estadística</b:Title>
+    <b:InternetSiteTitle>GitHub</b:InternetSiteTitle>
+    <b:Year>2022</b:Year>
+    <b:Month>Octubre</b:Month>
+    <b:Day>20</b:Day>
+    <b:URL>https://github.com/DonaldGonz02/ProyEstad-stica1-Probabilidad</b:URL>
+    <b:RefOrder>7</b:RefOrder>
+  </b:Source>
 </b:Sources>
 </file>
 
 <file path=customXml/itemProps1.xml><?xml version="1.0" encoding="utf-8"?>
-<ds:datastoreItem xmlns:ds="http://schemas.openxmlformats.org/officeDocument/2006/customXml" ds:itemID="{A28C833E-DA6E-4ED8-982E-E09EAFFF7891}">
+<ds:datastoreItem xmlns:ds="http://schemas.openxmlformats.org/officeDocument/2006/customXml" ds:itemID="{1E687CE2-56A6-484F-8DEC-97789A602839}">
   <ds:schemaRefs>
     <ds:schemaRef ds:uri="http://schemas.openxmlformats.org/officeDocument/2006/bibliography"/>
   </ds:schemaRefs>
